--- a/HW1Code.docx
+++ b/HW1Code.docx
@@ -592,14 +592,13 @@
           <w:rFonts w:asciiTheme="minorBidi" w:hAnsiTheme="minorBidi"/>
           <w:lang w:val="en-US"/>
         </w:rPr>
-        <w:tab/>
-      </w:r>
-      <w:r>
-        <w:rPr>
-          <w:rFonts w:asciiTheme="minorBidi" w:hAnsiTheme="minorBidi"/>
-          <w:lang w:val="en-US"/>
-        </w:rPr>
-        <w:tab/>
+        <w:t xml:space="preserve">       </w:t>
+      </w:r>
+      <w:r>
+        <w:rPr>
+          <w:rFonts w:asciiTheme="minorBidi" w:hAnsiTheme="minorBidi"/>
+          <w:lang w:val="en-US"/>
+        </w:rPr>
         <w:t xml:space="preserve">int x = </w:t>
       </w:r>
       <w:proofErr w:type="spellStart"/>
@@ -659,7 +658,7 @@
           <w:rFonts w:asciiTheme="minorBidi" w:hAnsiTheme="minorBidi"/>
           <w:lang w:val="en-US"/>
         </w:rPr>
-        <w:t xml:space="preserve">        int </w:t>
+        <w:t xml:space="preserve">       int </w:t>
       </w:r>
       <w:proofErr w:type="gramStart"/>
       <w:r>
@@ -686,7 +685,7 @@
           <w:rFonts w:asciiTheme="minorBidi" w:hAnsiTheme="minorBidi"/>
           <w:lang w:val="en-US"/>
         </w:rPr>
-        <w:t xml:space="preserve">        y=x%</w:t>
+        <w:t xml:space="preserve">       y=x%</w:t>
       </w:r>
       <w:proofErr w:type="gramStart"/>
       <w:r>
@@ -713,14 +712,13 @@
           <w:rFonts w:asciiTheme="minorBidi" w:hAnsiTheme="minorBidi"/>
           <w:lang w:val="en-US"/>
         </w:rPr>
-        <w:tab/>
-      </w:r>
-      <w:r>
-        <w:rPr>
-          <w:rFonts w:asciiTheme="minorBidi" w:hAnsiTheme="minorBidi"/>
-          <w:lang w:val="en-US"/>
-        </w:rPr>
-        <w:tab/>
+        <w:t xml:space="preserve">       </w:t>
+      </w:r>
+      <w:r>
+        <w:rPr>
+          <w:rFonts w:asciiTheme="minorBidi" w:hAnsiTheme="minorBidi"/>
+          <w:lang w:val="en-US"/>
+        </w:rPr>
         <w:t>x=x/</w:t>
       </w:r>
       <w:proofErr w:type="gramStart"/>
@@ -743,65 +741,1744 @@
           <w:lang w:val="en-US"/>
         </w:rPr>
       </w:pPr>
-    </w:p>
-    <w:p>
-      <w:pPr>
-        <w:tabs>
-          <w:tab w:val="left" w:pos="1680"/>
-        </w:tabs>
-        <w:rPr>
-          <w:rFonts w:asciiTheme="minorBidi" w:hAnsiTheme="minorBidi"/>
-          <w:lang w:val="en-US"/>
-        </w:rPr>
-      </w:pPr>
-      <w:r>
-        <w:rPr>
-          <w:rFonts w:asciiTheme="minorBidi" w:hAnsiTheme="minorBidi"/>
-          <w:lang w:val="en-US"/>
-        </w:rPr>
-        <w:tab/>
-      </w:r>
-      <w:r>
-        <w:rPr>
-          <w:rFonts w:asciiTheme="minorBidi" w:hAnsiTheme="minorBidi"/>
-          <w:lang w:val="en-US"/>
-        </w:rPr>
-        <w:tab/>
+      <w:r>
+        <w:rPr>
+          <w:rFonts w:asciiTheme="minorBidi" w:hAnsiTheme="minorBidi"/>
+          <w:lang w:val="en-US"/>
+        </w:rPr>
+        <w:t xml:space="preserve">     </w:t>
+      </w:r>
+      <w:r>
+        <w:rPr>
+          <w:rFonts w:asciiTheme="minorBidi" w:hAnsiTheme="minorBidi"/>
+          <w:lang w:val="en-US"/>
+        </w:rPr>
+        <w:t xml:space="preserve">  </w:t>
+      </w:r>
+      <w:proofErr w:type="spellStart"/>
+      <w:r>
+        <w:rPr>
+          <w:rFonts w:asciiTheme="minorBidi" w:hAnsiTheme="minorBidi"/>
+          <w:lang w:val="en-US"/>
+        </w:rPr>
+        <w:t>System.out.print</w:t>
+      </w:r>
+      <w:proofErr w:type="spellEnd"/>
+      <w:r>
+        <w:rPr>
+          <w:rFonts w:asciiTheme="minorBidi" w:hAnsiTheme="minorBidi"/>
+          <w:lang w:val="en-US"/>
+        </w:rPr>
+        <w:t>(" Use "+x+" quarters and "+y+" cents. ");</w:t>
+      </w:r>
+    </w:p>
+    <w:p>
+      <w:pPr>
+        <w:tabs>
+          <w:tab w:val="left" w:pos="1680"/>
+        </w:tabs>
+        <w:rPr>
+          <w:rFonts w:asciiTheme="minorBidi" w:hAnsiTheme="minorBidi"/>
+          <w:lang w:val="en-US"/>
+        </w:rPr>
+      </w:pPr>
+      <w:r>
+        <w:rPr>
+          <w:rFonts w:asciiTheme="minorBidi" w:hAnsiTheme="minorBidi"/>
+          <w:lang w:val="en-US"/>
+        </w:rPr>
+        <w:tab/>
+        <w:t>}</w:t>
+      </w:r>
+    </w:p>
+    <w:p>
+      <w:pPr>
+        <w:tabs>
+          <w:tab w:val="left" w:pos="1680"/>
+        </w:tabs>
+        <w:rPr>
+          <w:rFonts w:asciiTheme="minorBidi" w:hAnsiTheme="minorBidi"/>
+          <w:lang w:val="en-US"/>
+        </w:rPr>
+      </w:pPr>
+      <w:r>
+        <w:rPr>
+          <w:rFonts w:asciiTheme="minorBidi" w:hAnsiTheme="minorBidi"/>
+          <w:lang w:val="en-US"/>
+        </w:rPr>
+        <w:t>}</w:t>
+      </w:r>
+    </w:p>
+    <w:p>
+      <w:pPr>
+        <w:tabs>
+          <w:tab w:val="left" w:pos="1680"/>
+        </w:tabs>
+        <w:rPr>
+          <w:rFonts w:asciiTheme="minorBidi" w:hAnsiTheme="minorBidi"/>
+          <w:lang w:val="en-US"/>
+        </w:rPr>
+      </w:pPr>
+    </w:p>
+    <w:p>
+      <w:pPr>
+        <w:tabs>
+          <w:tab w:val="left" w:pos="1680"/>
+        </w:tabs>
+        <w:rPr>
+          <w:rFonts w:asciiTheme="minorBidi" w:hAnsiTheme="minorBidi"/>
+          <w:lang w:val="en-US"/>
+        </w:rPr>
+      </w:pPr>
+    </w:p>
+    <w:p>
+      <w:pPr>
+        <w:tabs>
+          <w:tab w:val="left" w:pos="1680"/>
+        </w:tabs>
+        <w:rPr>
+          <w:rFonts w:asciiTheme="minorBidi" w:hAnsiTheme="minorBidi"/>
+          <w:lang w:val="en-US"/>
+        </w:rPr>
+      </w:pPr>
+    </w:p>
+    <w:p>
+      <w:pPr>
+        <w:tabs>
+          <w:tab w:val="left" w:pos="1680"/>
+        </w:tabs>
+        <w:rPr>
+          <w:rFonts w:asciiTheme="minorBidi" w:hAnsiTheme="minorBidi"/>
+          <w:lang w:val="en-US"/>
+        </w:rPr>
+      </w:pPr>
+    </w:p>
+    <w:p>
+      <w:pPr>
+        <w:tabs>
+          <w:tab w:val="left" w:pos="1680"/>
+        </w:tabs>
+        <w:rPr>
+          <w:rFonts w:asciiTheme="minorBidi" w:hAnsiTheme="minorBidi"/>
+          <w:lang w:val="en-US"/>
+        </w:rPr>
+      </w:pPr>
+    </w:p>
+    <w:p>
+      <w:pPr>
+        <w:tabs>
+          <w:tab w:val="left" w:pos="1680"/>
+        </w:tabs>
+        <w:rPr>
+          <w:rFonts w:asciiTheme="minorBidi" w:hAnsiTheme="minorBidi"/>
+          <w:lang w:val="en-US"/>
+        </w:rPr>
+      </w:pPr>
+    </w:p>
+    <w:p>
+      <w:pPr>
+        <w:tabs>
+          <w:tab w:val="left" w:pos="1680"/>
+        </w:tabs>
+        <w:rPr>
+          <w:rFonts w:asciiTheme="minorBidi" w:hAnsiTheme="minorBidi"/>
+          <w:lang w:val="en-US"/>
+        </w:rPr>
+      </w:pPr>
+    </w:p>
+    <w:p>
+      <w:pPr>
+        <w:tabs>
+          <w:tab w:val="left" w:pos="1680"/>
+        </w:tabs>
+        <w:rPr>
+          <w:rFonts w:asciiTheme="minorBidi" w:hAnsiTheme="minorBidi"/>
+          <w:lang w:val="en-US"/>
+        </w:rPr>
+      </w:pPr>
+    </w:p>
+    <w:p>
+      <w:pPr>
+        <w:tabs>
+          <w:tab w:val="left" w:pos="1680"/>
+        </w:tabs>
+        <w:rPr>
+          <w:rFonts w:asciiTheme="minorBidi" w:hAnsiTheme="minorBidi"/>
+          <w:lang w:val="en-US"/>
+        </w:rPr>
+      </w:pPr>
+    </w:p>
+    <w:p>
+      <w:pPr>
+        <w:tabs>
+          <w:tab w:val="left" w:pos="1680"/>
+        </w:tabs>
+        <w:rPr>
+          <w:rFonts w:asciiTheme="minorBidi" w:hAnsiTheme="minorBidi"/>
+          <w:lang w:val="en-US"/>
+        </w:rPr>
+      </w:pPr>
+    </w:p>
+    <w:p>
+      <w:pPr>
+        <w:tabs>
+          <w:tab w:val="left" w:pos="1680"/>
+        </w:tabs>
+        <w:rPr>
+          <w:rFonts w:asciiTheme="minorBidi" w:hAnsiTheme="minorBidi"/>
+          <w:lang w:val="en-US"/>
+        </w:rPr>
+      </w:pPr>
+    </w:p>
+    <w:p>
+      <w:pPr>
+        <w:tabs>
+          <w:tab w:val="left" w:pos="1680"/>
+        </w:tabs>
+        <w:rPr>
+          <w:rFonts w:asciiTheme="minorBidi" w:hAnsiTheme="minorBidi"/>
+          <w:lang w:val="en-US"/>
+        </w:rPr>
+      </w:pPr>
+    </w:p>
+    <w:p>
+      <w:pPr>
+        <w:tabs>
+          <w:tab w:val="left" w:pos="1680"/>
+        </w:tabs>
+        <w:rPr>
+          <w:rFonts w:asciiTheme="minorBidi" w:hAnsiTheme="minorBidi"/>
+          <w:lang w:val="en-US"/>
+        </w:rPr>
+      </w:pPr>
+    </w:p>
+    <w:p>
+      <w:pPr>
+        <w:tabs>
+          <w:tab w:val="left" w:pos="1680"/>
+        </w:tabs>
+        <w:rPr>
+          <w:rFonts w:asciiTheme="minorBidi" w:hAnsiTheme="minorBidi"/>
+          <w:lang w:val="en-US"/>
+        </w:rPr>
+      </w:pPr>
+    </w:p>
+    <w:p>
+      <w:pPr>
+        <w:tabs>
+          <w:tab w:val="left" w:pos="1680"/>
+        </w:tabs>
+        <w:rPr>
+          <w:rFonts w:asciiTheme="minorBidi" w:hAnsiTheme="minorBidi"/>
+          <w:lang w:val="en-US"/>
+        </w:rPr>
+      </w:pPr>
+    </w:p>
+    <w:p>
+      <w:pPr>
+        <w:tabs>
+          <w:tab w:val="left" w:pos="1680"/>
+        </w:tabs>
+        <w:rPr>
+          <w:rFonts w:asciiTheme="minorBidi" w:hAnsiTheme="minorBidi"/>
+          <w:lang w:val="en-US"/>
+        </w:rPr>
+      </w:pPr>
+    </w:p>
+    <w:p>
+      <w:pPr>
+        <w:tabs>
+          <w:tab w:val="left" w:pos="1680"/>
+        </w:tabs>
+        <w:rPr>
+          <w:rFonts w:asciiTheme="minorBidi" w:hAnsiTheme="minorBidi"/>
+          <w:lang w:val="en-US"/>
+        </w:rPr>
+      </w:pPr>
+    </w:p>
+    <w:p>
+      <w:pPr>
+        <w:tabs>
+          <w:tab w:val="left" w:pos="1680"/>
+        </w:tabs>
+        <w:rPr>
+          <w:rFonts w:asciiTheme="minorBidi" w:hAnsiTheme="minorBidi"/>
+          <w:lang w:val="en-US"/>
+        </w:rPr>
+      </w:pPr>
+    </w:p>
+    <w:p>
+      <w:pPr>
+        <w:tabs>
+          <w:tab w:val="left" w:pos="1680"/>
+        </w:tabs>
+        <w:rPr>
+          <w:rFonts w:asciiTheme="minorBidi" w:hAnsiTheme="minorBidi"/>
+          <w:lang w:val="en-US"/>
+        </w:rPr>
+      </w:pPr>
+    </w:p>
+    <w:p>
+      <w:pPr>
+        <w:tabs>
+          <w:tab w:val="left" w:pos="1680"/>
+        </w:tabs>
+        <w:rPr>
+          <w:rFonts w:asciiTheme="minorBidi" w:hAnsiTheme="minorBidi"/>
+          <w:lang w:val="en-US"/>
+        </w:rPr>
+      </w:pPr>
+    </w:p>
+    <w:p>
+      <w:pPr>
+        <w:tabs>
+          <w:tab w:val="left" w:pos="1680"/>
+        </w:tabs>
+        <w:rPr>
+          <w:rFonts w:asciiTheme="minorBidi" w:hAnsiTheme="minorBidi"/>
+          <w:lang w:val="en-US"/>
+        </w:rPr>
+      </w:pPr>
+    </w:p>
+    <w:p>
+      <w:pPr>
+        <w:tabs>
+          <w:tab w:val="left" w:pos="1680"/>
+        </w:tabs>
+        <w:rPr>
+          <w:rFonts w:asciiTheme="minorBidi" w:hAnsiTheme="minorBidi"/>
+          <w:lang w:val="en-US"/>
+        </w:rPr>
+      </w:pPr>
+    </w:p>
+    <w:p>
+      <w:pPr>
+        <w:tabs>
+          <w:tab w:val="left" w:pos="1680"/>
+        </w:tabs>
+        <w:rPr>
+          <w:rFonts w:asciiTheme="minorBidi" w:hAnsiTheme="minorBidi"/>
+          <w:lang w:val="en-US"/>
+        </w:rPr>
+      </w:pPr>
+    </w:p>
+    <w:p>
+      <w:pPr>
+        <w:tabs>
+          <w:tab w:val="left" w:pos="1680"/>
+        </w:tabs>
+        <w:rPr>
+          <w:rFonts w:asciiTheme="minorBidi" w:hAnsiTheme="minorBidi"/>
+          <w:lang w:val="en-US"/>
+        </w:rPr>
+      </w:pPr>
+    </w:p>
+    <w:p>
+      <w:pPr>
+        <w:tabs>
+          <w:tab w:val="left" w:pos="1680"/>
+        </w:tabs>
+        <w:rPr>
+          <w:rFonts w:asciiTheme="minorBidi" w:hAnsiTheme="minorBidi"/>
+          <w:lang w:val="en-US"/>
+        </w:rPr>
+      </w:pPr>
+    </w:p>
+    <w:p>
+      <w:pPr>
+        <w:tabs>
+          <w:tab w:val="left" w:pos="1680"/>
+        </w:tabs>
+        <w:rPr>
+          <w:rFonts w:asciiTheme="minorBidi" w:hAnsiTheme="minorBidi"/>
+          <w:lang w:val="en-US"/>
+        </w:rPr>
+      </w:pPr>
+    </w:p>
+    <w:p>
+      <w:pPr>
+        <w:tabs>
+          <w:tab w:val="left" w:pos="1680"/>
+        </w:tabs>
+        <w:rPr>
+          <w:rFonts w:asciiTheme="minorBidi" w:hAnsiTheme="minorBidi"/>
+          <w:lang w:val="en-US"/>
+        </w:rPr>
+      </w:pPr>
+    </w:p>
+    <w:p>
+      <w:pPr>
+        <w:tabs>
+          <w:tab w:val="left" w:pos="1680"/>
+        </w:tabs>
+        <w:rPr>
+          <w:rFonts w:asciiTheme="minorBidi" w:hAnsiTheme="minorBidi"/>
+          <w:lang w:val="en-US"/>
+        </w:rPr>
+      </w:pPr>
+    </w:p>
+    <w:p>
+      <w:pPr>
+        <w:tabs>
+          <w:tab w:val="left" w:pos="1680"/>
+        </w:tabs>
+        <w:rPr>
+          <w:rFonts w:asciiTheme="minorBidi" w:hAnsiTheme="minorBidi"/>
+          <w:lang w:val="en-US"/>
+        </w:rPr>
+      </w:pPr>
+    </w:p>
+    <w:p>
+      <w:pPr>
+        <w:tabs>
+          <w:tab w:val="left" w:pos="1680"/>
+        </w:tabs>
+        <w:rPr>
+          <w:rFonts w:asciiTheme="minorBidi" w:hAnsiTheme="minorBidi"/>
+          <w:lang w:val="en-US"/>
+        </w:rPr>
+      </w:pPr>
+    </w:p>
+    <w:p>
+      <w:pPr>
+        <w:tabs>
+          <w:tab w:val="left" w:pos="1680"/>
+        </w:tabs>
+        <w:rPr>
+          <w:rFonts w:asciiTheme="minorBidi" w:hAnsiTheme="minorBidi"/>
+          <w:lang w:val="en-US"/>
+        </w:rPr>
+      </w:pPr>
+    </w:p>
+    <w:p>
+      <w:pPr>
+        <w:tabs>
+          <w:tab w:val="left" w:pos="1680"/>
+        </w:tabs>
+        <w:rPr>
+          <w:rFonts w:asciiTheme="minorBidi" w:hAnsiTheme="minorBidi"/>
+          <w:lang w:val="en-US"/>
+        </w:rPr>
+      </w:pPr>
+    </w:p>
+    <w:p>
+      <w:pPr>
+        <w:tabs>
+          <w:tab w:val="left" w:pos="1680"/>
+        </w:tabs>
+        <w:rPr>
+          <w:rFonts w:asciiTheme="minorBidi" w:hAnsiTheme="minorBidi"/>
+          <w:lang w:val="en-US"/>
+        </w:rPr>
+      </w:pPr>
+    </w:p>
+    <w:p>
+      <w:pPr>
+        <w:tabs>
+          <w:tab w:val="left" w:pos="1680"/>
+        </w:tabs>
+        <w:rPr>
+          <w:rFonts w:asciiTheme="minorBidi" w:hAnsiTheme="minorBidi"/>
+          <w:lang w:val="en-US"/>
+        </w:rPr>
+      </w:pPr>
+    </w:p>
+    <w:p>
+      <w:pPr>
+        <w:tabs>
+          <w:tab w:val="left" w:pos="1680"/>
+        </w:tabs>
+        <w:rPr>
+          <w:rFonts w:asciiTheme="minorBidi" w:hAnsiTheme="minorBidi"/>
+          <w:lang w:val="en-US"/>
+        </w:rPr>
+      </w:pPr>
+    </w:p>
+    <w:p>
+      <w:pPr>
+        <w:tabs>
+          <w:tab w:val="left" w:pos="1680"/>
+        </w:tabs>
+        <w:rPr>
+          <w:rFonts w:asciiTheme="minorBidi" w:hAnsiTheme="minorBidi"/>
+          <w:lang w:val="en-US"/>
+        </w:rPr>
+      </w:pPr>
+      <w:r>
+        <w:rPr>
+          <w:rFonts w:asciiTheme="minorBidi" w:hAnsiTheme="minorBidi"/>
+          <w:lang w:val="en-US"/>
+        </w:rPr>
+        <w:t xml:space="preserve">public class </w:t>
+      </w:r>
+      <w:proofErr w:type="spellStart"/>
+      <w:r>
+        <w:rPr>
+          <w:rFonts w:asciiTheme="minorBidi" w:hAnsiTheme="minorBidi"/>
+          <w:lang w:val="en-US"/>
+        </w:rPr>
+        <w:t>LinearEq</w:t>
+      </w:r>
+      <w:proofErr w:type="spellEnd"/>
+      <w:r>
+        <w:rPr>
+          <w:rFonts w:asciiTheme="minorBidi" w:hAnsiTheme="minorBidi"/>
+          <w:lang w:val="en-US"/>
+        </w:rPr>
+        <w:t xml:space="preserve"> {</w:t>
+      </w:r>
+    </w:p>
+    <w:p>
+      <w:pPr>
+        <w:tabs>
+          <w:tab w:val="left" w:pos="1680"/>
+        </w:tabs>
+        <w:rPr>
+          <w:rFonts w:asciiTheme="minorBidi" w:hAnsiTheme="minorBidi"/>
+          <w:lang w:val="en-US"/>
+        </w:rPr>
+      </w:pPr>
+      <w:r>
+        <w:rPr>
+          <w:rFonts w:asciiTheme="minorBidi" w:hAnsiTheme="minorBidi"/>
+          <w:lang w:val="en-US"/>
+        </w:rPr>
+        <w:lastRenderedPageBreak/>
+        <w:tab/>
+        <w:t xml:space="preserve">public static void </w:t>
+      </w:r>
+      <w:proofErr w:type="gramStart"/>
+      <w:r>
+        <w:rPr>
+          <w:rFonts w:asciiTheme="minorBidi" w:hAnsiTheme="minorBidi"/>
+          <w:lang w:val="en-US"/>
+        </w:rPr>
+        <w:t>main(</w:t>
+      </w:r>
+      <w:proofErr w:type="gramEnd"/>
+      <w:r>
+        <w:rPr>
+          <w:rFonts w:asciiTheme="minorBidi" w:hAnsiTheme="minorBidi"/>
+          <w:lang w:val="en-US"/>
+        </w:rPr>
+        <w:t xml:space="preserve">String[] </w:t>
+      </w:r>
+      <w:proofErr w:type="spellStart"/>
+      <w:r>
+        <w:rPr>
+          <w:rFonts w:asciiTheme="minorBidi" w:hAnsiTheme="minorBidi"/>
+          <w:lang w:val="en-US"/>
+        </w:rPr>
+        <w:t>args</w:t>
+      </w:r>
+      <w:proofErr w:type="spellEnd"/>
+      <w:r>
+        <w:rPr>
+          <w:rFonts w:asciiTheme="minorBidi" w:hAnsiTheme="minorBidi"/>
+          <w:lang w:val="en-US"/>
+        </w:rPr>
+        <w:t>) {</w:t>
+      </w:r>
+    </w:p>
+    <w:p>
+      <w:pPr>
+        <w:tabs>
+          <w:tab w:val="left" w:pos="1680"/>
+        </w:tabs>
+        <w:rPr>
+          <w:rFonts w:asciiTheme="minorBidi" w:hAnsiTheme="minorBidi"/>
+          <w:lang w:val="en-US"/>
+        </w:rPr>
+      </w:pPr>
+      <w:r>
+        <w:rPr>
+          <w:rFonts w:asciiTheme="minorBidi" w:hAnsiTheme="minorBidi"/>
+          <w:lang w:val="en-US"/>
+        </w:rPr>
+        <w:tab/>
+      </w:r>
+      <w:r>
+        <w:rPr>
+          <w:rFonts w:asciiTheme="minorBidi" w:hAnsiTheme="minorBidi"/>
+          <w:lang w:val="en-US"/>
+        </w:rPr>
+        <w:tab/>
+      </w:r>
+    </w:p>
+    <w:p>
+      <w:pPr>
+        <w:tabs>
+          <w:tab w:val="left" w:pos="1680"/>
+        </w:tabs>
+        <w:rPr>
+          <w:rFonts w:asciiTheme="minorBidi" w:hAnsiTheme="minorBidi"/>
+          <w:lang w:val="en-US"/>
+        </w:rPr>
+      </w:pPr>
+      <w:r>
+        <w:rPr>
+          <w:rFonts w:asciiTheme="minorBidi" w:hAnsiTheme="minorBidi"/>
+          <w:lang w:val="en-US"/>
+        </w:rPr>
+        <w:tab/>
+      </w:r>
+      <w:r>
+        <w:rPr>
+          <w:rFonts w:asciiTheme="minorBidi" w:hAnsiTheme="minorBidi"/>
+          <w:lang w:val="en-US"/>
+        </w:rPr>
+        <w:tab/>
+        <w:t xml:space="preserve">double a = </w:t>
+      </w:r>
+      <w:proofErr w:type="spellStart"/>
+      <w:r>
+        <w:rPr>
+          <w:rFonts w:asciiTheme="minorBidi" w:hAnsiTheme="minorBidi"/>
+          <w:lang w:val="en-US"/>
+        </w:rPr>
+        <w:t>Double.parseDouble</w:t>
+      </w:r>
+      <w:proofErr w:type="spellEnd"/>
+      <w:r>
+        <w:rPr>
+          <w:rFonts w:asciiTheme="minorBidi" w:hAnsiTheme="minorBidi"/>
+          <w:lang w:val="en-US"/>
+        </w:rPr>
+        <w:t>(</w:t>
+      </w:r>
+      <w:proofErr w:type="spellStart"/>
+      <w:proofErr w:type="gramStart"/>
+      <w:r>
+        <w:rPr>
+          <w:rFonts w:asciiTheme="minorBidi" w:hAnsiTheme="minorBidi"/>
+          <w:lang w:val="en-US"/>
+        </w:rPr>
+        <w:t>args</w:t>
+      </w:r>
+      <w:proofErr w:type="spellEnd"/>
+      <w:r>
+        <w:rPr>
+          <w:rFonts w:asciiTheme="minorBidi" w:hAnsiTheme="minorBidi"/>
+          <w:lang w:val="en-US"/>
+        </w:rPr>
+        <w:t>[</w:t>
+      </w:r>
+      <w:proofErr w:type="gramEnd"/>
+      <w:r>
+        <w:rPr>
+          <w:rFonts w:asciiTheme="minorBidi" w:hAnsiTheme="minorBidi"/>
+          <w:lang w:val="en-US"/>
+        </w:rPr>
+        <w:t>0]);</w:t>
+      </w:r>
+    </w:p>
+    <w:p>
+      <w:pPr>
+        <w:tabs>
+          <w:tab w:val="left" w:pos="1680"/>
+        </w:tabs>
+        <w:rPr>
+          <w:rFonts w:asciiTheme="minorBidi" w:hAnsiTheme="minorBidi"/>
+          <w:lang w:val="en-US"/>
+        </w:rPr>
+      </w:pPr>
+      <w:r>
+        <w:rPr>
+          <w:rFonts w:asciiTheme="minorBidi" w:hAnsiTheme="minorBidi"/>
+          <w:lang w:val="en-US"/>
+        </w:rPr>
+        <w:t xml:space="preserve">        double b = </w:t>
+      </w:r>
+      <w:proofErr w:type="spellStart"/>
+      <w:r>
+        <w:rPr>
+          <w:rFonts w:asciiTheme="minorBidi" w:hAnsiTheme="minorBidi"/>
+          <w:lang w:val="en-US"/>
+        </w:rPr>
+        <w:t>Double.parseDouble</w:t>
+      </w:r>
+      <w:proofErr w:type="spellEnd"/>
+      <w:r>
+        <w:rPr>
+          <w:rFonts w:asciiTheme="minorBidi" w:hAnsiTheme="minorBidi"/>
+          <w:lang w:val="en-US"/>
+        </w:rPr>
+        <w:t>(</w:t>
+      </w:r>
+      <w:proofErr w:type="spellStart"/>
+      <w:proofErr w:type="gramStart"/>
+      <w:r>
+        <w:rPr>
+          <w:rFonts w:asciiTheme="minorBidi" w:hAnsiTheme="minorBidi"/>
+          <w:lang w:val="en-US"/>
+        </w:rPr>
+        <w:t>args</w:t>
+      </w:r>
+      <w:proofErr w:type="spellEnd"/>
+      <w:r>
+        <w:rPr>
+          <w:rFonts w:asciiTheme="minorBidi" w:hAnsiTheme="minorBidi"/>
+          <w:lang w:val="en-US"/>
+        </w:rPr>
+        <w:t>[</w:t>
+      </w:r>
+      <w:proofErr w:type="gramEnd"/>
+      <w:r>
+        <w:rPr>
+          <w:rFonts w:asciiTheme="minorBidi" w:hAnsiTheme="minorBidi"/>
+          <w:lang w:val="en-US"/>
+        </w:rPr>
+        <w:t>1]);</w:t>
+      </w:r>
+    </w:p>
+    <w:p>
+      <w:pPr>
+        <w:tabs>
+          <w:tab w:val="left" w:pos="1680"/>
+        </w:tabs>
+        <w:rPr>
+          <w:rFonts w:asciiTheme="minorBidi" w:hAnsiTheme="minorBidi"/>
+          <w:lang w:val="en-US"/>
+        </w:rPr>
+      </w:pPr>
+      <w:r>
+        <w:rPr>
+          <w:rFonts w:asciiTheme="minorBidi" w:hAnsiTheme="minorBidi"/>
+          <w:lang w:val="en-US"/>
+        </w:rPr>
+        <w:t xml:space="preserve">        double c = </w:t>
+      </w:r>
+      <w:proofErr w:type="spellStart"/>
+      <w:r>
+        <w:rPr>
+          <w:rFonts w:asciiTheme="minorBidi" w:hAnsiTheme="minorBidi"/>
+          <w:lang w:val="en-US"/>
+        </w:rPr>
+        <w:t>Double.parseDouble</w:t>
+      </w:r>
+      <w:proofErr w:type="spellEnd"/>
+      <w:r>
+        <w:rPr>
+          <w:rFonts w:asciiTheme="minorBidi" w:hAnsiTheme="minorBidi"/>
+          <w:lang w:val="en-US"/>
+        </w:rPr>
+        <w:t>(</w:t>
+      </w:r>
+      <w:proofErr w:type="spellStart"/>
+      <w:proofErr w:type="gramStart"/>
+      <w:r>
+        <w:rPr>
+          <w:rFonts w:asciiTheme="minorBidi" w:hAnsiTheme="minorBidi"/>
+          <w:lang w:val="en-US"/>
+        </w:rPr>
+        <w:t>args</w:t>
+      </w:r>
+      <w:proofErr w:type="spellEnd"/>
+      <w:r>
+        <w:rPr>
+          <w:rFonts w:asciiTheme="minorBidi" w:hAnsiTheme="minorBidi"/>
+          <w:lang w:val="en-US"/>
+        </w:rPr>
+        <w:t>[</w:t>
+      </w:r>
+      <w:proofErr w:type="gramEnd"/>
+      <w:r>
+        <w:rPr>
+          <w:rFonts w:asciiTheme="minorBidi" w:hAnsiTheme="minorBidi"/>
+          <w:lang w:val="en-US"/>
+        </w:rPr>
+        <w:t>2]);</w:t>
+      </w:r>
+    </w:p>
+    <w:p>
+      <w:pPr>
+        <w:tabs>
+          <w:tab w:val="left" w:pos="1680"/>
+        </w:tabs>
+        <w:rPr>
+          <w:rFonts w:asciiTheme="minorBidi" w:hAnsiTheme="minorBidi"/>
+          <w:lang w:val="en-US"/>
+        </w:rPr>
+      </w:pPr>
+      <w:r>
+        <w:rPr>
+          <w:rFonts w:asciiTheme="minorBidi" w:hAnsiTheme="minorBidi"/>
+          <w:lang w:val="en-US"/>
+        </w:rPr>
+        <w:t xml:space="preserve">        double </w:t>
+      </w:r>
+      <w:proofErr w:type="gramStart"/>
+      <w:r>
+        <w:rPr>
+          <w:rFonts w:asciiTheme="minorBidi" w:hAnsiTheme="minorBidi"/>
+          <w:lang w:val="en-US"/>
+        </w:rPr>
+        <w:t>x;</w:t>
+      </w:r>
+      <w:proofErr w:type="gramEnd"/>
+    </w:p>
+    <w:p>
+      <w:pPr>
+        <w:tabs>
+          <w:tab w:val="left" w:pos="1680"/>
+        </w:tabs>
+        <w:rPr>
+          <w:rFonts w:asciiTheme="minorBidi" w:hAnsiTheme="minorBidi"/>
+          <w:lang w:val="en-US"/>
+        </w:rPr>
+      </w:pPr>
+      <w:r>
+        <w:rPr>
+          <w:rFonts w:asciiTheme="minorBidi" w:hAnsiTheme="minorBidi"/>
+          <w:lang w:val="en-US"/>
+        </w:rPr>
+        <w:t xml:space="preserve">        x=(c-b)/</w:t>
+      </w:r>
+      <w:proofErr w:type="gramStart"/>
+      <w:r>
+        <w:rPr>
+          <w:rFonts w:asciiTheme="minorBidi" w:hAnsiTheme="minorBidi"/>
+          <w:lang w:val="en-US"/>
+        </w:rPr>
+        <w:t>a;</w:t>
+      </w:r>
+      <w:proofErr w:type="gramEnd"/>
+    </w:p>
+    <w:p>
+      <w:pPr>
+        <w:tabs>
+          <w:tab w:val="left" w:pos="1680"/>
+        </w:tabs>
+        <w:rPr>
+          <w:rFonts w:asciiTheme="minorBidi" w:hAnsiTheme="minorBidi"/>
+          <w:lang w:val="en-US"/>
+        </w:rPr>
+      </w:pPr>
+    </w:p>
+    <w:p>
+      <w:pPr>
+        <w:tabs>
+          <w:tab w:val="left" w:pos="1680"/>
+        </w:tabs>
+        <w:rPr>
+          <w:rFonts w:asciiTheme="minorBidi" w:hAnsiTheme="minorBidi"/>
+          <w:lang w:val="en-US"/>
+        </w:rPr>
+      </w:pPr>
+      <w:r>
+        <w:rPr>
+          <w:rFonts w:asciiTheme="minorBidi" w:hAnsiTheme="minorBidi"/>
+          <w:lang w:val="en-US"/>
+        </w:rPr>
+        <w:tab/>
+      </w:r>
+      <w:r>
+        <w:rPr>
+          <w:rFonts w:asciiTheme="minorBidi" w:hAnsiTheme="minorBidi"/>
+          <w:lang w:val="en-US"/>
+        </w:rPr>
+        <w:tab/>
+      </w:r>
+      <w:r>
+        <w:rPr>
+          <w:rFonts w:asciiTheme="minorBidi" w:hAnsiTheme="minorBidi"/>
+          <w:lang w:val="en-US"/>
+        </w:rPr>
+        <w:tab/>
+      </w:r>
+      <w:proofErr w:type="spellStart"/>
+      <w:r>
+        <w:rPr>
+          <w:rFonts w:asciiTheme="minorBidi" w:hAnsiTheme="minorBidi"/>
+          <w:lang w:val="en-US"/>
+        </w:rPr>
+        <w:t>System.out.println</w:t>
+      </w:r>
+      <w:proofErr w:type="spellEnd"/>
+      <w:r>
+        <w:rPr>
+          <w:rFonts w:asciiTheme="minorBidi" w:hAnsiTheme="minorBidi"/>
+          <w:lang w:val="en-US"/>
+        </w:rPr>
+        <w:t>(a+" * x + "+b+" = "+c</w:t>
+      </w:r>
+      <w:proofErr w:type="gramStart"/>
+      <w:r>
+        <w:rPr>
+          <w:rFonts w:asciiTheme="minorBidi" w:hAnsiTheme="minorBidi"/>
+          <w:lang w:val="en-US"/>
+        </w:rPr>
+        <w:t>);</w:t>
+      </w:r>
+      <w:proofErr w:type="gramEnd"/>
+    </w:p>
+    <w:p>
+      <w:pPr>
+        <w:tabs>
+          <w:tab w:val="left" w:pos="1680"/>
+        </w:tabs>
+        <w:rPr>
+          <w:rFonts w:asciiTheme="minorBidi" w:hAnsiTheme="minorBidi"/>
+          <w:lang w:val="en-US"/>
+        </w:rPr>
+      </w:pPr>
+      <w:r>
+        <w:rPr>
+          <w:rFonts w:asciiTheme="minorBidi" w:hAnsiTheme="minorBidi"/>
+          <w:lang w:val="en-US"/>
+        </w:rPr>
+        <w:tab/>
+      </w:r>
+      <w:r>
+        <w:rPr>
+          <w:rFonts w:asciiTheme="minorBidi" w:hAnsiTheme="minorBidi"/>
+          <w:lang w:val="en-US"/>
+        </w:rPr>
+        <w:tab/>
+      </w:r>
+      <w:r>
+        <w:rPr>
+          <w:rFonts w:asciiTheme="minorBidi" w:hAnsiTheme="minorBidi"/>
+          <w:lang w:val="en-US"/>
+        </w:rPr>
+        <w:tab/>
+      </w:r>
+      <w:proofErr w:type="spellStart"/>
+      <w:r>
+        <w:rPr>
+          <w:rFonts w:asciiTheme="minorBidi" w:hAnsiTheme="minorBidi"/>
+          <w:lang w:val="en-US"/>
+        </w:rPr>
+        <w:t>System.out.print</w:t>
+      </w:r>
+      <w:proofErr w:type="spellEnd"/>
+      <w:r>
+        <w:rPr>
+          <w:rFonts w:asciiTheme="minorBidi" w:hAnsiTheme="minorBidi"/>
+          <w:lang w:val="en-US"/>
+        </w:rPr>
+        <w:t>("x = "+ x</w:t>
+      </w:r>
+      <w:proofErr w:type="gramStart"/>
+      <w:r>
+        <w:rPr>
+          <w:rFonts w:asciiTheme="minorBidi" w:hAnsiTheme="minorBidi"/>
+          <w:lang w:val="en-US"/>
+        </w:rPr>
+        <w:t>);</w:t>
+      </w:r>
+      <w:proofErr w:type="gramEnd"/>
+    </w:p>
+    <w:p>
+      <w:pPr>
+        <w:tabs>
+          <w:tab w:val="left" w:pos="1680"/>
+        </w:tabs>
+        <w:rPr>
+          <w:rFonts w:asciiTheme="minorBidi" w:hAnsiTheme="minorBidi"/>
+          <w:lang w:val="en-US"/>
+        </w:rPr>
+      </w:pPr>
+      <w:r>
+        <w:rPr>
+          <w:rFonts w:asciiTheme="minorBidi" w:hAnsiTheme="minorBidi"/>
+          <w:lang w:val="en-US"/>
+        </w:rPr>
+        <w:tab/>
+        <w:t>}</w:t>
+      </w:r>
+    </w:p>
+    <w:p>
+      <w:pPr>
+        <w:tabs>
+          <w:tab w:val="left" w:pos="1680"/>
+        </w:tabs>
+        <w:rPr>
+          <w:rFonts w:asciiTheme="minorBidi" w:hAnsiTheme="minorBidi"/>
+          <w:lang w:val="en-US"/>
+        </w:rPr>
+      </w:pPr>
+      <w:r>
+        <w:rPr>
+          <w:rFonts w:asciiTheme="minorBidi" w:hAnsiTheme="minorBidi"/>
+          <w:lang w:val="en-US"/>
+        </w:rPr>
+        <w:t>}</w:t>
+      </w:r>
+    </w:p>
+    <w:p>
+      <w:pPr>
+        <w:tabs>
+          <w:tab w:val="left" w:pos="1680"/>
+        </w:tabs>
+        <w:rPr>
+          <w:rFonts w:asciiTheme="minorBidi" w:hAnsiTheme="minorBidi"/>
+          <w:lang w:val="en-US"/>
+        </w:rPr>
+      </w:pPr>
+    </w:p>
+    <w:p>
+      <w:pPr>
+        <w:tabs>
+          <w:tab w:val="left" w:pos="1680"/>
+        </w:tabs>
+        <w:rPr>
+          <w:rFonts w:asciiTheme="minorBidi" w:hAnsiTheme="minorBidi"/>
+          <w:lang w:val="en-US"/>
+        </w:rPr>
+      </w:pPr>
+    </w:p>
+    <w:p>
+      <w:pPr>
+        <w:tabs>
+          <w:tab w:val="left" w:pos="1680"/>
+        </w:tabs>
+        <w:rPr>
+          <w:rFonts w:asciiTheme="minorBidi" w:hAnsiTheme="minorBidi"/>
+          <w:lang w:val="en-US"/>
+        </w:rPr>
+      </w:pPr>
+    </w:p>
+    <w:p>
+      <w:pPr>
+        <w:tabs>
+          <w:tab w:val="left" w:pos="1680"/>
+        </w:tabs>
+        <w:rPr>
+          <w:rFonts w:asciiTheme="minorBidi" w:hAnsiTheme="minorBidi"/>
+          <w:lang w:val="en-US"/>
+        </w:rPr>
+      </w:pPr>
+    </w:p>
+    <w:p>
+      <w:pPr>
+        <w:tabs>
+          <w:tab w:val="left" w:pos="1680"/>
+        </w:tabs>
+        <w:rPr>
+          <w:rFonts w:asciiTheme="minorBidi" w:hAnsiTheme="minorBidi"/>
+          <w:lang w:val="en-US"/>
+        </w:rPr>
+      </w:pPr>
+    </w:p>
+    <w:p>
+      <w:pPr>
+        <w:tabs>
+          <w:tab w:val="left" w:pos="1680"/>
+        </w:tabs>
+        <w:rPr>
+          <w:rFonts w:asciiTheme="minorBidi" w:hAnsiTheme="minorBidi"/>
+          <w:lang w:val="en-US"/>
+        </w:rPr>
+      </w:pPr>
+    </w:p>
+    <w:p>
+      <w:pPr>
+        <w:tabs>
+          <w:tab w:val="left" w:pos="1680"/>
+        </w:tabs>
+        <w:rPr>
+          <w:rFonts w:asciiTheme="minorBidi" w:hAnsiTheme="minorBidi"/>
+          <w:lang w:val="en-US"/>
+        </w:rPr>
+      </w:pPr>
+    </w:p>
+    <w:p>
+      <w:pPr>
+        <w:tabs>
+          <w:tab w:val="left" w:pos="1680"/>
+        </w:tabs>
+        <w:rPr>
+          <w:rFonts w:asciiTheme="minorBidi" w:hAnsiTheme="minorBidi"/>
+          <w:lang w:val="en-US"/>
+        </w:rPr>
+      </w:pPr>
+    </w:p>
+    <w:p>
+      <w:pPr>
+        <w:tabs>
+          <w:tab w:val="left" w:pos="1680"/>
+        </w:tabs>
+        <w:rPr>
+          <w:rFonts w:asciiTheme="minorBidi" w:hAnsiTheme="minorBidi"/>
+          <w:lang w:val="en-US"/>
+        </w:rPr>
+      </w:pPr>
+    </w:p>
+    <w:p>
+      <w:pPr>
+        <w:tabs>
+          <w:tab w:val="left" w:pos="1680"/>
+        </w:tabs>
+        <w:rPr>
+          <w:rFonts w:asciiTheme="minorBidi" w:hAnsiTheme="minorBidi"/>
+          <w:lang w:val="en-US"/>
+        </w:rPr>
+      </w:pPr>
+    </w:p>
+    <w:p>
+      <w:pPr>
+        <w:tabs>
+          <w:tab w:val="left" w:pos="1680"/>
+        </w:tabs>
+        <w:rPr>
+          <w:rFonts w:asciiTheme="minorBidi" w:hAnsiTheme="minorBidi"/>
+          <w:lang w:val="en-US"/>
+        </w:rPr>
+      </w:pPr>
+    </w:p>
+    <w:p>
+      <w:pPr>
+        <w:tabs>
+          <w:tab w:val="left" w:pos="1680"/>
+        </w:tabs>
+        <w:rPr>
+          <w:rFonts w:asciiTheme="minorBidi" w:hAnsiTheme="minorBidi"/>
+          <w:lang w:val="en-US"/>
+        </w:rPr>
+      </w:pPr>
+    </w:p>
+    <w:p>
+      <w:pPr>
+        <w:tabs>
+          <w:tab w:val="left" w:pos="1680"/>
+        </w:tabs>
+        <w:rPr>
+          <w:rFonts w:asciiTheme="minorBidi" w:hAnsiTheme="minorBidi"/>
+          <w:lang w:val="en-US"/>
+        </w:rPr>
+      </w:pPr>
+    </w:p>
+    <w:p>
+      <w:pPr>
+        <w:tabs>
+          <w:tab w:val="left" w:pos="1680"/>
+        </w:tabs>
+        <w:rPr>
+          <w:rFonts w:asciiTheme="minorBidi" w:hAnsiTheme="minorBidi"/>
+          <w:lang w:val="en-US"/>
+        </w:rPr>
+      </w:pPr>
+    </w:p>
+    <w:p>
+      <w:pPr>
+        <w:tabs>
+          <w:tab w:val="left" w:pos="1680"/>
+        </w:tabs>
+        <w:rPr>
+          <w:rFonts w:asciiTheme="minorBidi" w:hAnsiTheme="minorBidi"/>
+          <w:lang w:val="en-US"/>
+        </w:rPr>
+      </w:pPr>
+    </w:p>
+    <w:p>
+      <w:pPr>
+        <w:tabs>
+          <w:tab w:val="left" w:pos="1680"/>
+        </w:tabs>
+        <w:rPr>
+          <w:rFonts w:asciiTheme="minorBidi" w:hAnsiTheme="minorBidi"/>
+          <w:lang w:val="en-US"/>
+        </w:rPr>
+      </w:pPr>
+    </w:p>
+    <w:p>
+      <w:pPr>
+        <w:tabs>
+          <w:tab w:val="left" w:pos="1680"/>
+        </w:tabs>
+        <w:rPr>
+          <w:rFonts w:asciiTheme="minorBidi" w:hAnsiTheme="minorBidi"/>
+          <w:lang w:val="en-US"/>
+        </w:rPr>
+      </w:pPr>
+    </w:p>
+    <w:p>
+      <w:pPr>
+        <w:tabs>
+          <w:tab w:val="left" w:pos="1680"/>
+        </w:tabs>
+        <w:rPr>
+          <w:rFonts w:asciiTheme="minorBidi" w:hAnsiTheme="minorBidi"/>
+          <w:lang w:val="en-US"/>
+        </w:rPr>
+      </w:pPr>
+    </w:p>
+    <w:p>
+      <w:pPr>
+        <w:tabs>
+          <w:tab w:val="left" w:pos="1680"/>
+        </w:tabs>
+        <w:rPr>
+          <w:rFonts w:asciiTheme="minorBidi" w:hAnsiTheme="minorBidi"/>
+          <w:lang w:val="en-US"/>
+        </w:rPr>
+      </w:pPr>
+    </w:p>
+    <w:p>
+      <w:pPr>
+        <w:tabs>
+          <w:tab w:val="left" w:pos="1680"/>
+        </w:tabs>
+        <w:rPr>
+          <w:rFonts w:asciiTheme="minorBidi" w:hAnsiTheme="minorBidi"/>
+          <w:lang w:val="en-US"/>
+        </w:rPr>
+      </w:pPr>
+    </w:p>
+    <w:p>
+      <w:pPr>
+        <w:tabs>
+          <w:tab w:val="left" w:pos="1680"/>
+        </w:tabs>
+        <w:rPr>
+          <w:rFonts w:asciiTheme="minorBidi" w:hAnsiTheme="minorBidi"/>
+          <w:lang w:val="en-US"/>
+        </w:rPr>
+      </w:pPr>
+    </w:p>
+    <w:p>
+      <w:pPr>
+        <w:tabs>
+          <w:tab w:val="left" w:pos="1680"/>
+        </w:tabs>
+        <w:rPr>
+          <w:rFonts w:asciiTheme="minorBidi" w:hAnsiTheme="minorBidi"/>
+          <w:lang w:val="en-US"/>
+        </w:rPr>
+      </w:pPr>
+    </w:p>
+    <w:p>
+      <w:pPr>
+        <w:tabs>
+          <w:tab w:val="left" w:pos="1680"/>
+        </w:tabs>
+        <w:rPr>
+          <w:rFonts w:asciiTheme="minorBidi" w:hAnsiTheme="minorBidi"/>
+          <w:lang w:val="en-US"/>
+        </w:rPr>
+      </w:pPr>
+    </w:p>
+    <w:p>
+      <w:pPr>
+        <w:tabs>
+          <w:tab w:val="left" w:pos="1680"/>
+        </w:tabs>
+        <w:rPr>
+          <w:rFonts w:asciiTheme="minorBidi" w:hAnsiTheme="minorBidi"/>
+          <w:lang w:val="en-US"/>
+        </w:rPr>
+      </w:pPr>
+    </w:p>
+    <w:p>
+      <w:pPr>
+        <w:tabs>
+          <w:tab w:val="left" w:pos="1680"/>
+        </w:tabs>
+        <w:rPr>
+          <w:rFonts w:asciiTheme="minorBidi" w:hAnsiTheme="minorBidi"/>
+          <w:lang w:val="en-US"/>
+        </w:rPr>
+      </w:pPr>
+    </w:p>
+    <w:p>
+      <w:pPr>
+        <w:tabs>
+          <w:tab w:val="left" w:pos="1680"/>
+        </w:tabs>
+        <w:rPr>
+          <w:rFonts w:asciiTheme="minorBidi" w:hAnsiTheme="minorBidi"/>
+          <w:lang w:val="en-US"/>
+        </w:rPr>
+      </w:pPr>
+    </w:p>
+    <w:p>
+      <w:pPr>
+        <w:tabs>
+          <w:tab w:val="left" w:pos="1680"/>
+        </w:tabs>
+        <w:rPr>
+          <w:rFonts w:asciiTheme="minorBidi" w:hAnsiTheme="minorBidi"/>
+          <w:lang w:val="en-US"/>
+        </w:rPr>
+      </w:pPr>
+    </w:p>
+    <w:p>
+      <w:pPr>
+        <w:tabs>
+          <w:tab w:val="left" w:pos="1680"/>
+        </w:tabs>
+        <w:rPr>
+          <w:rFonts w:asciiTheme="minorBidi" w:hAnsiTheme="minorBidi"/>
+          <w:lang w:val="en-US"/>
+        </w:rPr>
+      </w:pPr>
+    </w:p>
+    <w:p>
+      <w:pPr>
+        <w:tabs>
+          <w:tab w:val="left" w:pos="1680"/>
+        </w:tabs>
+        <w:rPr>
+          <w:rFonts w:asciiTheme="minorBidi" w:hAnsiTheme="minorBidi"/>
+          <w:lang w:val="en-US"/>
+        </w:rPr>
+      </w:pPr>
+    </w:p>
+    <w:p>
+      <w:pPr>
+        <w:tabs>
+          <w:tab w:val="left" w:pos="1680"/>
+        </w:tabs>
+        <w:rPr>
+          <w:rFonts w:asciiTheme="minorBidi" w:hAnsiTheme="minorBidi"/>
+          <w:lang w:val="en-US"/>
+        </w:rPr>
+      </w:pPr>
+    </w:p>
+    <w:p>
+      <w:pPr>
+        <w:tabs>
+          <w:tab w:val="left" w:pos="1680"/>
+        </w:tabs>
+        <w:rPr>
+          <w:rFonts w:asciiTheme="minorBidi" w:hAnsiTheme="minorBidi"/>
+          <w:lang w:val="en-US"/>
+        </w:rPr>
+      </w:pPr>
+    </w:p>
+    <w:p>
+      <w:pPr>
+        <w:tabs>
+          <w:tab w:val="left" w:pos="1680"/>
+        </w:tabs>
+        <w:rPr>
+          <w:rFonts w:asciiTheme="minorBidi" w:hAnsiTheme="minorBidi"/>
+          <w:lang w:val="en-US"/>
+        </w:rPr>
+      </w:pPr>
+    </w:p>
+    <w:p>
+      <w:pPr>
+        <w:tabs>
+          <w:tab w:val="left" w:pos="1680"/>
+        </w:tabs>
+        <w:rPr>
+          <w:rFonts w:asciiTheme="minorBidi" w:hAnsiTheme="minorBidi"/>
+          <w:lang w:val="en-US"/>
+        </w:rPr>
+      </w:pPr>
+    </w:p>
+    <w:p>
+      <w:pPr>
+        <w:tabs>
+          <w:tab w:val="left" w:pos="1680"/>
+        </w:tabs>
+        <w:rPr>
+          <w:rFonts w:asciiTheme="minorBidi" w:hAnsiTheme="minorBidi"/>
+          <w:lang w:val="en-US"/>
+        </w:rPr>
+      </w:pPr>
+      <w:r>
+        <w:rPr>
+          <w:rFonts w:asciiTheme="minorBidi" w:hAnsiTheme="minorBidi"/>
+          <w:lang w:val="en-US"/>
+        </w:rPr>
+        <w:t>public class Triangle {</w:t>
+      </w:r>
+    </w:p>
+    <w:p>
+      <w:pPr>
+        <w:tabs>
+          <w:tab w:val="left" w:pos="1680"/>
+        </w:tabs>
+        <w:rPr>
+          <w:rFonts w:asciiTheme="minorBidi" w:hAnsiTheme="minorBidi"/>
+          <w:lang w:val="en-US"/>
+        </w:rPr>
+      </w:pPr>
+      <w:r>
+        <w:rPr>
+          <w:rFonts w:asciiTheme="minorBidi" w:hAnsiTheme="minorBidi"/>
+          <w:lang w:val="en-US"/>
+        </w:rPr>
+        <w:lastRenderedPageBreak/>
+        <w:tab/>
+        <w:t xml:space="preserve">public static void </w:t>
+      </w:r>
+      <w:proofErr w:type="gramStart"/>
+      <w:r>
+        <w:rPr>
+          <w:rFonts w:asciiTheme="minorBidi" w:hAnsiTheme="minorBidi"/>
+          <w:lang w:val="en-US"/>
+        </w:rPr>
+        <w:t>main(</w:t>
+      </w:r>
+      <w:proofErr w:type="gramEnd"/>
+      <w:r>
+        <w:rPr>
+          <w:rFonts w:asciiTheme="minorBidi" w:hAnsiTheme="minorBidi"/>
+          <w:lang w:val="en-US"/>
+        </w:rPr>
+        <w:t xml:space="preserve">String[] </w:t>
+      </w:r>
+      <w:proofErr w:type="spellStart"/>
+      <w:r>
+        <w:rPr>
+          <w:rFonts w:asciiTheme="minorBidi" w:hAnsiTheme="minorBidi"/>
+          <w:lang w:val="en-US"/>
+        </w:rPr>
+        <w:t>args</w:t>
+      </w:r>
+      <w:proofErr w:type="spellEnd"/>
+      <w:r>
+        <w:rPr>
+          <w:rFonts w:asciiTheme="minorBidi" w:hAnsiTheme="minorBidi"/>
+          <w:lang w:val="en-US"/>
+        </w:rPr>
+        <w:t>) {</w:t>
+      </w:r>
+    </w:p>
+    <w:p>
+      <w:pPr>
+        <w:tabs>
+          <w:tab w:val="left" w:pos="1680"/>
+        </w:tabs>
+        <w:rPr>
+          <w:rFonts w:asciiTheme="minorBidi" w:hAnsiTheme="minorBidi"/>
+          <w:lang w:val="en-US"/>
+        </w:rPr>
+      </w:pPr>
+      <w:r>
+        <w:rPr>
+          <w:rFonts w:asciiTheme="minorBidi" w:hAnsiTheme="minorBidi"/>
+          <w:lang w:val="en-US"/>
+        </w:rPr>
+        <w:tab/>
+      </w:r>
+      <w:r>
+        <w:rPr>
+          <w:rFonts w:asciiTheme="minorBidi" w:hAnsiTheme="minorBidi"/>
+          <w:lang w:val="en-US"/>
+        </w:rPr>
+        <w:tab/>
+        <w:t xml:space="preserve">int a = </w:t>
+      </w:r>
+      <w:proofErr w:type="spellStart"/>
+      <w:r>
+        <w:rPr>
+          <w:rFonts w:asciiTheme="minorBidi" w:hAnsiTheme="minorBidi"/>
+          <w:lang w:val="en-US"/>
+        </w:rPr>
+        <w:t>Integer.parseInt</w:t>
+      </w:r>
+      <w:proofErr w:type="spellEnd"/>
+      <w:r>
+        <w:rPr>
+          <w:rFonts w:asciiTheme="minorBidi" w:hAnsiTheme="minorBidi"/>
+          <w:lang w:val="en-US"/>
+        </w:rPr>
+        <w:t>(</w:t>
+      </w:r>
+      <w:proofErr w:type="spellStart"/>
+      <w:proofErr w:type="gramStart"/>
+      <w:r>
+        <w:rPr>
+          <w:rFonts w:asciiTheme="minorBidi" w:hAnsiTheme="minorBidi"/>
+          <w:lang w:val="en-US"/>
+        </w:rPr>
+        <w:t>args</w:t>
+      </w:r>
+      <w:proofErr w:type="spellEnd"/>
+      <w:r>
+        <w:rPr>
+          <w:rFonts w:asciiTheme="minorBidi" w:hAnsiTheme="minorBidi"/>
+          <w:lang w:val="en-US"/>
+        </w:rPr>
+        <w:t>[</w:t>
+      </w:r>
+      <w:proofErr w:type="gramEnd"/>
+      <w:r>
+        <w:rPr>
+          <w:rFonts w:asciiTheme="minorBidi" w:hAnsiTheme="minorBidi"/>
+          <w:lang w:val="en-US"/>
+        </w:rPr>
+        <w:t>0]);</w:t>
+      </w:r>
+    </w:p>
+    <w:p>
+      <w:pPr>
+        <w:tabs>
+          <w:tab w:val="left" w:pos="1680"/>
+        </w:tabs>
+        <w:rPr>
+          <w:rFonts w:asciiTheme="minorBidi" w:hAnsiTheme="minorBidi"/>
+          <w:lang w:val="en-US"/>
+        </w:rPr>
+      </w:pPr>
+      <w:r>
+        <w:rPr>
+          <w:rFonts w:asciiTheme="minorBidi" w:hAnsiTheme="minorBidi"/>
+          <w:lang w:val="en-US"/>
+        </w:rPr>
+        <w:t xml:space="preserve">        int b = </w:t>
+      </w:r>
+      <w:proofErr w:type="spellStart"/>
+      <w:r>
+        <w:rPr>
+          <w:rFonts w:asciiTheme="minorBidi" w:hAnsiTheme="minorBidi"/>
+          <w:lang w:val="en-US"/>
+        </w:rPr>
+        <w:t>Integer.parseInt</w:t>
+      </w:r>
+      <w:proofErr w:type="spellEnd"/>
+      <w:r>
+        <w:rPr>
+          <w:rFonts w:asciiTheme="minorBidi" w:hAnsiTheme="minorBidi"/>
+          <w:lang w:val="en-US"/>
+        </w:rPr>
+        <w:t>(</w:t>
+      </w:r>
+      <w:proofErr w:type="spellStart"/>
+      <w:proofErr w:type="gramStart"/>
+      <w:r>
+        <w:rPr>
+          <w:rFonts w:asciiTheme="minorBidi" w:hAnsiTheme="minorBidi"/>
+          <w:lang w:val="en-US"/>
+        </w:rPr>
+        <w:t>args</w:t>
+      </w:r>
+      <w:proofErr w:type="spellEnd"/>
+      <w:r>
+        <w:rPr>
+          <w:rFonts w:asciiTheme="minorBidi" w:hAnsiTheme="minorBidi"/>
+          <w:lang w:val="en-US"/>
+        </w:rPr>
+        <w:t>[</w:t>
+      </w:r>
+      <w:proofErr w:type="gramEnd"/>
+      <w:r>
+        <w:rPr>
+          <w:rFonts w:asciiTheme="minorBidi" w:hAnsiTheme="minorBidi"/>
+          <w:lang w:val="en-US"/>
+        </w:rPr>
+        <w:t>1]);</w:t>
+      </w:r>
+    </w:p>
+    <w:p>
+      <w:pPr>
+        <w:tabs>
+          <w:tab w:val="left" w:pos="1680"/>
+        </w:tabs>
+        <w:rPr>
+          <w:rFonts w:asciiTheme="minorBidi" w:hAnsiTheme="minorBidi"/>
+          <w:lang w:val="en-US"/>
+        </w:rPr>
+      </w:pPr>
+      <w:r>
+        <w:rPr>
+          <w:rFonts w:asciiTheme="minorBidi" w:hAnsiTheme="minorBidi"/>
+          <w:lang w:val="en-US"/>
+        </w:rPr>
+        <w:t xml:space="preserve">        int c = </w:t>
+      </w:r>
+      <w:proofErr w:type="spellStart"/>
+      <w:r>
+        <w:rPr>
+          <w:rFonts w:asciiTheme="minorBidi" w:hAnsiTheme="minorBidi"/>
+          <w:lang w:val="en-US"/>
+        </w:rPr>
+        <w:t>Integer.parseInt</w:t>
+      </w:r>
+      <w:proofErr w:type="spellEnd"/>
+      <w:r>
+        <w:rPr>
+          <w:rFonts w:asciiTheme="minorBidi" w:hAnsiTheme="minorBidi"/>
+          <w:lang w:val="en-US"/>
+        </w:rPr>
+        <w:t>(</w:t>
+      </w:r>
+      <w:proofErr w:type="spellStart"/>
+      <w:proofErr w:type="gramStart"/>
+      <w:r>
+        <w:rPr>
+          <w:rFonts w:asciiTheme="minorBidi" w:hAnsiTheme="minorBidi"/>
+          <w:lang w:val="en-US"/>
+        </w:rPr>
+        <w:t>args</w:t>
+      </w:r>
+      <w:proofErr w:type="spellEnd"/>
+      <w:r>
+        <w:rPr>
+          <w:rFonts w:asciiTheme="minorBidi" w:hAnsiTheme="minorBidi"/>
+          <w:lang w:val="en-US"/>
+        </w:rPr>
+        <w:t>[</w:t>
+      </w:r>
+      <w:proofErr w:type="gramEnd"/>
+      <w:r>
+        <w:rPr>
+          <w:rFonts w:asciiTheme="minorBidi" w:hAnsiTheme="minorBidi"/>
+          <w:lang w:val="en-US"/>
+        </w:rPr>
+        <w:t>2]);</w:t>
+      </w:r>
+    </w:p>
+    <w:p>
+      <w:pPr>
+        <w:tabs>
+          <w:tab w:val="left" w:pos="1680"/>
+        </w:tabs>
+        <w:rPr>
+          <w:rFonts w:asciiTheme="minorBidi" w:hAnsiTheme="minorBidi"/>
+          <w:lang w:val="en-US"/>
+        </w:rPr>
+      </w:pPr>
+      <w:r>
+        <w:rPr>
+          <w:rFonts w:asciiTheme="minorBidi" w:hAnsiTheme="minorBidi"/>
+          <w:lang w:val="en-US"/>
+        </w:rPr>
+        <w:t xml:space="preserve">        </w:t>
+      </w:r>
+      <w:proofErr w:type="spellStart"/>
+      <w:r>
+        <w:rPr>
+          <w:rFonts w:asciiTheme="minorBidi" w:hAnsiTheme="minorBidi"/>
+          <w:lang w:val="en-US"/>
+        </w:rPr>
+        <w:t>boolean</w:t>
+      </w:r>
+      <w:proofErr w:type="spellEnd"/>
+      <w:r>
+        <w:rPr>
+          <w:rFonts w:asciiTheme="minorBidi" w:hAnsiTheme="minorBidi"/>
+          <w:lang w:val="en-US"/>
+        </w:rPr>
+        <w:t xml:space="preserve"> result = ((a + b) &gt; c) &amp;&amp; ((a + c) &gt; b) &amp;&amp; ((b + c) &gt; a</w:t>
+      </w:r>
+      <w:proofErr w:type="gramStart"/>
+      <w:r>
+        <w:rPr>
+          <w:rFonts w:asciiTheme="minorBidi" w:hAnsiTheme="minorBidi"/>
+          <w:lang w:val="en-US"/>
+        </w:rPr>
+        <w:t>);</w:t>
+      </w:r>
+      <w:proofErr w:type="gramEnd"/>
+    </w:p>
+    <w:p>
+      <w:pPr>
+        <w:tabs>
+          <w:tab w:val="left" w:pos="1680"/>
+        </w:tabs>
+        <w:rPr>
+          <w:rFonts w:asciiTheme="minorBidi" w:hAnsiTheme="minorBidi"/>
+          <w:lang w:val="en-US"/>
+        </w:rPr>
+      </w:pPr>
+      <w:r>
+        <w:rPr>
+          <w:rFonts w:asciiTheme="minorBidi" w:hAnsiTheme="minorBidi"/>
+          <w:lang w:val="en-US"/>
+        </w:rPr>
+        <w:t xml:space="preserve">        </w:t>
+      </w:r>
+      <w:r>
+        <w:rPr>
+          <w:rFonts w:asciiTheme="minorBidi" w:hAnsiTheme="minorBidi"/>
+          <w:lang w:val="en-US"/>
+        </w:rPr>
+        <w:tab/>
+      </w:r>
+      <w:r>
+        <w:rPr>
+          <w:rFonts w:asciiTheme="minorBidi" w:hAnsiTheme="minorBidi"/>
+          <w:lang w:val="en-US"/>
+        </w:rPr>
+        <w:tab/>
+      </w:r>
+      <w:proofErr w:type="spellStart"/>
+      <w:r>
+        <w:rPr>
+          <w:rFonts w:asciiTheme="minorBidi" w:hAnsiTheme="minorBidi"/>
+          <w:lang w:val="en-US"/>
+        </w:rPr>
+        <w:t>System.out.print</w:t>
+      </w:r>
+      <w:proofErr w:type="spellEnd"/>
+      <w:r>
+        <w:rPr>
+          <w:rFonts w:asciiTheme="minorBidi" w:hAnsiTheme="minorBidi"/>
+          <w:lang w:val="en-US"/>
+        </w:rPr>
+        <w:t>(a +", "+ b +", "+ c +": " + result</w:t>
+      </w:r>
+      <w:proofErr w:type="gramStart"/>
+      <w:r>
+        <w:rPr>
+          <w:rFonts w:asciiTheme="minorBidi" w:hAnsiTheme="minorBidi"/>
+          <w:lang w:val="en-US"/>
+        </w:rPr>
+        <w:t>);</w:t>
+      </w:r>
+      <w:proofErr w:type="gramEnd"/>
+    </w:p>
+    <w:p>
+      <w:pPr>
+        <w:tabs>
+          <w:tab w:val="left" w:pos="1680"/>
+        </w:tabs>
+        <w:rPr>
+          <w:rFonts w:asciiTheme="minorBidi" w:hAnsiTheme="minorBidi"/>
+          <w:lang w:val="en-US"/>
+        </w:rPr>
+      </w:pPr>
+      <w:r>
+        <w:rPr>
+          <w:rFonts w:asciiTheme="minorBidi" w:hAnsiTheme="minorBidi"/>
+          <w:lang w:val="en-US"/>
+        </w:rPr>
         <w:t xml:space="preserve">    </w:t>
       </w:r>
-      <w:proofErr w:type="spellStart"/>
-      <w:r>
-        <w:rPr>
-          <w:rFonts w:asciiTheme="minorBidi" w:hAnsiTheme="minorBidi"/>
-          <w:lang w:val="en-US"/>
-        </w:rPr>
-        <w:t>System.out.print</w:t>
-      </w:r>
-      <w:proofErr w:type="spellEnd"/>
-      <w:r>
-        <w:rPr>
-          <w:rFonts w:asciiTheme="minorBidi" w:hAnsiTheme="minorBidi"/>
-          <w:lang w:val="en-US"/>
-        </w:rPr>
-        <w:t>(" Use "+x+" quarters and "+y+" cents. ");</w:t>
-      </w:r>
-    </w:p>
-    <w:p>
-      <w:pPr>
-        <w:tabs>
-          <w:tab w:val="left" w:pos="1680"/>
-        </w:tabs>
-        <w:rPr>
-          <w:rFonts w:asciiTheme="minorBidi" w:hAnsiTheme="minorBidi"/>
-          <w:lang w:val="en-US"/>
-        </w:rPr>
-      </w:pPr>
-      <w:r>
-        <w:rPr>
-          <w:rFonts w:asciiTheme="minorBidi" w:hAnsiTheme="minorBidi"/>
-          <w:lang w:val="en-US"/>
-        </w:rPr>
-        <w:tab/>
+    </w:p>
+    <w:p>
+      <w:pPr>
+        <w:tabs>
+          <w:tab w:val="left" w:pos="1680"/>
+        </w:tabs>
+        <w:rPr>
+          <w:rFonts w:asciiTheme="minorBidi" w:hAnsiTheme="minorBidi"/>
+          <w:lang w:val="en-US"/>
+        </w:rPr>
+      </w:pPr>
+    </w:p>
+    <w:p>
+      <w:pPr>
+        <w:tabs>
+          <w:tab w:val="left" w:pos="1680"/>
+        </w:tabs>
+        <w:rPr>
+          <w:rFonts w:asciiTheme="minorBidi" w:hAnsiTheme="minorBidi"/>
+          <w:lang w:val="en-US"/>
+        </w:rPr>
+      </w:pPr>
+    </w:p>
+    <w:p>
+      <w:pPr>
+        <w:tabs>
+          <w:tab w:val="left" w:pos="1680"/>
+        </w:tabs>
+        <w:rPr>
+          <w:rFonts w:asciiTheme="minorBidi" w:hAnsiTheme="minorBidi"/>
+          <w:lang w:val="en-US"/>
+        </w:rPr>
+      </w:pPr>
+      <w:r>
+        <w:rPr>
+          <w:rFonts w:asciiTheme="minorBidi" w:hAnsiTheme="minorBidi"/>
+          <w:lang w:val="en-US"/>
+        </w:rPr>
         <w:t>}</w:t>
       </w:r>
     </w:p>
@@ -1207,6 +2884,29 @@
           <w:lang w:val="en-US"/>
         </w:rPr>
       </w:pPr>
+      <w:r>
+        <w:rPr>
+          <w:rFonts w:asciiTheme="minorBidi" w:hAnsiTheme="minorBidi"/>
+          <w:lang w:val="en-US"/>
+        </w:rPr>
+        <w:t xml:space="preserve">public class </w:t>
+      </w:r>
+      <w:proofErr w:type="spellStart"/>
+      <w:r>
+        <w:rPr>
+          <w:rFonts w:asciiTheme="minorBidi" w:hAnsiTheme="minorBidi"/>
+          <w:lang w:val="en-US"/>
+        </w:rPr>
+        <w:t>GenThree</w:t>
+      </w:r>
+      <w:proofErr w:type="spellEnd"/>
+      <w:r>
+        <w:rPr>
+          <w:rFonts w:asciiTheme="minorBidi" w:hAnsiTheme="minorBidi"/>
+          <w:lang w:val="en-US"/>
+        </w:rPr>
+        <w:t xml:space="preserve"> {</w:t>
+      </w:r>
     </w:p>
     <w:p>
       <w:pPr>
@@ -1224,1720 +2924,6 @@
           <w:lang w:val="en-US"/>
         </w:rPr>
         <w:lastRenderedPageBreak/>
-        <w:t xml:space="preserve">public class </w:t>
-      </w:r>
-      <w:proofErr w:type="spellStart"/>
-      <w:r>
-        <w:rPr>
-          <w:rFonts w:asciiTheme="minorBidi" w:hAnsiTheme="minorBidi"/>
-          <w:lang w:val="en-US"/>
-        </w:rPr>
-        <w:t>LinearEq</w:t>
-      </w:r>
-      <w:proofErr w:type="spellEnd"/>
-      <w:r>
-        <w:rPr>
-          <w:rFonts w:asciiTheme="minorBidi" w:hAnsiTheme="minorBidi"/>
-          <w:lang w:val="en-US"/>
-        </w:rPr>
-        <w:t xml:space="preserve"> {</w:t>
-      </w:r>
-    </w:p>
-    <w:p>
-      <w:pPr>
-        <w:tabs>
-          <w:tab w:val="left" w:pos="1680"/>
-        </w:tabs>
-        <w:rPr>
-          <w:rFonts w:asciiTheme="minorBidi" w:hAnsiTheme="minorBidi"/>
-          <w:lang w:val="en-US"/>
-        </w:rPr>
-      </w:pPr>
-      <w:r>
-        <w:rPr>
-          <w:rFonts w:asciiTheme="minorBidi" w:hAnsiTheme="minorBidi"/>
-          <w:lang w:val="en-US"/>
-        </w:rPr>
-        <w:tab/>
-        <w:t xml:space="preserve">public static void </w:t>
-      </w:r>
-      <w:proofErr w:type="gramStart"/>
-      <w:r>
-        <w:rPr>
-          <w:rFonts w:asciiTheme="minorBidi" w:hAnsiTheme="minorBidi"/>
-          <w:lang w:val="en-US"/>
-        </w:rPr>
-        <w:t>main(</w:t>
-      </w:r>
-      <w:proofErr w:type="gramEnd"/>
-      <w:r>
-        <w:rPr>
-          <w:rFonts w:asciiTheme="minorBidi" w:hAnsiTheme="minorBidi"/>
-          <w:lang w:val="en-US"/>
-        </w:rPr>
-        <w:t xml:space="preserve">String[] </w:t>
-      </w:r>
-      <w:proofErr w:type="spellStart"/>
-      <w:r>
-        <w:rPr>
-          <w:rFonts w:asciiTheme="minorBidi" w:hAnsiTheme="minorBidi"/>
-          <w:lang w:val="en-US"/>
-        </w:rPr>
-        <w:t>args</w:t>
-      </w:r>
-      <w:proofErr w:type="spellEnd"/>
-      <w:r>
-        <w:rPr>
-          <w:rFonts w:asciiTheme="minorBidi" w:hAnsiTheme="minorBidi"/>
-          <w:lang w:val="en-US"/>
-        </w:rPr>
-        <w:t>) {</w:t>
-      </w:r>
-    </w:p>
-    <w:p>
-      <w:pPr>
-        <w:tabs>
-          <w:tab w:val="left" w:pos="1680"/>
-        </w:tabs>
-        <w:rPr>
-          <w:rFonts w:asciiTheme="minorBidi" w:hAnsiTheme="minorBidi"/>
-          <w:lang w:val="en-US"/>
-        </w:rPr>
-      </w:pPr>
-      <w:r>
-        <w:rPr>
-          <w:rFonts w:asciiTheme="minorBidi" w:hAnsiTheme="minorBidi"/>
-          <w:lang w:val="en-US"/>
-        </w:rPr>
-        <w:tab/>
-      </w:r>
-      <w:r>
-        <w:rPr>
-          <w:rFonts w:asciiTheme="minorBidi" w:hAnsiTheme="minorBidi"/>
-          <w:lang w:val="en-US"/>
-        </w:rPr>
-        <w:tab/>
-      </w:r>
-    </w:p>
-    <w:p>
-      <w:pPr>
-        <w:tabs>
-          <w:tab w:val="left" w:pos="1680"/>
-        </w:tabs>
-        <w:rPr>
-          <w:rFonts w:asciiTheme="minorBidi" w:hAnsiTheme="minorBidi"/>
-          <w:lang w:val="en-US"/>
-        </w:rPr>
-      </w:pPr>
-      <w:r>
-        <w:rPr>
-          <w:rFonts w:asciiTheme="minorBidi" w:hAnsiTheme="minorBidi"/>
-          <w:lang w:val="en-US"/>
-        </w:rPr>
-        <w:tab/>
-      </w:r>
-      <w:r>
-        <w:rPr>
-          <w:rFonts w:asciiTheme="minorBidi" w:hAnsiTheme="minorBidi"/>
-          <w:lang w:val="en-US"/>
-        </w:rPr>
-        <w:tab/>
-        <w:t xml:space="preserve">double a = </w:t>
-      </w:r>
-      <w:proofErr w:type="spellStart"/>
-      <w:r>
-        <w:rPr>
-          <w:rFonts w:asciiTheme="minorBidi" w:hAnsiTheme="minorBidi"/>
-          <w:lang w:val="en-US"/>
-        </w:rPr>
-        <w:t>Double.parseDouble</w:t>
-      </w:r>
-      <w:proofErr w:type="spellEnd"/>
-      <w:r>
-        <w:rPr>
-          <w:rFonts w:asciiTheme="minorBidi" w:hAnsiTheme="minorBidi"/>
-          <w:lang w:val="en-US"/>
-        </w:rPr>
-        <w:t>(</w:t>
-      </w:r>
-      <w:proofErr w:type="spellStart"/>
-      <w:proofErr w:type="gramStart"/>
-      <w:r>
-        <w:rPr>
-          <w:rFonts w:asciiTheme="minorBidi" w:hAnsiTheme="minorBidi"/>
-          <w:lang w:val="en-US"/>
-        </w:rPr>
-        <w:t>args</w:t>
-      </w:r>
-      <w:proofErr w:type="spellEnd"/>
-      <w:r>
-        <w:rPr>
-          <w:rFonts w:asciiTheme="minorBidi" w:hAnsiTheme="minorBidi"/>
-          <w:lang w:val="en-US"/>
-        </w:rPr>
-        <w:t>[</w:t>
-      </w:r>
-      <w:proofErr w:type="gramEnd"/>
-      <w:r>
-        <w:rPr>
-          <w:rFonts w:asciiTheme="minorBidi" w:hAnsiTheme="minorBidi"/>
-          <w:lang w:val="en-US"/>
-        </w:rPr>
-        <w:t>0]);</w:t>
-      </w:r>
-    </w:p>
-    <w:p>
-      <w:pPr>
-        <w:tabs>
-          <w:tab w:val="left" w:pos="1680"/>
-        </w:tabs>
-        <w:rPr>
-          <w:rFonts w:asciiTheme="minorBidi" w:hAnsiTheme="minorBidi"/>
-          <w:lang w:val="en-US"/>
-        </w:rPr>
-      </w:pPr>
-      <w:r>
-        <w:rPr>
-          <w:rFonts w:asciiTheme="minorBidi" w:hAnsiTheme="minorBidi"/>
-          <w:lang w:val="en-US"/>
-        </w:rPr>
-        <w:t xml:space="preserve">        double b = </w:t>
-      </w:r>
-      <w:proofErr w:type="spellStart"/>
-      <w:r>
-        <w:rPr>
-          <w:rFonts w:asciiTheme="minorBidi" w:hAnsiTheme="minorBidi"/>
-          <w:lang w:val="en-US"/>
-        </w:rPr>
-        <w:t>Double.parseDouble</w:t>
-      </w:r>
-      <w:proofErr w:type="spellEnd"/>
-      <w:r>
-        <w:rPr>
-          <w:rFonts w:asciiTheme="minorBidi" w:hAnsiTheme="minorBidi"/>
-          <w:lang w:val="en-US"/>
-        </w:rPr>
-        <w:t>(</w:t>
-      </w:r>
-      <w:proofErr w:type="spellStart"/>
-      <w:proofErr w:type="gramStart"/>
-      <w:r>
-        <w:rPr>
-          <w:rFonts w:asciiTheme="minorBidi" w:hAnsiTheme="minorBidi"/>
-          <w:lang w:val="en-US"/>
-        </w:rPr>
-        <w:t>args</w:t>
-      </w:r>
-      <w:proofErr w:type="spellEnd"/>
-      <w:r>
-        <w:rPr>
-          <w:rFonts w:asciiTheme="minorBidi" w:hAnsiTheme="minorBidi"/>
-          <w:lang w:val="en-US"/>
-        </w:rPr>
-        <w:t>[</w:t>
-      </w:r>
-      <w:proofErr w:type="gramEnd"/>
-      <w:r>
-        <w:rPr>
-          <w:rFonts w:asciiTheme="minorBidi" w:hAnsiTheme="minorBidi"/>
-          <w:lang w:val="en-US"/>
-        </w:rPr>
-        <w:t>1]);</w:t>
-      </w:r>
-    </w:p>
-    <w:p>
-      <w:pPr>
-        <w:tabs>
-          <w:tab w:val="left" w:pos="1680"/>
-        </w:tabs>
-        <w:rPr>
-          <w:rFonts w:asciiTheme="minorBidi" w:hAnsiTheme="minorBidi"/>
-          <w:lang w:val="en-US"/>
-        </w:rPr>
-      </w:pPr>
-      <w:r>
-        <w:rPr>
-          <w:rFonts w:asciiTheme="minorBidi" w:hAnsiTheme="minorBidi"/>
-          <w:lang w:val="en-US"/>
-        </w:rPr>
-        <w:t xml:space="preserve">        double c = </w:t>
-      </w:r>
-      <w:proofErr w:type="spellStart"/>
-      <w:r>
-        <w:rPr>
-          <w:rFonts w:asciiTheme="minorBidi" w:hAnsiTheme="minorBidi"/>
-          <w:lang w:val="en-US"/>
-        </w:rPr>
-        <w:t>Double.parseDouble</w:t>
-      </w:r>
-      <w:proofErr w:type="spellEnd"/>
-      <w:r>
-        <w:rPr>
-          <w:rFonts w:asciiTheme="minorBidi" w:hAnsiTheme="minorBidi"/>
-          <w:lang w:val="en-US"/>
-        </w:rPr>
-        <w:t>(</w:t>
-      </w:r>
-      <w:proofErr w:type="spellStart"/>
-      <w:proofErr w:type="gramStart"/>
-      <w:r>
-        <w:rPr>
-          <w:rFonts w:asciiTheme="minorBidi" w:hAnsiTheme="minorBidi"/>
-          <w:lang w:val="en-US"/>
-        </w:rPr>
-        <w:t>args</w:t>
-      </w:r>
-      <w:proofErr w:type="spellEnd"/>
-      <w:r>
-        <w:rPr>
-          <w:rFonts w:asciiTheme="minorBidi" w:hAnsiTheme="minorBidi"/>
-          <w:lang w:val="en-US"/>
-        </w:rPr>
-        <w:t>[</w:t>
-      </w:r>
-      <w:proofErr w:type="gramEnd"/>
-      <w:r>
-        <w:rPr>
-          <w:rFonts w:asciiTheme="minorBidi" w:hAnsiTheme="minorBidi"/>
-          <w:lang w:val="en-US"/>
-        </w:rPr>
-        <w:t>2]);</w:t>
-      </w:r>
-    </w:p>
-    <w:p>
-      <w:pPr>
-        <w:tabs>
-          <w:tab w:val="left" w:pos="1680"/>
-        </w:tabs>
-        <w:rPr>
-          <w:rFonts w:asciiTheme="minorBidi" w:hAnsiTheme="minorBidi"/>
-          <w:lang w:val="en-US"/>
-        </w:rPr>
-      </w:pPr>
-      <w:r>
-        <w:rPr>
-          <w:rFonts w:asciiTheme="minorBidi" w:hAnsiTheme="minorBidi"/>
-          <w:lang w:val="en-US"/>
-        </w:rPr>
-        <w:t xml:space="preserve">        double </w:t>
-      </w:r>
-      <w:proofErr w:type="gramStart"/>
-      <w:r>
-        <w:rPr>
-          <w:rFonts w:asciiTheme="minorBidi" w:hAnsiTheme="minorBidi"/>
-          <w:lang w:val="en-US"/>
-        </w:rPr>
-        <w:t>x;</w:t>
-      </w:r>
-      <w:proofErr w:type="gramEnd"/>
-    </w:p>
-    <w:p>
-      <w:pPr>
-        <w:tabs>
-          <w:tab w:val="left" w:pos="1680"/>
-        </w:tabs>
-        <w:rPr>
-          <w:rFonts w:asciiTheme="minorBidi" w:hAnsiTheme="minorBidi"/>
-          <w:lang w:val="en-US"/>
-        </w:rPr>
-      </w:pPr>
-      <w:r>
-        <w:rPr>
-          <w:rFonts w:asciiTheme="minorBidi" w:hAnsiTheme="minorBidi"/>
-          <w:lang w:val="en-US"/>
-        </w:rPr>
-        <w:t xml:space="preserve">        x=(c-b)/</w:t>
-      </w:r>
-      <w:proofErr w:type="gramStart"/>
-      <w:r>
-        <w:rPr>
-          <w:rFonts w:asciiTheme="minorBidi" w:hAnsiTheme="minorBidi"/>
-          <w:lang w:val="en-US"/>
-        </w:rPr>
-        <w:t>a;</w:t>
-      </w:r>
-      <w:proofErr w:type="gramEnd"/>
-    </w:p>
-    <w:p>
-      <w:pPr>
-        <w:tabs>
-          <w:tab w:val="left" w:pos="1680"/>
-        </w:tabs>
-        <w:rPr>
-          <w:rFonts w:asciiTheme="minorBidi" w:hAnsiTheme="minorBidi"/>
-          <w:lang w:val="en-US"/>
-        </w:rPr>
-      </w:pPr>
-    </w:p>
-    <w:p>
-      <w:pPr>
-        <w:tabs>
-          <w:tab w:val="left" w:pos="1680"/>
-        </w:tabs>
-        <w:rPr>
-          <w:rFonts w:asciiTheme="minorBidi" w:hAnsiTheme="minorBidi"/>
-          <w:lang w:val="en-US"/>
-        </w:rPr>
-      </w:pPr>
-      <w:r>
-        <w:rPr>
-          <w:rFonts w:asciiTheme="minorBidi" w:hAnsiTheme="minorBidi"/>
-          <w:lang w:val="en-US"/>
-        </w:rPr>
-        <w:tab/>
-      </w:r>
-      <w:r>
-        <w:rPr>
-          <w:rFonts w:asciiTheme="minorBidi" w:hAnsiTheme="minorBidi"/>
-          <w:lang w:val="en-US"/>
-        </w:rPr>
-        <w:tab/>
-      </w:r>
-      <w:r>
-        <w:rPr>
-          <w:rFonts w:asciiTheme="minorBidi" w:hAnsiTheme="minorBidi"/>
-          <w:lang w:val="en-US"/>
-        </w:rPr>
-        <w:tab/>
-      </w:r>
-      <w:proofErr w:type="spellStart"/>
-      <w:r>
-        <w:rPr>
-          <w:rFonts w:asciiTheme="minorBidi" w:hAnsiTheme="minorBidi"/>
-          <w:lang w:val="en-US"/>
-        </w:rPr>
-        <w:t>System.out.println</w:t>
-      </w:r>
-      <w:proofErr w:type="spellEnd"/>
-      <w:r>
-        <w:rPr>
-          <w:rFonts w:asciiTheme="minorBidi" w:hAnsiTheme="minorBidi"/>
-          <w:lang w:val="en-US"/>
-        </w:rPr>
-        <w:t>(a+" * x + "+b+" = "+c</w:t>
-      </w:r>
-      <w:proofErr w:type="gramStart"/>
-      <w:r>
-        <w:rPr>
-          <w:rFonts w:asciiTheme="minorBidi" w:hAnsiTheme="minorBidi"/>
-          <w:lang w:val="en-US"/>
-        </w:rPr>
-        <w:t>);</w:t>
-      </w:r>
-      <w:proofErr w:type="gramEnd"/>
-    </w:p>
-    <w:p>
-      <w:pPr>
-        <w:tabs>
-          <w:tab w:val="left" w:pos="1680"/>
-        </w:tabs>
-        <w:rPr>
-          <w:rFonts w:asciiTheme="minorBidi" w:hAnsiTheme="minorBidi"/>
-          <w:lang w:val="en-US"/>
-        </w:rPr>
-      </w:pPr>
-      <w:r>
-        <w:rPr>
-          <w:rFonts w:asciiTheme="minorBidi" w:hAnsiTheme="minorBidi"/>
-          <w:lang w:val="en-US"/>
-        </w:rPr>
-        <w:tab/>
-      </w:r>
-      <w:r>
-        <w:rPr>
-          <w:rFonts w:asciiTheme="minorBidi" w:hAnsiTheme="minorBidi"/>
-          <w:lang w:val="en-US"/>
-        </w:rPr>
-        <w:tab/>
-      </w:r>
-      <w:r>
-        <w:rPr>
-          <w:rFonts w:asciiTheme="minorBidi" w:hAnsiTheme="minorBidi"/>
-          <w:lang w:val="en-US"/>
-        </w:rPr>
-        <w:tab/>
-      </w:r>
-      <w:proofErr w:type="spellStart"/>
-      <w:r>
-        <w:rPr>
-          <w:rFonts w:asciiTheme="minorBidi" w:hAnsiTheme="minorBidi"/>
-          <w:lang w:val="en-US"/>
-        </w:rPr>
-        <w:t>System.out.print</w:t>
-      </w:r>
-      <w:proofErr w:type="spellEnd"/>
-      <w:r>
-        <w:rPr>
-          <w:rFonts w:asciiTheme="minorBidi" w:hAnsiTheme="minorBidi"/>
-          <w:lang w:val="en-US"/>
-        </w:rPr>
-        <w:t>("x = "+ x</w:t>
-      </w:r>
-      <w:proofErr w:type="gramStart"/>
-      <w:r>
-        <w:rPr>
-          <w:rFonts w:asciiTheme="minorBidi" w:hAnsiTheme="minorBidi"/>
-          <w:lang w:val="en-US"/>
-        </w:rPr>
-        <w:t>);</w:t>
-      </w:r>
-      <w:proofErr w:type="gramEnd"/>
-    </w:p>
-    <w:p>
-      <w:pPr>
-        <w:tabs>
-          <w:tab w:val="left" w:pos="1680"/>
-        </w:tabs>
-        <w:rPr>
-          <w:rFonts w:asciiTheme="minorBidi" w:hAnsiTheme="minorBidi"/>
-          <w:lang w:val="en-US"/>
-        </w:rPr>
-      </w:pPr>
-      <w:r>
-        <w:rPr>
-          <w:rFonts w:asciiTheme="minorBidi" w:hAnsiTheme="minorBidi"/>
-          <w:lang w:val="en-US"/>
-        </w:rPr>
-        <w:tab/>
-        <w:t>}</w:t>
-      </w:r>
-    </w:p>
-    <w:p>
-      <w:pPr>
-        <w:tabs>
-          <w:tab w:val="left" w:pos="1680"/>
-        </w:tabs>
-        <w:rPr>
-          <w:rFonts w:asciiTheme="minorBidi" w:hAnsiTheme="minorBidi"/>
-          <w:lang w:val="en-US"/>
-        </w:rPr>
-      </w:pPr>
-      <w:r>
-        <w:rPr>
-          <w:rFonts w:asciiTheme="minorBidi" w:hAnsiTheme="minorBidi"/>
-          <w:lang w:val="en-US"/>
-        </w:rPr>
-        <w:t>}</w:t>
-      </w:r>
-    </w:p>
-    <w:p>
-      <w:pPr>
-        <w:tabs>
-          <w:tab w:val="left" w:pos="1680"/>
-        </w:tabs>
-        <w:rPr>
-          <w:rFonts w:asciiTheme="minorBidi" w:hAnsiTheme="minorBidi"/>
-          <w:lang w:val="en-US"/>
-        </w:rPr>
-      </w:pPr>
-    </w:p>
-    <w:p>
-      <w:pPr>
-        <w:tabs>
-          <w:tab w:val="left" w:pos="1680"/>
-        </w:tabs>
-        <w:rPr>
-          <w:rFonts w:asciiTheme="minorBidi" w:hAnsiTheme="minorBidi"/>
-          <w:lang w:val="en-US"/>
-        </w:rPr>
-      </w:pPr>
-    </w:p>
-    <w:p>
-      <w:pPr>
-        <w:tabs>
-          <w:tab w:val="left" w:pos="1680"/>
-        </w:tabs>
-        <w:rPr>
-          <w:rFonts w:asciiTheme="minorBidi" w:hAnsiTheme="minorBidi"/>
-          <w:lang w:val="en-US"/>
-        </w:rPr>
-      </w:pPr>
-    </w:p>
-    <w:p>
-      <w:pPr>
-        <w:tabs>
-          <w:tab w:val="left" w:pos="1680"/>
-        </w:tabs>
-        <w:rPr>
-          <w:rFonts w:asciiTheme="minorBidi" w:hAnsiTheme="minorBidi"/>
-          <w:lang w:val="en-US"/>
-        </w:rPr>
-      </w:pPr>
-    </w:p>
-    <w:p>
-      <w:pPr>
-        <w:tabs>
-          <w:tab w:val="left" w:pos="1680"/>
-        </w:tabs>
-        <w:rPr>
-          <w:rFonts w:asciiTheme="minorBidi" w:hAnsiTheme="minorBidi"/>
-          <w:lang w:val="en-US"/>
-        </w:rPr>
-      </w:pPr>
-    </w:p>
-    <w:p>
-      <w:pPr>
-        <w:tabs>
-          <w:tab w:val="left" w:pos="1680"/>
-        </w:tabs>
-        <w:rPr>
-          <w:rFonts w:asciiTheme="minorBidi" w:hAnsiTheme="minorBidi"/>
-          <w:lang w:val="en-US"/>
-        </w:rPr>
-      </w:pPr>
-    </w:p>
-    <w:p>
-      <w:pPr>
-        <w:tabs>
-          <w:tab w:val="left" w:pos="1680"/>
-        </w:tabs>
-        <w:rPr>
-          <w:rFonts w:asciiTheme="minorBidi" w:hAnsiTheme="minorBidi"/>
-          <w:lang w:val="en-US"/>
-        </w:rPr>
-      </w:pPr>
-    </w:p>
-    <w:p>
-      <w:pPr>
-        <w:tabs>
-          <w:tab w:val="left" w:pos="1680"/>
-        </w:tabs>
-        <w:rPr>
-          <w:rFonts w:asciiTheme="minorBidi" w:hAnsiTheme="minorBidi"/>
-          <w:lang w:val="en-US"/>
-        </w:rPr>
-      </w:pPr>
-    </w:p>
-    <w:p>
-      <w:pPr>
-        <w:tabs>
-          <w:tab w:val="left" w:pos="1680"/>
-        </w:tabs>
-        <w:rPr>
-          <w:rFonts w:asciiTheme="minorBidi" w:hAnsiTheme="minorBidi"/>
-          <w:lang w:val="en-US"/>
-        </w:rPr>
-      </w:pPr>
-    </w:p>
-    <w:p>
-      <w:pPr>
-        <w:tabs>
-          <w:tab w:val="left" w:pos="1680"/>
-        </w:tabs>
-        <w:rPr>
-          <w:rFonts w:asciiTheme="minorBidi" w:hAnsiTheme="minorBidi"/>
-          <w:lang w:val="en-US"/>
-        </w:rPr>
-      </w:pPr>
-    </w:p>
-    <w:p>
-      <w:pPr>
-        <w:tabs>
-          <w:tab w:val="left" w:pos="1680"/>
-        </w:tabs>
-        <w:rPr>
-          <w:rFonts w:asciiTheme="minorBidi" w:hAnsiTheme="minorBidi"/>
-          <w:lang w:val="en-US"/>
-        </w:rPr>
-      </w:pPr>
-    </w:p>
-    <w:p>
-      <w:pPr>
-        <w:tabs>
-          <w:tab w:val="left" w:pos="1680"/>
-        </w:tabs>
-        <w:rPr>
-          <w:rFonts w:asciiTheme="minorBidi" w:hAnsiTheme="minorBidi"/>
-          <w:lang w:val="en-US"/>
-        </w:rPr>
-      </w:pPr>
-    </w:p>
-    <w:p>
-      <w:pPr>
-        <w:tabs>
-          <w:tab w:val="left" w:pos="1680"/>
-        </w:tabs>
-        <w:rPr>
-          <w:rFonts w:asciiTheme="minorBidi" w:hAnsiTheme="minorBidi"/>
-          <w:lang w:val="en-US"/>
-        </w:rPr>
-      </w:pPr>
-    </w:p>
-    <w:p>
-      <w:pPr>
-        <w:tabs>
-          <w:tab w:val="left" w:pos="1680"/>
-        </w:tabs>
-        <w:rPr>
-          <w:rFonts w:asciiTheme="minorBidi" w:hAnsiTheme="minorBidi"/>
-          <w:lang w:val="en-US"/>
-        </w:rPr>
-      </w:pPr>
-    </w:p>
-    <w:p>
-      <w:pPr>
-        <w:tabs>
-          <w:tab w:val="left" w:pos="1680"/>
-        </w:tabs>
-        <w:rPr>
-          <w:rFonts w:asciiTheme="minorBidi" w:hAnsiTheme="minorBidi"/>
-          <w:lang w:val="en-US"/>
-        </w:rPr>
-      </w:pPr>
-    </w:p>
-    <w:p>
-      <w:pPr>
-        <w:tabs>
-          <w:tab w:val="left" w:pos="1680"/>
-        </w:tabs>
-        <w:rPr>
-          <w:rFonts w:asciiTheme="minorBidi" w:hAnsiTheme="minorBidi"/>
-          <w:lang w:val="en-US"/>
-        </w:rPr>
-      </w:pPr>
-    </w:p>
-    <w:p>
-      <w:pPr>
-        <w:tabs>
-          <w:tab w:val="left" w:pos="1680"/>
-        </w:tabs>
-        <w:rPr>
-          <w:rFonts w:asciiTheme="minorBidi" w:hAnsiTheme="minorBidi"/>
-          <w:lang w:val="en-US"/>
-        </w:rPr>
-      </w:pPr>
-    </w:p>
-    <w:p>
-      <w:pPr>
-        <w:tabs>
-          <w:tab w:val="left" w:pos="1680"/>
-        </w:tabs>
-        <w:rPr>
-          <w:rFonts w:asciiTheme="minorBidi" w:hAnsiTheme="minorBidi"/>
-          <w:lang w:val="en-US"/>
-        </w:rPr>
-      </w:pPr>
-    </w:p>
-    <w:p>
-      <w:pPr>
-        <w:tabs>
-          <w:tab w:val="left" w:pos="1680"/>
-        </w:tabs>
-        <w:rPr>
-          <w:rFonts w:asciiTheme="minorBidi" w:hAnsiTheme="minorBidi"/>
-          <w:lang w:val="en-US"/>
-        </w:rPr>
-      </w:pPr>
-    </w:p>
-    <w:p>
-      <w:pPr>
-        <w:tabs>
-          <w:tab w:val="left" w:pos="1680"/>
-        </w:tabs>
-        <w:rPr>
-          <w:rFonts w:asciiTheme="minorBidi" w:hAnsiTheme="minorBidi"/>
-          <w:lang w:val="en-US"/>
-        </w:rPr>
-      </w:pPr>
-    </w:p>
-    <w:p>
-      <w:pPr>
-        <w:tabs>
-          <w:tab w:val="left" w:pos="1680"/>
-        </w:tabs>
-        <w:rPr>
-          <w:rFonts w:asciiTheme="minorBidi" w:hAnsiTheme="minorBidi"/>
-          <w:lang w:val="en-US"/>
-        </w:rPr>
-      </w:pPr>
-    </w:p>
-    <w:p>
-      <w:pPr>
-        <w:tabs>
-          <w:tab w:val="left" w:pos="1680"/>
-        </w:tabs>
-        <w:rPr>
-          <w:rFonts w:asciiTheme="minorBidi" w:hAnsiTheme="minorBidi"/>
-          <w:lang w:val="en-US"/>
-        </w:rPr>
-      </w:pPr>
-    </w:p>
-    <w:p>
-      <w:pPr>
-        <w:tabs>
-          <w:tab w:val="left" w:pos="1680"/>
-        </w:tabs>
-        <w:rPr>
-          <w:rFonts w:asciiTheme="minorBidi" w:hAnsiTheme="minorBidi"/>
-          <w:lang w:val="en-US"/>
-        </w:rPr>
-      </w:pPr>
-    </w:p>
-    <w:p>
-      <w:pPr>
-        <w:tabs>
-          <w:tab w:val="left" w:pos="1680"/>
-        </w:tabs>
-        <w:rPr>
-          <w:rFonts w:asciiTheme="minorBidi" w:hAnsiTheme="minorBidi"/>
-          <w:lang w:val="en-US"/>
-        </w:rPr>
-      </w:pPr>
-    </w:p>
-    <w:p>
-      <w:pPr>
-        <w:tabs>
-          <w:tab w:val="left" w:pos="1680"/>
-        </w:tabs>
-        <w:rPr>
-          <w:rFonts w:asciiTheme="minorBidi" w:hAnsiTheme="minorBidi"/>
-          <w:lang w:val="en-US"/>
-        </w:rPr>
-      </w:pPr>
-    </w:p>
-    <w:p>
-      <w:pPr>
-        <w:tabs>
-          <w:tab w:val="left" w:pos="1680"/>
-        </w:tabs>
-        <w:rPr>
-          <w:rFonts w:asciiTheme="minorBidi" w:hAnsiTheme="minorBidi"/>
-          <w:lang w:val="en-US"/>
-        </w:rPr>
-      </w:pPr>
-    </w:p>
-    <w:p>
-      <w:pPr>
-        <w:tabs>
-          <w:tab w:val="left" w:pos="1680"/>
-        </w:tabs>
-        <w:rPr>
-          <w:rFonts w:asciiTheme="minorBidi" w:hAnsiTheme="minorBidi"/>
-          <w:lang w:val="en-US"/>
-        </w:rPr>
-      </w:pPr>
-    </w:p>
-    <w:p>
-      <w:pPr>
-        <w:tabs>
-          <w:tab w:val="left" w:pos="1680"/>
-        </w:tabs>
-        <w:rPr>
-          <w:rFonts w:asciiTheme="minorBidi" w:hAnsiTheme="minorBidi"/>
-          <w:lang w:val="en-US"/>
-        </w:rPr>
-      </w:pPr>
-    </w:p>
-    <w:p>
-      <w:pPr>
-        <w:tabs>
-          <w:tab w:val="left" w:pos="1680"/>
-        </w:tabs>
-        <w:rPr>
-          <w:rFonts w:asciiTheme="minorBidi" w:hAnsiTheme="minorBidi"/>
-          <w:lang w:val="en-US"/>
-        </w:rPr>
-      </w:pPr>
-    </w:p>
-    <w:p>
-      <w:pPr>
-        <w:tabs>
-          <w:tab w:val="left" w:pos="1680"/>
-        </w:tabs>
-        <w:rPr>
-          <w:rFonts w:asciiTheme="minorBidi" w:hAnsiTheme="minorBidi"/>
-          <w:lang w:val="en-US"/>
-        </w:rPr>
-      </w:pPr>
-    </w:p>
-    <w:p>
-      <w:pPr>
-        <w:tabs>
-          <w:tab w:val="left" w:pos="1680"/>
-        </w:tabs>
-        <w:rPr>
-          <w:rFonts w:asciiTheme="minorBidi" w:hAnsiTheme="minorBidi"/>
-          <w:lang w:val="en-US"/>
-        </w:rPr>
-      </w:pPr>
-    </w:p>
-    <w:p>
-      <w:pPr>
-        <w:tabs>
-          <w:tab w:val="left" w:pos="1680"/>
-        </w:tabs>
-        <w:rPr>
-          <w:rFonts w:asciiTheme="minorBidi" w:hAnsiTheme="minorBidi"/>
-          <w:lang w:val="en-US"/>
-        </w:rPr>
-      </w:pPr>
-    </w:p>
-    <w:p>
-      <w:pPr>
-        <w:tabs>
-          <w:tab w:val="left" w:pos="1680"/>
-        </w:tabs>
-        <w:rPr>
-          <w:rFonts w:asciiTheme="minorBidi" w:hAnsiTheme="minorBidi"/>
-          <w:lang w:val="en-US"/>
-        </w:rPr>
-      </w:pPr>
-    </w:p>
-    <w:p>
-      <w:pPr>
-        <w:tabs>
-          <w:tab w:val="left" w:pos="1680"/>
-        </w:tabs>
-        <w:rPr>
-          <w:rFonts w:asciiTheme="minorBidi" w:hAnsiTheme="minorBidi"/>
-          <w:lang w:val="en-US"/>
-        </w:rPr>
-      </w:pPr>
-      <w:r>
-        <w:rPr>
-          <w:rFonts w:asciiTheme="minorBidi" w:hAnsiTheme="minorBidi"/>
-          <w:lang w:val="en-US"/>
-        </w:rPr>
-        <w:lastRenderedPageBreak/>
-        <w:t>public class Triangle {</w:t>
-      </w:r>
-    </w:p>
-    <w:p>
-      <w:pPr>
-        <w:tabs>
-          <w:tab w:val="left" w:pos="1680"/>
-        </w:tabs>
-        <w:rPr>
-          <w:rFonts w:asciiTheme="minorBidi" w:hAnsiTheme="minorBidi"/>
-          <w:lang w:val="en-US"/>
-        </w:rPr>
-      </w:pPr>
-      <w:r>
-        <w:rPr>
-          <w:rFonts w:asciiTheme="minorBidi" w:hAnsiTheme="minorBidi"/>
-          <w:lang w:val="en-US"/>
-        </w:rPr>
-        <w:tab/>
-        <w:t xml:space="preserve">public static void </w:t>
-      </w:r>
-      <w:proofErr w:type="gramStart"/>
-      <w:r>
-        <w:rPr>
-          <w:rFonts w:asciiTheme="minorBidi" w:hAnsiTheme="minorBidi"/>
-          <w:lang w:val="en-US"/>
-        </w:rPr>
-        <w:t>main(</w:t>
-      </w:r>
-      <w:proofErr w:type="gramEnd"/>
-      <w:r>
-        <w:rPr>
-          <w:rFonts w:asciiTheme="minorBidi" w:hAnsiTheme="minorBidi"/>
-          <w:lang w:val="en-US"/>
-        </w:rPr>
-        <w:t xml:space="preserve">String[] </w:t>
-      </w:r>
-      <w:proofErr w:type="spellStart"/>
-      <w:r>
-        <w:rPr>
-          <w:rFonts w:asciiTheme="minorBidi" w:hAnsiTheme="minorBidi"/>
-          <w:lang w:val="en-US"/>
-        </w:rPr>
-        <w:t>args</w:t>
-      </w:r>
-      <w:proofErr w:type="spellEnd"/>
-      <w:r>
-        <w:rPr>
-          <w:rFonts w:asciiTheme="minorBidi" w:hAnsiTheme="minorBidi"/>
-          <w:lang w:val="en-US"/>
-        </w:rPr>
-        <w:t>) {</w:t>
-      </w:r>
-    </w:p>
-    <w:p>
-      <w:pPr>
-        <w:tabs>
-          <w:tab w:val="left" w:pos="1680"/>
-        </w:tabs>
-        <w:rPr>
-          <w:rFonts w:asciiTheme="minorBidi" w:hAnsiTheme="minorBidi"/>
-          <w:lang w:val="en-US"/>
-        </w:rPr>
-      </w:pPr>
-      <w:r>
-        <w:rPr>
-          <w:rFonts w:asciiTheme="minorBidi" w:hAnsiTheme="minorBidi"/>
-          <w:lang w:val="en-US"/>
-        </w:rPr>
-        <w:tab/>
-      </w:r>
-      <w:r>
-        <w:rPr>
-          <w:rFonts w:asciiTheme="minorBidi" w:hAnsiTheme="minorBidi"/>
-          <w:lang w:val="en-US"/>
-        </w:rPr>
-        <w:tab/>
-        <w:t xml:space="preserve">int a = </w:t>
-      </w:r>
-      <w:proofErr w:type="spellStart"/>
-      <w:r>
-        <w:rPr>
-          <w:rFonts w:asciiTheme="minorBidi" w:hAnsiTheme="minorBidi"/>
-          <w:lang w:val="en-US"/>
-        </w:rPr>
-        <w:t>Integer.parseInt</w:t>
-      </w:r>
-      <w:proofErr w:type="spellEnd"/>
-      <w:r>
-        <w:rPr>
-          <w:rFonts w:asciiTheme="minorBidi" w:hAnsiTheme="minorBidi"/>
-          <w:lang w:val="en-US"/>
-        </w:rPr>
-        <w:t>(</w:t>
-      </w:r>
-      <w:proofErr w:type="spellStart"/>
-      <w:proofErr w:type="gramStart"/>
-      <w:r>
-        <w:rPr>
-          <w:rFonts w:asciiTheme="minorBidi" w:hAnsiTheme="minorBidi"/>
-          <w:lang w:val="en-US"/>
-        </w:rPr>
-        <w:t>args</w:t>
-      </w:r>
-      <w:proofErr w:type="spellEnd"/>
-      <w:r>
-        <w:rPr>
-          <w:rFonts w:asciiTheme="minorBidi" w:hAnsiTheme="minorBidi"/>
-          <w:lang w:val="en-US"/>
-        </w:rPr>
-        <w:t>[</w:t>
-      </w:r>
-      <w:proofErr w:type="gramEnd"/>
-      <w:r>
-        <w:rPr>
-          <w:rFonts w:asciiTheme="minorBidi" w:hAnsiTheme="minorBidi"/>
-          <w:lang w:val="en-US"/>
-        </w:rPr>
-        <w:t>0]);</w:t>
-      </w:r>
-    </w:p>
-    <w:p>
-      <w:pPr>
-        <w:tabs>
-          <w:tab w:val="left" w:pos="1680"/>
-        </w:tabs>
-        <w:rPr>
-          <w:rFonts w:asciiTheme="minorBidi" w:hAnsiTheme="minorBidi"/>
-          <w:lang w:val="en-US"/>
-        </w:rPr>
-      </w:pPr>
-      <w:r>
-        <w:rPr>
-          <w:rFonts w:asciiTheme="minorBidi" w:hAnsiTheme="minorBidi"/>
-          <w:lang w:val="en-US"/>
-        </w:rPr>
-        <w:t xml:space="preserve">        int b = </w:t>
-      </w:r>
-      <w:proofErr w:type="spellStart"/>
-      <w:r>
-        <w:rPr>
-          <w:rFonts w:asciiTheme="minorBidi" w:hAnsiTheme="minorBidi"/>
-          <w:lang w:val="en-US"/>
-        </w:rPr>
-        <w:t>Integer.parseInt</w:t>
-      </w:r>
-      <w:proofErr w:type="spellEnd"/>
-      <w:r>
-        <w:rPr>
-          <w:rFonts w:asciiTheme="minorBidi" w:hAnsiTheme="minorBidi"/>
-          <w:lang w:val="en-US"/>
-        </w:rPr>
-        <w:t>(</w:t>
-      </w:r>
-      <w:proofErr w:type="spellStart"/>
-      <w:proofErr w:type="gramStart"/>
-      <w:r>
-        <w:rPr>
-          <w:rFonts w:asciiTheme="minorBidi" w:hAnsiTheme="minorBidi"/>
-          <w:lang w:val="en-US"/>
-        </w:rPr>
-        <w:t>args</w:t>
-      </w:r>
-      <w:proofErr w:type="spellEnd"/>
-      <w:r>
-        <w:rPr>
-          <w:rFonts w:asciiTheme="minorBidi" w:hAnsiTheme="minorBidi"/>
-          <w:lang w:val="en-US"/>
-        </w:rPr>
-        <w:t>[</w:t>
-      </w:r>
-      <w:proofErr w:type="gramEnd"/>
-      <w:r>
-        <w:rPr>
-          <w:rFonts w:asciiTheme="minorBidi" w:hAnsiTheme="minorBidi"/>
-          <w:lang w:val="en-US"/>
-        </w:rPr>
-        <w:t>1]);</w:t>
-      </w:r>
-    </w:p>
-    <w:p>
-      <w:pPr>
-        <w:tabs>
-          <w:tab w:val="left" w:pos="1680"/>
-        </w:tabs>
-        <w:rPr>
-          <w:rFonts w:asciiTheme="minorBidi" w:hAnsiTheme="minorBidi"/>
-          <w:lang w:val="en-US"/>
-        </w:rPr>
-      </w:pPr>
-      <w:r>
-        <w:rPr>
-          <w:rFonts w:asciiTheme="minorBidi" w:hAnsiTheme="minorBidi"/>
-          <w:lang w:val="en-US"/>
-        </w:rPr>
-        <w:t xml:space="preserve">        int c = </w:t>
-      </w:r>
-      <w:proofErr w:type="spellStart"/>
-      <w:r>
-        <w:rPr>
-          <w:rFonts w:asciiTheme="minorBidi" w:hAnsiTheme="minorBidi"/>
-          <w:lang w:val="en-US"/>
-        </w:rPr>
-        <w:t>Integer.parseInt</w:t>
-      </w:r>
-      <w:proofErr w:type="spellEnd"/>
-      <w:r>
-        <w:rPr>
-          <w:rFonts w:asciiTheme="minorBidi" w:hAnsiTheme="minorBidi"/>
-          <w:lang w:val="en-US"/>
-        </w:rPr>
-        <w:t>(</w:t>
-      </w:r>
-      <w:proofErr w:type="spellStart"/>
-      <w:proofErr w:type="gramStart"/>
-      <w:r>
-        <w:rPr>
-          <w:rFonts w:asciiTheme="minorBidi" w:hAnsiTheme="minorBidi"/>
-          <w:lang w:val="en-US"/>
-        </w:rPr>
-        <w:t>args</w:t>
-      </w:r>
-      <w:proofErr w:type="spellEnd"/>
-      <w:r>
-        <w:rPr>
-          <w:rFonts w:asciiTheme="minorBidi" w:hAnsiTheme="minorBidi"/>
-          <w:lang w:val="en-US"/>
-        </w:rPr>
-        <w:t>[</w:t>
-      </w:r>
-      <w:proofErr w:type="gramEnd"/>
-      <w:r>
-        <w:rPr>
-          <w:rFonts w:asciiTheme="minorBidi" w:hAnsiTheme="minorBidi"/>
-          <w:lang w:val="en-US"/>
-        </w:rPr>
-        <w:t>2]);</w:t>
-      </w:r>
-    </w:p>
-    <w:p>
-      <w:pPr>
-        <w:tabs>
-          <w:tab w:val="left" w:pos="1680"/>
-        </w:tabs>
-        <w:rPr>
-          <w:rFonts w:asciiTheme="minorBidi" w:hAnsiTheme="minorBidi"/>
-          <w:lang w:val="en-US"/>
-        </w:rPr>
-      </w:pPr>
-      <w:r>
-        <w:rPr>
-          <w:rFonts w:asciiTheme="minorBidi" w:hAnsiTheme="minorBidi"/>
-          <w:lang w:val="en-US"/>
-        </w:rPr>
-        <w:t xml:space="preserve">        </w:t>
-      </w:r>
-      <w:proofErr w:type="spellStart"/>
-      <w:r>
-        <w:rPr>
-          <w:rFonts w:asciiTheme="minorBidi" w:hAnsiTheme="minorBidi"/>
-          <w:lang w:val="en-US"/>
-        </w:rPr>
-        <w:t>boolean</w:t>
-      </w:r>
-      <w:proofErr w:type="spellEnd"/>
-      <w:r>
-        <w:rPr>
-          <w:rFonts w:asciiTheme="minorBidi" w:hAnsiTheme="minorBidi"/>
-          <w:lang w:val="en-US"/>
-        </w:rPr>
-        <w:t xml:space="preserve"> result = ((a + b) &gt; c) &amp;&amp; ((a + c) &gt; b) &amp;&amp; ((b + c) &gt; a</w:t>
-      </w:r>
-      <w:proofErr w:type="gramStart"/>
-      <w:r>
-        <w:rPr>
-          <w:rFonts w:asciiTheme="minorBidi" w:hAnsiTheme="minorBidi"/>
-          <w:lang w:val="en-US"/>
-        </w:rPr>
-        <w:t>);</w:t>
-      </w:r>
-      <w:proofErr w:type="gramEnd"/>
-    </w:p>
-    <w:p>
-      <w:pPr>
-        <w:tabs>
-          <w:tab w:val="left" w:pos="1680"/>
-        </w:tabs>
-        <w:rPr>
-          <w:rFonts w:asciiTheme="minorBidi" w:hAnsiTheme="minorBidi"/>
-          <w:lang w:val="en-US"/>
-        </w:rPr>
-      </w:pPr>
-      <w:r>
-        <w:rPr>
-          <w:rFonts w:asciiTheme="minorBidi" w:hAnsiTheme="minorBidi"/>
-          <w:lang w:val="en-US"/>
-        </w:rPr>
-        <w:t xml:space="preserve">        </w:t>
-      </w:r>
-      <w:r>
-        <w:rPr>
-          <w:rFonts w:asciiTheme="minorBidi" w:hAnsiTheme="minorBidi"/>
-          <w:lang w:val="en-US"/>
-        </w:rPr>
-        <w:tab/>
-      </w:r>
-      <w:r>
-        <w:rPr>
-          <w:rFonts w:asciiTheme="minorBidi" w:hAnsiTheme="minorBidi"/>
-          <w:lang w:val="en-US"/>
-        </w:rPr>
-        <w:tab/>
-      </w:r>
-      <w:proofErr w:type="spellStart"/>
-      <w:r>
-        <w:rPr>
-          <w:rFonts w:asciiTheme="minorBidi" w:hAnsiTheme="minorBidi"/>
-          <w:lang w:val="en-US"/>
-        </w:rPr>
-        <w:t>System.out.print</w:t>
-      </w:r>
-      <w:proofErr w:type="spellEnd"/>
-      <w:r>
-        <w:rPr>
-          <w:rFonts w:asciiTheme="minorBidi" w:hAnsiTheme="minorBidi"/>
-          <w:lang w:val="en-US"/>
-        </w:rPr>
-        <w:t>(a +", "+ b +", "+ c +": " + result</w:t>
-      </w:r>
-      <w:proofErr w:type="gramStart"/>
-      <w:r>
-        <w:rPr>
-          <w:rFonts w:asciiTheme="minorBidi" w:hAnsiTheme="minorBidi"/>
-          <w:lang w:val="en-US"/>
-        </w:rPr>
-        <w:t>);</w:t>
-      </w:r>
-      <w:proofErr w:type="gramEnd"/>
-    </w:p>
-    <w:p>
-      <w:pPr>
-        <w:tabs>
-          <w:tab w:val="left" w:pos="1680"/>
-        </w:tabs>
-        <w:rPr>
-          <w:rFonts w:asciiTheme="minorBidi" w:hAnsiTheme="minorBidi"/>
-          <w:lang w:val="en-US"/>
-        </w:rPr>
-      </w:pPr>
-      <w:r>
-        <w:rPr>
-          <w:rFonts w:asciiTheme="minorBidi" w:hAnsiTheme="minorBidi"/>
-          <w:lang w:val="en-US"/>
-        </w:rPr>
-        <w:t xml:space="preserve">    </w:t>
-      </w:r>
-    </w:p>
-    <w:p>
-      <w:pPr>
-        <w:tabs>
-          <w:tab w:val="left" w:pos="1680"/>
-        </w:tabs>
-        <w:rPr>
-          <w:rFonts w:asciiTheme="minorBidi" w:hAnsiTheme="minorBidi"/>
-          <w:lang w:val="en-US"/>
-        </w:rPr>
-      </w:pPr>
-    </w:p>
-    <w:p>
-      <w:pPr>
-        <w:tabs>
-          <w:tab w:val="left" w:pos="1680"/>
-        </w:tabs>
-        <w:rPr>
-          <w:rFonts w:asciiTheme="minorBidi" w:hAnsiTheme="minorBidi"/>
-          <w:lang w:val="en-US"/>
-        </w:rPr>
-      </w:pPr>
-    </w:p>
-    <w:p>
-      <w:pPr>
-        <w:tabs>
-          <w:tab w:val="left" w:pos="1680"/>
-        </w:tabs>
-        <w:rPr>
-          <w:rFonts w:asciiTheme="minorBidi" w:hAnsiTheme="minorBidi"/>
-          <w:lang w:val="en-US"/>
-        </w:rPr>
-      </w:pPr>
-      <w:r>
-        <w:rPr>
-          <w:rFonts w:asciiTheme="minorBidi" w:hAnsiTheme="minorBidi"/>
-          <w:lang w:val="en-US"/>
-        </w:rPr>
-        <w:t>}</w:t>
-      </w:r>
-    </w:p>
-    <w:p>
-      <w:pPr>
-        <w:tabs>
-          <w:tab w:val="left" w:pos="1680"/>
-        </w:tabs>
-        <w:rPr>
-          <w:rFonts w:asciiTheme="minorBidi" w:hAnsiTheme="minorBidi"/>
-          <w:lang w:val="en-US"/>
-        </w:rPr>
-      </w:pPr>
-      <w:r>
-        <w:rPr>
-          <w:rFonts w:asciiTheme="minorBidi" w:hAnsiTheme="minorBidi"/>
-          <w:lang w:val="en-US"/>
-        </w:rPr>
-        <w:t>}</w:t>
-      </w:r>
-    </w:p>
-    <w:p>
-      <w:pPr>
-        <w:tabs>
-          <w:tab w:val="left" w:pos="1680"/>
-        </w:tabs>
-        <w:rPr>
-          <w:rFonts w:asciiTheme="minorBidi" w:hAnsiTheme="minorBidi"/>
-          <w:lang w:val="en-US"/>
-        </w:rPr>
-      </w:pPr>
-    </w:p>
-    <w:p>
-      <w:pPr>
-        <w:tabs>
-          <w:tab w:val="left" w:pos="1680"/>
-        </w:tabs>
-        <w:rPr>
-          <w:rFonts w:asciiTheme="minorBidi" w:hAnsiTheme="minorBidi"/>
-          <w:lang w:val="en-US"/>
-        </w:rPr>
-      </w:pPr>
-    </w:p>
-    <w:p>
-      <w:pPr>
-        <w:tabs>
-          <w:tab w:val="left" w:pos="1680"/>
-        </w:tabs>
-        <w:rPr>
-          <w:rFonts w:asciiTheme="minorBidi" w:hAnsiTheme="minorBidi"/>
-          <w:lang w:val="en-US"/>
-        </w:rPr>
-      </w:pPr>
-    </w:p>
-    <w:p>
-      <w:pPr>
-        <w:tabs>
-          <w:tab w:val="left" w:pos="1680"/>
-        </w:tabs>
-        <w:rPr>
-          <w:rFonts w:asciiTheme="minorBidi" w:hAnsiTheme="minorBidi"/>
-          <w:lang w:val="en-US"/>
-        </w:rPr>
-      </w:pPr>
-    </w:p>
-    <w:p>
-      <w:pPr>
-        <w:tabs>
-          <w:tab w:val="left" w:pos="1680"/>
-        </w:tabs>
-        <w:rPr>
-          <w:rFonts w:asciiTheme="minorBidi" w:hAnsiTheme="minorBidi"/>
-          <w:lang w:val="en-US"/>
-        </w:rPr>
-      </w:pPr>
-    </w:p>
-    <w:p>
-      <w:pPr>
-        <w:tabs>
-          <w:tab w:val="left" w:pos="1680"/>
-        </w:tabs>
-        <w:rPr>
-          <w:rFonts w:asciiTheme="minorBidi" w:hAnsiTheme="minorBidi"/>
-          <w:lang w:val="en-US"/>
-        </w:rPr>
-      </w:pPr>
-    </w:p>
-    <w:p>
-      <w:pPr>
-        <w:tabs>
-          <w:tab w:val="left" w:pos="1680"/>
-        </w:tabs>
-        <w:rPr>
-          <w:rFonts w:asciiTheme="minorBidi" w:hAnsiTheme="minorBidi"/>
-          <w:lang w:val="en-US"/>
-        </w:rPr>
-      </w:pPr>
-    </w:p>
-    <w:p>
-      <w:pPr>
-        <w:tabs>
-          <w:tab w:val="left" w:pos="1680"/>
-        </w:tabs>
-        <w:rPr>
-          <w:rFonts w:asciiTheme="minorBidi" w:hAnsiTheme="minorBidi"/>
-          <w:lang w:val="en-US"/>
-        </w:rPr>
-      </w:pPr>
-    </w:p>
-    <w:p>
-      <w:pPr>
-        <w:tabs>
-          <w:tab w:val="left" w:pos="1680"/>
-        </w:tabs>
-        <w:rPr>
-          <w:rFonts w:asciiTheme="minorBidi" w:hAnsiTheme="minorBidi"/>
-          <w:lang w:val="en-US"/>
-        </w:rPr>
-      </w:pPr>
-    </w:p>
-    <w:p>
-      <w:pPr>
-        <w:tabs>
-          <w:tab w:val="left" w:pos="1680"/>
-        </w:tabs>
-        <w:rPr>
-          <w:rFonts w:asciiTheme="minorBidi" w:hAnsiTheme="minorBidi"/>
-          <w:lang w:val="en-US"/>
-        </w:rPr>
-      </w:pPr>
-    </w:p>
-    <w:p>
-      <w:pPr>
-        <w:tabs>
-          <w:tab w:val="left" w:pos="1680"/>
-        </w:tabs>
-        <w:rPr>
-          <w:rFonts w:asciiTheme="minorBidi" w:hAnsiTheme="minorBidi"/>
-          <w:lang w:val="en-US"/>
-        </w:rPr>
-      </w:pPr>
-    </w:p>
-    <w:p>
-      <w:pPr>
-        <w:tabs>
-          <w:tab w:val="left" w:pos="1680"/>
-        </w:tabs>
-        <w:rPr>
-          <w:rFonts w:asciiTheme="minorBidi" w:hAnsiTheme="minorBidi"/>
-          <w:lang w:val="en-US"/>
-        </w:rPr>
-      </w:pPr>
-    </w:p>
-    <w:p>
-      <w:pPr>
-        <w:tabs>
-          <w:tab w:val="left" w:pos="1680"/>
-        </w:tabs>
-        <w:rPr>
-          <w:rFonts w:asciiTheme="minorBidi" w:hAnsiTheme="minorBidi"/>
-          <w:lang w:val="en-US"/>
-        </w:rPr>
-      </w:pPr>
-    </w:p>
-    <w:p>
-      <w:pPr>
-        <w:tabs>
-          <w:tab w:val="left" w:pos="1680"/>
-        </w:tabs>
-        <w:rPr>
-          <w:rFonts w:asciiTheme="minorBidi" w:hAnsiTheme="minorBidi"/>
-          <w:lang w:val="en-US"/>
-        </w:rPr>
-      </w:pPr>
-    </w:p>
-    <w:p>
-      <w:pPr>
-        <w:tabs>
-          <w:tab w:val="left" w:pos="1680"/>
-        </w:tabs>
-        <w:rPr>
-          <w:rFonts w:asciiTheme="minorBidi" w:hAnsiTheme="minorBidi"/>
-          <w:lang w:val="en-US"/>
-        </w:rPr>
-      </w:pPr>
-    </w:p>
-    <w:p>
-      <w:pPr>
-        <w:tabs>
-          <w:tab w:val="left" w:pos="1680"/>
-        </w:tabs>
-        <w:rPr>
-          <w:rFonts w:asciiTheme="minorBidi" w:hAnsiTheme="minorBidi"/>
-          <w:lang w:val="en-US"/>
-        </w:rPr>
-      </w:pPr>
-    </w:p>
-    <w:p>
-      <w:pPr>
-        <w:tabs>
-          <w:tab w:val="left" w:pos="1680"/>
-        </w:tabs>
-        <w:rPr>
-          <w:rFonts w:asciiTheme="minorBidi" w:hAnsiTheme="minorBidi"/>
-          <w:lang w:val="en-US"/>
-        </w:rPr>
-      </w:pPr>
-    </w:p>
-    <w:p>
-      <w:pPr>
-        <w:tabs>
-          <w:tab w:val="left" w:pos="1680"/>
-        </w:tabs>
-        <w:rPr>
-          <w:rFonts w:asciiTheme="minorBidi" w:hAnsiTheme="minorBidi"/>
-          <w:lang w:val="en-US"/>
-        </w:rPr>
-      </w:pPr>
-    </w:p>
-    <w:p>
-      <w:pPr>
-        <w:tabs>
-          <w:tab w:val="left" w:pos="1680"/>
-        </w:tabs>
-        <w:rPr>
-          <w:rFonts w:asciiTheme="minorBidi" w:hAnsiTheme="minorBidi"/>
-          <w:lang w:val="en-US"/>
-        </w:rPr>
-      </w:pPr>
-    </w:p>
-    <w:p>
-      <w:pPr>
-        <w:tabs>
-          <w:tab w:val="left" w:pos="1680"/>
-        </w:tabs>
-        <w:rPr>
-          <w:rFonts w:asciiTheme="minorBidi" w:hAnsiTheme="minorBidi"/>
-          <w:lang w:val="en-US"/>
-        </w:rPr>
-      </w:pPr>
-    </w:p>
-    <w:p>
-      <w:pPr>
-        <w:tabs>
-          <w:tab w:val="left" w:pos="1680"/>
-        </w:tabs>
-        <w:rPr>
-          <w:rFonts w:asciiTheme="minorBidi" w:hAnsiTheme="minorBidi"/>
-          <w:lang w:val="en-US"/>
-        </w:rPr>
-      </w:pPr>
-    </w:p>
-    <w:p>
-      <w:pPr>
-        <w:tabs>
-          <w:tab w:val="left" w:pos="1680"/>
-        </w:tabs>
-        <w:rPr>
-          <w:rFonts w:asciiTheme="minorBidi" w:hAnsiTheme="minorBidi"/>
-          <w:lang w:val="en-US"/>
-        </w:rPr>
-      </w:pPr>
-    </w:p>
-    <w:p>
-      <w:pPr>
-        <w:tabs>
-          <w:tab w:val="left" w:pos="1680"/>
-        </w:tabs>
-        <w:rPr>
-          <w:rFonts w:asciiTheme="minorBidi" w:hAnsiTheme="minorBidi"/>
-          <w:lang w:val="en-US"/>
-        </w:rPr>
-      </w:pPr>
-    </w:p>
-    <w:p>
-      <w:pPr>
-        <w:tabs>
-          <w:tab w:val="left" w:pos="1680"/>
-        </w:tabs>
-        <w:rPr>
-          <w:rFonts w:asciiTheme="minorBidi" w:hAnsiTheme="minorBidi"/>
-          <w:lang w:val="en-US"/>
-        </w:rPr>
-      </w:pPr>
-    </w:p>
-    <w:p>
-      <w:pPr>
-        <w:tabs>
-          <w:tab w:val="left" w:pos="1680"/>
-        </w:tabs>
-        <w:rPr>
-          <w:rFonts w:asciiTheme="minorBidi" w:hAnsiTheme="minorBidi"/>
-          <w:lang w:val="en-US"/>
-        </w:rPr>
-      </w:pPr>
-    </w:p>
-    <w:p>
-      <w:pPr>
-        <w:tabs>
-          <w:tab w:val="left" w:pos="1680"/>
-        </w:tabs>
-        <w:rPr>
-          <w:rFonts w:asciiTheme="minorBidi" w:hAnsiTheme="minorBidi"/>
-          <w:lang w:val="en-US"/>
-        </w:rPr>
-      </w:pPr>
-    </w:p>
-    <w:p>
-      <w:pPr>
-        <w:tabs>
-          <w:tab w:val="left" w:pos="1680"/>
-        </w:tabs>
-        <w:rPr>
-          <w:rFonts w:asciiTheme="minorBidi" w:hAnsiTheme="minorBidi"/>
-          <w:lang w:val="en-US"/>
-        </w:rPr>
-      </w:pPr>
-    </w:p>
-    <w:p>
-      <w:pPr>
-        <w:tabs>
-          <w:tab w:val="left" w:pos="1680"/>
-        </w:tabs>
-        <w:rPr>
-          <w:rFonts w:asciiTheme="minorBidi" w:hAnsiTheme="minorBidi"/>
-          <w:lang w:val="en-US"/>
-        </w:rPr>
-      </w:pPr>
-    </w:p>
-    <w:p>
-      <w:pPr>
-        <w:tabs>
-          <w:tab w:val="left" w:pos="1680"/>
-        </w:tabs>
-        <w:rPr>
-          <w:rFonts w:asciiTheme="minorBidi" w:hAnsiTheme="minorBidi"/>
-          <w:lang w:val="en-US"/>
-        </w:rPr>
-      </w:pPr>
-    </w:p>
-    <w:p>
-      <w:pPr>
-        <w:tabs>
-          <w:tab w:val="left" w:pos="1680"/>
-        </w:tabs>
-        <w:rPr>
-          <w:rFonts w:asciiTheme="minorBidi" w:hAnsiTheme="minorBidi"/>
-          <w:lang w:val="en-US"/>
-        </w:rPr>
-      </w:pPr>
-    </w:p>
-    <w:p>
-      <w:pPr>
-        <w:tabs>
-          <w:tab w:val="left" w:pos="1680"/>
-        </w:tabs>
-        <w:rPr>
-          <w:rFonts w:asciiTheme="minorBidi" w:hAnsiTheme="minorBidi"/>
-          <w:lang w:val="en-US"/>
-        </w:rPr>
-      </w:pPr>
-    </w:p>
-    <w:p>
-      <w:pPr>
-        <w:tabs>
-          <w:tab w:val="left" w:pos="1680"/>
-        </w:tabs>
-        <w:rPr>
-          <w:rFonts w:asciiTheme="minorBidi" w:hAnsiTheme="minorBidi"/>
-          <w:lang w:val="en-US"/>
-        </w:rPr>
-      </w:pPr>
-    </w:p>
-    <w:p>
-      <w:pPr>
-        <w:tabs>
-          <w:tab w:val="left" w:pos="1680"/>
-        </w:tabs>
-        <w:rPr>
-          <w:rFonts w:asciiTheme="minorBidi" w:hAnsiTheme="minorBidi"/>
-          <w:lang w:val="en-US"/>
-        </w:rPr>
-      </w:pPr>
-    </w:p>
-    <w:p>
-      <w:pPr>
-        <w:tabs>
-          <w:tab w:val="left" w:pos="1680"/>
-        </w:tabs>
-        <w:rPr>
-          <w:rFonts w:asciiTheme="minorBidi" w:hAnsiTheme="minorBidi"/>
-          <w:lang w:val="en-US"/>
-        </w:rPr>
-      </w:pPr>
-    </w:p>
-    <w:p>
-      <w:pPr>
-        <w:tabs>
-          <w:tab w:val="left" w:pos="1680"/>
-        </w:tabs>
-        <w:rPr>
-          <w:rFonts w:asciiTheme="minorBidi" w:hAnsiTheme="minorBidi"/>
-          <w:lang w:val="en-US"/>
-        </w:rPr>
-      </w:pPr>
-      <w:r>
-        <w:rPr>
-          <w:rFonts w:asciiTheme="minorBidi" w:hAnsiTheme="minorBidi"/>
-          <w:lang w:val="en-US"/>
-        </w:rPr>
-        <w:lastRenderedPageBreak/>
-        <w:t xml:space="preserve">public class </w:t>
-      </w:r>
-      <w:proofErr w:type="spellStart"/>
-      <w:r>
-        <w:rPr>
-          <w:rFonts w:asciiTheme="minorBidi" w:hAnsiTheme="minorBidi"/>
-          <w:lang w:val="en-US"/>
-        </w:rPr>
-        <w:t>GenThree</w:t>
-      </w:r>
-      <w:proofErr w:type="spellEnd"/>
-      <w:r>
-        <w:rPr>
-          <w:rFonts w:asciiTheme="minorBidi" w:hAnsiTheme="minorBidi"/>
-          <w:lang w:val="en-US"/>
-        </w:rPr>
-        <w:t xml:space="preserve"> {</w:t>
-      </w:r>
-    </w:p>
-    <w:p>
-      <w:pPr>
-        <w:tabs>
-          <w:tab w:val="left" w:pos="1680"/>
-        </w:tabs>
-        <w:rPr>
-          <w:rFonts w:asciiTheme="minorBidi" w:hAnsiTheme="minorBidi"/>
-          <w:lang w:val="en-US"/>
-        </w:rPr>
-      </w:pPr>
-      <w:r>
-        <w:rPr>
-          <w:rFonts w:asciiTheme="minorBidi" w:hAnsiTheme="minorBidi"/>
-          <w:lang w:val="en-US"/>
-        </w:rPr>
         <w:tab/>
         <w:t xml:space="preserve">public static void </w:t>
       </w:r>

--- a/HW1Code.docx
+++ b/HW1Code.docx
@@ -530,7 +530,13 @@
           <w:rFonts w:asciiTheme="minorBidi" w:hAnsiTheme="minorBidi"/>
           <w:lang w:val="en-US"/>
         </w:rPr>
-        <w:tab/>
+        <w:t xml:space="preserve">         </w:t>
+      </w:r>
+      <w:r>
+        <w:rPr>
+          <w:rFonts w:asciiTheme="minorBidi" w:hAnsiTheme="minorBidi"/>
+          <w:lang w:val="en-US"/>
+        </w:rPr>
         <w:t xml:space="preserve">public static void </w:t>
       </w:r>
       <w:proofErr w:type="gramStart"/>
@@ -563,6 +569,781 @@
           <w:rFonts w:asciiTheme="minorBidi" w:hAnsiTheme="minorBidi"/>
           <w:lang w:val="en-US"/>
         </w:rPr>
+        <w:t xml:space="preserve">) </w:t>
+      </w:r>
+    </w:p>
+    <w:p>
+      <w:pPr>
+        <w:tabs>
+          <w:tab w:val="left" w:pos="1680"/>
+        </w:tabs>
+        <w:rPr>
+          <w:rFonts w:asciiTheme="minorBidi" w:hAnsiTheme="minorBidi"/>
+          <w:lang w:val="en-US"/>
+        </w:rPr>
+      </w:pPr>
+      <w:r>
+        <w:rPr>
+          <w:rFonts w:asciiTheme="minorBidi" w:hAnsiTheme="minorBidi"/>
+          <w:lang w:val="en-US"/>
+        </w:rPr>
+        <w:t xml:space="preserve">         </w:t>
+      </w:r>
+      <w:r>
+        <w:rPr>
+          <w:rFonts w:asciiTheme="minorBidi" w:hAnsiTheme="minorBidi"/>
+          <w:lang w:val="en-US"/>
+        </w:rPr>
+        <w:t xml:space="preserve">int x = </w:t>
+      </w:r>
+      <w:proofErr w:type="spellStart"/>
+      <w:r>
+        <w:rPr>
+          <w:rFonts w:asciiTheme="minorBidi" w:hAnsiTheme="minorBidi"/>
+          <w:lang w:val="en-US"/>
+        </w:rPr>
+        <w:t>Integer.parseInt</w:t>
+      </w:r>
+      <w:proofErr w:type="spellEnd"/>
+      <w:r>
+        <w:rPr>
+          <w:rFonts w:asciiTheme="minorBidi" w:hAnsiTheme="minorBidi"/>
+          <w:lang w:val="en-US"/>
+        </w:rPr>
+        <w:t>(</w:t>
+      </w:r>
+      <w:proofErr w:type="spellStart"/>
+      <w:proofErr w:type="gramStart"/>
+      <w:r>
+        <w:rPr>
+          <w:rFonts w:asciiTheme="minorBidi" w:hAnsiTheme="minorBidi"/>
+          <w:lang w:val="en-US"/>
+        </w:rPr>
+        <w:t>args</w:t>
+      </w:r>
+      <w:proofErr w:type="spellEnd"/>
+      <w:r>
+        <w:rPr>
+          <w:rFonts w:asciiTheme="minorBidi" w:hAnsiTheme="minorBidi"/>
+          <w:lang w:val="en-US"/>
+        </w:rPr>
+        <w:t>[</w:t>
+      </w:r>
+      <w:proofErr w:type="gramEnd"/>
+      <w:r>
+        <w:rPr>
+          <w:rFonts w:asciiTheme="minorBidi" w:hAnsiTheme="minorBidi"/>
+          <w:lang w:val="en-US"/>
+        </w:rPr>
+        <w:t>0]);</w:t>
+      </w:r>
+    </w:p>
+    <w:p>
+      <w:pPr>
+        <w:tabs>
+          <w:tab w:val="left" w:pos="1680"/>
+        </w:tabs>
+        <w:rPr>
+          <w:rFonts w:asciiTheme="minorBidi" w:hAnsiTheme="minorBidi"/>
+          <w:lang w:val="en-US"/>
+        </w:rPr>
+      </w:pPr>
+      <w:r>
+        <w:rPr>
+          <w:rFonts w:asciiTheme="minorBidi" w:hAnsiTheme="minorBidi"/>
+          <w:lang w:val="en-US"/>
+        </w:rPr>
+        <w:t xml:space="preserve">     </w:t>
+      </w:r>
+      <w:r>
+        <w:rPr>
+          <w:rFonts w:asciiTheme="minorBidi" w:hAnsiTheme="minorBidi"/>
+          <w:lang w:val="en-US"/>
+        </w:rPr>
+        <w:t xml:space="preserve"> </w:t>
+      </w:r>
+      <w:r>
+        <w:rPr>
+          <w:rFonts w:asciiTheme="minorBidi" w:hAnsiTheme="minorBidi"/>
+          <w:lang w:val="en-US"/>
+        </w:rPr>
+        <w:t xml:space="preserve">   int </w:t>
+      </w:r>
+      <w:proofErr w:type="gramStart"/>
+      <w:r>
+        <w:rPr>
+          <w:rFonts w:asciiTheme="minorBidi" w:hAnsiTheme="minorBidi"/>
+          <w:lang w:val="en-US"/>
+        </w:rPr>
+        <w:t>y;</w:t>
+      </w:r>
+      <w:proofErr w:type="gramEnd"/>
+    </w:p>
+    <w:p>
+      <w:pPr>
+        <w:tabs>
+          <w:tab w:val="left" w:pos="1680"/>
+        </w:tabs>
+        <w:rPr>
+          <w:rFonts w:asciiTheme="minorBidi" w:hAnsiTheme="minorBidi"/>
+          <w:lang w:val="en-US"/>
+        </w:rPr>
+      </w:pPr>
+      <w:r>
+        <w:rPr>
+          <w:rFonts w:asciiTheme="minorBidi" w:hAnsiTheme="minorBidi"/>
+          <w:lang w:val="en-US"/>
+        </w:rPr>
+        <w:t xml:space="preserve">    </w:t>
+      </w:r>
+      <w:r>
+        <w:rPr>
+          <w:rFonts w:asciiTheme="minorBidi" w:hAnsiTheme="minorBidi"/>
+          <w:lang w:val="en-US"/>
+        </w:rPr>
+        <w:t xml:space="preserve"> </w:t>
+      </w:r>
+      <w:r>
+        <w:rPr>
+          <w:rFonts w:asciiTheme="minorBidi" w:hAnsiTheme="minorBidi"/>
+          <w:lang w:val="en-US"/>
+        </w:rPr>
+        <w:t xml:space="preserve"> </w:t>
+      </w:r>
+      <w:r>
+        <w:rPr>
+          <w:rFonts w:asciiTheme="minorBidi" w:hAnsiTheme="minorBidi"/>
+          <w:lang w:val="en-US"/>
+        </w:rPr>
+        <w:t xml:space="preserve"> </w:t>
+      </w:r>
+      <w:r>
+        <w:rPr>
+          <w:rFonts w:asciiTheme="minorBidi" w:hAnsiTheme="minorBidi"/>
+          <w:lang w:val="en-US"/>
+        </w:rPr>
+        <w:t xml:space="preserve">  y=x%</w:t>
+      </w:r>
+      <w:proofErr w:type="gramStart"/>
+      <w:r>
+        <w:rPr>
+          <w:rFonts w:asciiTheme="minorBidi" w:hAnsiTheme="minorBidi"/>
+          <w:lang w:val="en-US"/>
+        </w:rPr>
+        <w:t>25;</w:t>
+      </w:r>
+      <w:proofErr w:type="gramEnd"/>
+    </w:p>
+    <w:p>
+      <w:pPr>
+        <w:tabs>
+          <w:tab w:val="left" w:pos="1680"/>
+        </w:tabs>
+        <w:rPr>
+          <w:rFonts w:asciiTheme="minorBidi" w:hAnsiTheme="minorBidi"/>
+          <w:lang w:val="en-US"/>
+        </w:rPr>
+      </w:pPr>
+      <w:r>
+        <w:rPr>
+          <w:rFonts w:asciiTheme="minorBidi" w:hAnsiTheme="minorBidi"/>
+          <w:lang w:val="en-US"/>
+        </w:rPr>
+        <w:t xml:space="preserve">      </w:t>
+      </w:r>
+      <w:r>
+        <w:rPr>
+          <w:rFonts w:asciiTheme="minorBidi" w:hAnsiTheme="minorBidi"/>
+          <w:lang w:val="en-US"/>
+        </w:rPr>
+        <w:t xml:space="preserve">   x=x/</w:t>
+      </w:r>
+      <w:proofErr w:type="gramStart"/>
+      <w:r>
+        <w:rPr>
+          <w:rFonts w:asciiTheme="minorBidi" w:hAnsiTheme="minorBidi"/>
+          <w:lang w:val="en-US"/>
+        </w:rPr>
+        <w:t>25;</w:t>
+      </w:r>
+      <w:proofErr w:type="gramEnd"/>
+    </w:p>
+    <w:p>
+      <w:pPr>
+        <w:tabs>
+          <w:tab w:val="left" w:pos="1680"/>
+        </w:tabs>
+        <w:rPr>
+          <w:rFonts w:asciiTheme="minorBidi" w:hAnsiTheme="minorBidi"/>
+          <w:lang w:val="en-US"/>
+        </w:rPr>
+      </w:pPr>
+      <w:r>
+        <w:rPr>
+          <w:rFonts w:asciiTheme="minorBidi" w:hAnsiTheme="minorBidi"/>
+          <w:lang w:val="en-US"/>
+        </w:rPr>
+        <w:t xml:space="preserve">     </w:t>
+      </w:r>
+      <w:r>
+        <w:rPr>
+          <w:rFonts w:asciiTheme="minorBidi" w:hAnsiTheme="minorBidi"/>
+          <w:lang w:val="en-US"/>
+        </w:rPr>
+        <w:t xml:space="preserve">    </w:t>
+      </w:r>
+      <w:proofErr w:type="spellStart"/>
+      <w:r>
+        <w:rPr>
+          <w:rFonts w:asciiTheme="minorBidi" w:hAnsiTheme="minorBidi"/>
+          <w:lang w:val="en-US"/>
+        </w:rPr>
+        <w:t>System.out.print</w:t>
+      </w:r>
+      <w:proofErr w:type="spellEnd"/>
+      <w:r>
+        <w:rPr>
+          <w:rFonts w:asciiTheme="minorBidi" w:hAnsiTheme="minorBidi"/>
+          <w:lang w:val="en-US"/>
+        </w:rPr>
+        <w:t>("Use "+x+" quarters and "+y+" cents."</w:t>
+      </w:r>
+      <w:proofErr w:type="gramStart"/>
+      <w:r>
+        <w:rPr>
+          <w:rFonts w:asciiTheme="minorBidi" w:hAnsiTheme="minorBidi"/>
+          <w:lang w:val="en-US"/>
+        </w:rPr>
+        <w:t>);</w:t>
+      </w:r>
+      <w:proofErr w:type="gramEnd"/>
+    </w:p>
+    <w:p>
+      <w:pPr>
+        <w:tabs>
+          <w:tab w:val="left" w:pos="1680"/>
+        </w:tabs>
+        <w:rPr>
+          <w:rFonts w:asciiTheme="minorBidi" w:hAnsiTheme="minorBidi"/>
+          <w:lang w:val="en-US"/>
+        </w:rPr>
+      </w:pPr>
+      <w:r>
+        <w:rPr>
+          <w:rFonts w:asciiTheme="minorBidi" w:hAnsiTheme="minorBidi"/>
+          <w:lang w:val="en-US"/>
+        </w:rPr>
+        <w:t>}</w:t>
+      </w:r>
+    </w:p>
+    <w:p>
+      <w:pPr>
+        <w:tabs>
+          <w:tab w:val="left" w:pos="1680"/>
+        </w:tabs>
+        <w:rPr>
+          <w:rFonts w:asciiTheme="minorBidi" w:hAnsiTheme="minorBidi"/>
+          <w:lang w:val="en-US"/>
+        </w:rPr>
+      </w:pPr>
+      <w:r>
+        <w:rPr>
+          <w:rFonts w:asciiTheme="minorBidi" w:hAnsiTheme="minorBidi"/>
+          <w:lang w:val="en-US"/>
+        </w:rPr>
+        <w:t>}</w:t>
+      </w:r>
+    </w:p>
+    <w:p>
+      <w:pPr>
+        <w:tabs>
+          <w:tab w:val="left" w:pos="1680"/>
+        </w:tabs>
+        <w:rPr>
+          <w:rFonts w:asciiTheme="minorBidi" w:hAnsiTheme="minorBidi"/>
+          <w:lang w:val="en-US"/>
+        </w:rPr>
+      </w:pPr>
+    </w:p>
+    <w:p>
+      <w:pPr>
+        <w:tabs>
+          <w:tab w:val="left" w:pos="1680"/>
+        </w:tabs>
+        <w:rPr>
+          <w:rFonts w:asciiTheme="minorBidi" w:hAnsiTheme="minorBidi"/>
+          <w:lang w:val="en-US"/>
+        </w:rPr>
+      </w:pPr>
+    </w:p>
+    <w:p>
+      <w:pPr>
+        <w:tabs>
+          <w:tab w:val="left" w:pos="1680"/>
+        </w:tabs>
+        <w:rPr>
+          <w:rFonts w:asciiTheme="minorBidi" w:hAnsiTheme="minorBidi"/>
+          <w:lang w:val="en-US"/>
+        </w:rPr>
+      </w:pPr>
+    </w:p>
+    <w:p>
+      <w:pPr>
+        <w:tabs>
+          <w:tab w:val="left" w:pos="1680"/>
+        </w:tabs>
+        <w:rPr>
+          <w:rFonts w:asciiTheme="minorBidi" w:hAnsiTheme="minorBidi"/>
+          <w:lang w:val="en-US"/>
+        </w:rPr>
+      </w:pPr>
+    </w:p>
+    <w:p>
+      <w:pPr>
+        <w:tabs>
+          <w:tab w:val="left" w:pos="1680"/>
+        </w:tabs>
+        <w:rPr>
+          <w:rFonts w:asciiTheme="minorBidi" w:hAnsiTheme="minorBidi"/>
+          <w:lang w:val="en-US"/>
+        </w:rPr>
+      </w:pPr>
+    </w:p>
+    <w:p>
+      <w:pPr>
+        <w:tabs>
+          <w:tab w:val="left" w:pos="1680"/>
+        </w:tabs>
+        <w:rPr>
+          <w:rFonts w:asciiTheme="minorBidi" w:hAnsiTheme="minorBidi"/>
+          <w:lang w:val="en-US"/>
+        </w:rPr>
+      </w:pPr>
+    </w:p>
+    <w:p>
+      <w:pPr>
+        <w:tabs>
+          <w:tab w:val="left" w:pos="1680"/>
+        </w:tabs>
+        <w:rPr>
+          <w:rFonts w:asciiTheme="minorBidi" w:hAnsiTheme="minorBidi"/>
+          <w:lang w:val="en-US"/>
+        </w:rPr>
+      </w:pPr>
+    </w:p>
+    <w:p>
+      <w:pPr>
+        <w:tabs>
+          <w:tab w:val="left" w:pos="1680"/>
+        </w:tabs>
+        <w:rPr>
+          <w:rFonts w:asciiTheme="minorBidi" w:hAnsiTheme="minorBidi"/>
+          <w:lang w:val="en-US"/>
+        </w:rPr>
+      </w:pPr>
+    </w:p>
+    <w:p>
+      <w:pPr>
+        <w:tabs>
+          <w:tab w:val="left" w:pos="1680"/>
+        </w:tabs>
+        <w:rPr>
+          <w:rFonts w:asciiTheme="minorBidi" w:hAnsiTheme="minorBidi"/>
+          <w:lang w:val="en-US"/>
+        </w:rPr>
+      </w:pPr>
+    </w:p>
+    <w:p>
+      <w:pPr>
+        <w:tabs>
+          <w:tab w:val="left" w:pos="1680"/>
+        </w:tabs>
+        <w:rPr>
+          <w:rFonts w:asciiTheme="minorBidi" w:hAnsiTheme="minorBidi"/>
+          <w:lang w:val="en-US"/>
+        </w:rPr>
+      </w:pPr>
+    </w:p>
+    <w:p>
+      <w:pPr>
+        <w:tabs>
+          <w:tab w:val="left" w:pos="1680"/>
+        </w:tabs>
+        <w:rPr>
+          <w:rFonts w:asciiTheme="minorBidi" w:hAnsiTheme="minorBidi"/>
+          <w:lang w:val="en-US"/>
+        </w:rPr>
+      </w:pPr>
+    </w:p>
+    <w:p>
+      <w:pPr>
+        <w:tabs>
+          <w:tab w:val="left" w:pos="1680"/>
+        </w:tabs>
+        <w:rPr>
+          <w:rFonts w:asciiTheme="minorBidi" w:hAnsiTheme="minorBidi"/>
+          <w:lang w:val="en-US"/>
+        </w:rPr>
+      </w:pPr>
+    </w:p>
+    <w:p>
+      <w:pPr>
+        <w:tabs>
+          <w:tab w:val="left" w:pos="1680"/>
+        </w:tabs>
+        <w:rPr>
+          <w:rFonts w:asciiTheme="minorBidi" w:hAnsiTheme="minorBidi"/>
+          <w:lang w:val="en-US"/>
+        </w:rPr>
+      </w:pPr>
+    </w:p>
+    <w:p>
+      <w:pPr>
+        <w:tabs>
+          <w:tab w:val="left" w:pos="1680"/>
+        </w:tabs>
+        <w:rPr>
+          <w:rFonts w:asciiTheme="minorBidi" w:hAnsiTheme="minorBidi"/>
+          <w:lang w:val="en-US"/>
+        </w:rPr>
+      </w:pPr>
+    </w:p>
+    <w:p>
+      <w:pPr>
+        <w:tabs>
+          <w:tab w:val="left" w:pos="1680"/>
+        </w:tabs>
+        <w:rPr>
+          <w:rFonts w:asciiTheme="minorBidi" w:hAnsiTheme="minorBidi"/>
+          <w:lang w:val="en-US"/>
+        </w:rPr>
+      </w:pPr>
+    </w:p>
+    <w:p>
+      <w:pPr>
+        <w:tabs>
+          <w:tab w:val="left" w:pos="1680"/>
+        </w:tabs>
+        <w:rPr>
+          <w:rFonts w:asciiTheme="minorBidi" w:hAnsiTheme="minorBidi"/>
+          <w:lang w:val="en-US"/>
+        </w:rPr>
+      </w:pPr>
+    </w:p>
+    <w:p>
+      <w:pPr>
+        <w:tabs>
+          <w:tab w:val="left" w:pos="1680"/>
+        </w:tabs>
+        <w:rPr>
+          <w:rFonts w:asciiTheme="minorBidi" w:hAnsiTheme="minorBidi"/>
+          <w:lang w:val="en-US"/>
+        </w:rPr>
+      </w:pPr>
+    </w:p>
+    <w:p>
+      <w:pPr>
+        <w:tabs>
+          <w:tab w:val="left" w:pos="1680"/>
+        </w:tabs>
+        <w:rPr>
+          <w:rFonts w:asciiTheme="minorBidi" w:hAnsiTheme="minorBidi"/>
+          <w:lang w:val="en-US"/>
+        </w:rPr>
+      </w:pPr>
+    </w:p>
+    <w:p>
+      <w:pPr>
+        <w:tabs>
+          <w:tab w:val="left" w:pos="1680"/>
+        </w:tabs>
+        <w:rPr>
+          <w:rFonts w:asciiTheme="minorBidi" w:hAnsiTheme="minorBidi"/>
+          <w:lang w:val="en-US"/>
+        </w:rPr>
+      </w:pPr>
+    </w:p>
+    <w:p>
+      <w:pPr>
+        <w:tabs>
+          <w:tab w:val="left" w:pos="1680"/>
+        </w:tabs>
+        <w:rPr>
+          <w:rFonts w:asciiTheme="minorBidi" w:hAnsiTheme="minorBidi"/>
+          <w:lang w:val="en-US"/>
+        </w:rPr>
+      </w:pPr>
+    </w:p>
+    <w:p>
+      <w:pPr>
+        <w:tabs>
+          <w:tab w:val="left" w:pos="1680"/>
+        </w:tabs>
+        <w:rPr>
+          <w:rFonts w:asciiTheme="minorBidi" w:hAnsiTheme="minorBidi"/>
+          <w:lang w:val="en-US"/>
+        </w:rPr>
+      </w:pPr>
+    </w:p>
+    <w:p>
+      <w:pPr>
+        <w:tabs>
+          <w:tab w:val="left" w:pos="1680"/>
+        </w:tabs>
+        <w:rPr>
+          <w:rFonts w:asciiTheme="minorBidi" w:hAnsiTheme="minorBidi"/>
+          <w:lang w:val="en-US"/>
+        </w:rPr>
+      </w:pPr>
+    </w:p>
+    <w:p>
+      <w:pPr>
+        <w:tabs>
+          <w:tab w:val="left" w:pos="1680"/>
+        </w:tabs>
+        <w:rPr>
+          <w:rFonts w:asciiTheme="minorBidi" w:hAnsiTheme="minorBidi"/>
+          <w:lang w:val="en-US"/>
+        </w:rPr>
+      </w:pPr>
+    </w:p>
+    <w:p>
+      <w:pPr>
+        <w:tabs>
+          <w:tab w:val="left" w:pos="1680"/>
+        </w:tabs>
+        <w:rPr>
+          <w:rFonts w:asciiTheme="minorBidi" w:hAnsiTheme="minorBidi"/>
+          <w:lang w:val="en-US"/>
+        </w:rPr>
+      </w:pPr>
+    </w:p>
+    <w:p>
+      <w:pPr>
+        <w:tabs>
+          <w:tab w:val="left" w:pos="1680"/>
+        </w:tabs>
+        <w:rPr>
+          <w:rFonts w:asciiTheme="minorBidi" w:hAnsiTheme="minorBidi"/>
+          <w:lang w:val="en-US"/>
+        </w:rPr>
+      </w:pPr>
+    </w:p>
+    <w:p>
+      <w:pPr>
+        <w:tabs>
+          <w:tab w:val="left" w:pos="1680"/>
+        </w:tabs>
+        <w:rPr>
+          <w:rFonts w:asciiTheme="minorBidi" w:hAnsiTheme="minorBidi"/>
+          <w:lang w:val="en-US"/>
+        </w:rPr>
+      </w:pPr>
+    </w:p>
+    <w:p>
+      <w:pPr>
+        <w:tabs>
+          <w:tab w:val="left" w:pos="1680"/>
+        </w:tabs>
+        <w:rPr>
+          <w:rFonts w:asciiTheme="minorBidi" w:hAnsiTheme="minorBidi"/>
+          <w:lang w:val="en-US"/>
+        </w:rPr>
+      </w:pPr>
+    </w:p>
+    <w:p>
+      <w:pPr>
+        <w:tabs>
+          <w:tab w:val="left" w:pos="1680"/>
+        </w:tabs>
+        <w:rPr>
+          <w:rFonts w:asciiTheme="minorBidi" w:hAnsiTheme="minorBidi"/>
+          <w:lang w:val="en-US"/>
+        </w:rPr>
+      </w:pPr>
+    </w:p>
+    <w:p>
+      <w:pPr>
+        <w:tabs>
+          <w:tab w:val="left" w:pos="1680"/>
+        </w:tabs>
+        <w:rPr>
+          <w:rFonts w:asciiTheme="minorBidi" w:hAnsiTheme="minorBidi"/>
+          <w:lang w:val="en-US"/>
+        </w:rPr>
+      </w:pPr>
+    </w:p>
+    <w:p>
+      <w:pPr>
+        <w:tabs>
+          <w:tab w:val="left" w:pos="1680"/>
+        </w:tabs>
+        <w:rPr>
+          <w:rFonts w:asciiTheme="minorBidi" w:hAnsiTheme="minorBidi"/>
+          <w:lang w:val="en-US"/>
+        </w:rPr>
+      </w:pPr>
+    </w:p>
+    <w:p>
+      <w:pPr>
+        <w:tabs>
+          <w:tab w:val="left" w:pos="1680"/>
+        </w:tabs>
+        <w:rPr>
+          <w:rFonts w:asciiTheme="minorBidi" w:hAnsiTheme="minorBidi"/>
+          <w:lang w:val="en-US"/>
+        </w:rPr>
+      </w:pPr>
+    </w:p>
+    <w:p>
+      <w:pPr>
+        <w:tabs>
+          <w:tab w:val="left" w:pos="1680"/>
+        </w:tabs>
+        <w:rPr>
+          <w:rFonts w:asciiTheme="minorBidi" w:hAnsiTheme="minorBidi"/>
+          <w:lang w:val="en-US"/>
+        </w:rPr>
+      </w:pPr>
+    </w:p>
+    <w:p>
+      <w:pPr>
+        <w:tabs>
+          <w:tab w:val="left" w:pos="1680"/>
+        </w:tabs>
+        <w:rPr>
+          <w:rFonts w:asciiTheme="minorBidi" w:hAnsiTheme="minorBidi"/>
+          <w:lang w:val="en-US"/>
+        </w:rPr>
+      </w:pPr>
+    </w:p>
+    <w:p>
+      <w:pPr>
+        <w:tabs>
+          <w:tab w:val="left" w:pos="1680"/>
+        </w:tabs>
+        <w:rPr>
+          <w:rFonts w:asciiTheme="minorBidi" w:hAnsiTheme="minorBidi"/>
+          <w:lang w:val="en-US"/>
+        </w:rPr>
+      </w:pPr>
+    </w:p>
+    <w:p>
+      <w:pPr>
+        <w:tabs>
+          <w:tab w:val="left" w:pos="1680"/>
+        </w:tabs>
+        <w:rPr>
+          <w:rFonts w:asciiTheme="minorBidi" w:hAnsiTheme="minorBidi"/>
+          <w:lang w:val="en-US"/>
+        </w:rPr>
+      </w:pPr>
+    </w:p>
+    <w:p>
+      <w:pPr>
+        <w:tabs>
+          <w:tab w:val="left" w:pos="1680"/>
+        </w:tabs>
+        <w:rPr>
+          <w:rFonts w:asciiTheme="minorBidi" w:hAnsiTheme="minorBidi"/>
+          <w:lang w:val="en-US"/>
+        </w:rPr>
+      </w:pPr>
+    </w:p>
+    <w:p>
+      <w:pPr>
+        <w:tabs>
+          <w:tab w:val="left" w:pos="1680"/>
+        </w:tabs>
+        <w:rPr>
+          <w:rFonts w:asciiTheme="minorBidi" w:hAnsiTheme="minorBidi"/>
+          <w:lang w:val="en-US"/>
+        </w:rPr>
+      </w:pPr>
+    </w:p>
+    <w:p>
+      <w:pPr>
+        <w:tabs>
+          <w:tab w:val="left" w:pos="1680"/>
+        </w:tabs>
+        <w:rPr>
+          <w:rFonts w:asciiTheme="minorBidi" w:hAnsiTheme="minorBidi"/>
+          <w:lang w:val="en-US"/>
+        </w:rPr>
+      </w:pPr>
+      <w:r>
+        <w:rPr>
+          <w:rFonts w:asciiTheme="minorBidi" w:hAnsiTheme="minorBidi"/>
+          <w:lang w:val="en-US"/>
+        </w:rPr>
+        <w:lastRenderedPageBreak/>
+        <w:t xml:space="preserve">public class </w:t>
+      </w:r>
+      <w:proofErr w:type="spellStart"/>
+      <w:r>
+        <w:rPr>
+          <w:rFonts w:asciiTheme="minorBidi" w:hAnsiTheme="minorBidi"/>
+          <w:lang w:val="en-US"/>
+        </w:rPr>
+        <w:t>LinearEq</w:t>
+      </w:r>
+      <w:proofErr w:type="spellEnd"/>
+      <w:r>
+        <w:rPr>
+          <w:rFonts w:asciiTheme="minorBidi" w:hAnsiTheme="minorBidi"/>
+          <w:lang w:val="en-US"/>
+        </w:rPr>
+        <w:t xml:space="preserve"> {</w:t>
+      </w:r>
+    </w:p>
+    <w:p>
+      <w:pPr>
+        <w:tabs>
+          <w:tab w:val="left" w:pos="1680"/>
+        </w:tabs>
+        <w:rPr>
+          <w:rFonts w:asciiTheme="minorBidi" w:hAnsiTheme="minorBidi"/>
+          <w:lang w:val="en-US"/>
+        </w:rPr>
+      </w:pPr>
+      <w:r>
+        <w:rPr>
+          <w:rFonts w:asciiTheme="minorBidi" w:hAnsiTheme="minorBidi"/>
+          <w:lang w:val="en-US"/>
+        </w:rPr>
+        <w:tab/>
+        <w:t xml:space="preserve">public static void </w:t>
+      </w:r>
+      <w:proofErr w:type="gramStart"/>
+      <w:r>
+        <w:rPr>
+          <w:rFonts w:asciiTheme="minorBidi" w:hAnsiTheme="minorBidi"/>
+          <w:lang w:val="en-US"/>
+        </w:rPr>
+        <w:t>main(</w:t>
+      </w:r>
+      <w:proofErr w:type="gramEnd"/>
+      <w:r>
+        <w:rPr>
+          <w:rFonts w:asciiTheme="minorBidi" w:hAnsiTheme="minorBidi"/>
+          <w:lang w:val="en-US"/>
+        </w:rPr>
+        <w:t xml:space="preserve">String[] </w:t>
+      </w:r>
+      <w:proofErr w:type="spellStart"/>
+      <w:r>
+        <w:rPr>
+          <w:rFonts w:asciiTheme="minorBidi" w:hAnsiTheme="minorBidi"/>
+          <w:lang w:val="en-US"/>
+        </w:rPr>
+        <w:t>args</w:t>
+      </w:r>
+      <w:proofErr w:type="spellEnd"/>
+      <w:r>
+        <w:rPr>
+          <w:rFonts w:asciiTheme="minorBidi" w:hAnsiTheme="minorBidi"/>
+          <w:lang w:val="en-US"/>
+        </w:rPr>
         <w:t>) {</w:t>
       </w:r>
     </w:p>
@@ -576,30 +1357,879 @@
           <w:lang w:val="en-US"/>
         </w:rPr>
       </w:pPr>
-    </w:p>
-    <w:p>
-      <w:pPr>
-        <w:tabs>
-          <w:tab w:val="left" w:pos="1680"/>
-        </w:tabs>
-        <w:rPr>
-          <w:rFonts w:asciiTheme="minorBidi" w:hAnsiTheme="minorBidi"/>
-          <w:lang w:val="en-US"/>
-        </w:rPr>
-      </w:pPr>
-      <w:r>
-        <w:rPr>
-          <w:rFonts w:asciiTheme="minorBidi" w:hAnsiTheme="minorBidi"/>
-          <w:lang w:val="en-US"/>
-        </w:rPr>
-        <w:t xml:space="preserve">       </w:t>
-      </w:r>
-      <w:r>
-        <w:rPr>
-          <w:rFonts w:asciiTheme="minorBidi" w:hAnsiTheme="minorBidi"/>
-          <w:lang w:val="en-US"/>
-        </w:rPr>
-        <w:t xml:space="preserve">int x = </w:t>
+      <w:r>
+        <w:rPr>
+          <w:rFonts w:asciiTheme="minorBidi" w:hAnsiTheme="minorBidi"/>
+          <w:lang w:val="en-US"/>
+        </w:rPr>
+        <w:tab/>
+      </w:r>
+      <w:r>
+        <w:rPr>
+          <w:rFonts w:asciiTheme="minorBidi" w:hAnsiTheme="minorBidi"/>
+          <w:lang w:val="en-US"/>
+        </w:rPr>
+        <w:tab/>
+      </w:r>
+    </w:p>
+    <w:p>
+      <w:pPr>
+        <w:tabs>
+          <w:tab w:val="left" w:pos="1680"/>
+        </w:tabs>
+        <w:rPr>
+          <w:rFonts w:asciiTheme="minorBidi" w:hAnsiTheme="minorBidi"/>
+          <w:lang w:val="en-US"/>
+        </w:rPr>
+      </w:pPr>
+      <w:r>
+        <w:rPr>
+          <w:rFonts w:asciiTheme="minorBidi" w:hAnsiTheme="minorBidi"/>
+          <w:lang w:val="en-US"/>
+        </w:rPr>
+        <w:tab/>
+      </w:r>
+      <w:r>
+        <w:rPr>
+          <w:rFonts w:asciiTheme="minorBidi" w:hAnsiTheme="minorBidi"/>
+          <w:lang w:val="en-US"/>
+        </w:rPr>
+        <w:tab/>
+        <w:t xml:space="preserve">double a = </w:t>
+      </w:r>
+      <w:proofErr w:type="spellStart"/>
+      <w:r>
+        <w:rPr>
+          <w:rFonts w:asciiTheme="minorBidi" w:hAnsiTheme="minorBidi"/>
+          <w:lang w:val="en-US"/>
+        </w:rPr>
+        <w:t>Double.parseDouble</w:t>
+      </w:r>
+      <w:proofErr w:type="spellEnd"/>
+      <w:r>
+        <w:rPr>
+          <w:rFonts w:asciiTheme="minorBidi" w:hAnsiTheme="minorBidi"/>
+          <w:lang w:val="en-US"/>
+        </w:rPr>
+        <w:t>(</w:t>
+      </w:r>
+      <w:proofErr w:type="spellStart"/>
+      <w:proofErr w:type="gramStart"/>
+      <w:r>
+        <w:rPr>
+          <w:rFonts w:asciiTheme="minorBidi" w:hAnsiTheme="minorBidi"/>
+          <w:lang w:val="en-US"/>
+        </w:rPr>
+        <w:t>args</w:t>
+      </w:r>
+      <w:proofErr w:type="spellEnd"/>
+      <w:r>
+        <w:rPr>
+          <w:rFonts w:asciiTheme="minorBidi" w:hAnsiTheme="minorBidi"/>
+          <w:lang w:val="en-US"/>
+        </w:rPr>
+        <w:t>[</w:t>
+      </w:r>
+      <w:proofErr w:type="gramEnd"/>
+      <w:r>
+        <w:rPr>
+          <w:rFonts w:asciiTheme="minorBidi" w:hAnsiTheme="minorBidi"/>
+          <w:lang w:val="en-US"/>
+        </w:rPr>
+        <w:t>0]);</w:t>
+      </w:r>
+    </w:p>
+    <w:p>
+      <w:pPr>
+        <w:tabs>
+          <w:tab w:val="left" w:pos="1680"/>
+        </w:tabs>
+        <w:rPr>
+          <w:rFonts w:asciiTheme="minorBidi" w:hAnsiTheme="minorBidi"/>
+          <w:lang w:val="en-US"/>
+        </w:rPr>
+      </w:pPr>
+      <w:r>
+        <w:rPr>
+          <w:rFonts w:asciiTheme="minorBidi" w:hAnsiTheme="minorBidi"/>
+          <w:lang w:val="en-US"/>
+        </w:rPr>
+        <w:t xml:space="preserve">        double b = </w:t>
+      </w:r>
+      <w:proofErr w:type="spellStart"/>
+      <w:r>
+        <w:rPr>
+          <w:rFonts w:asciiTheme="minorBidi" w:hAnsiTheme="minorBidi"/>
+          <w:lang w:val="en-US"/>
+        </w:rPr>
+        <w:t>Double.parseDouble</w:t>
+      </w:r>
+      <w:proofErr w:type="spellEnd"/>
+      <w:r>
+        <w:rPr>
+          <w:rFonts w:asciiTheme="minorBidi" w:hAnsiTheme="minorBidi"/>
+          <w:lang w:val="en-US"/>
+        </w:rPr>
+        <w:t>(</w:t>
+      </w:r>
+      <w:proofErr w:type="spellStart"/>
+      <w:proofErr w:type="gramStart"/>
+      <w:r>
+        <w:rPr>
+          <w:rFonts w:asciiTheme="minorBidi" w:hAnsiTheme="minorBidi"/>
+          <w:lang w:val="en-US"/>
+        </w:rPr>
+        <w:t>args</w:t>
+      </w:r>
+      <w:proofErr w:type="spellEnd"/>
+      <w:r>
+        <w:rPr>
+          <w:rFonts w:asciiTheme="minorBidi" w:hAnsiTheme="minorBidi"/>
+          <w:lang w:val="en-US"/>
+        </w:rPr>
+        <w:t>[</w:t>
+      </w:r>
+      <w:proofErr w:type="gramEnd"/>
+      <w:r>
+        <w:rPr>
+          <w:rFonts w:asciiTheme="minorBidi" w:hAnsiTheme="minorBidi"/>
+          <w:lang w:val="en-US"/>
+        </w:rPr>
+        <w:t>1]);</w:t>
+      </w:r>
+    </w:p>
+    <w:p>
+      <w:pPr>
+        <w:tabs>
+          <w:tab w:val="left" w:pos="1680"/>
+        </w:tabs>
+        <w:rPr>
+          <w:rFonts w:asciiTheme="minorBidi" w:hAnsiTheme="minorBidi"/>
+          <w:lang w:val="en-US"/>
+        </w:rPr>
+      </w:pPr>
+      <w:r>
+        <w:rPr>
+          <w:rFonts w:asciiTheme="minorBidi" w:hAnsiTheme="minorBidi"/>
+          <w:lang w:val="en-US"/>
+        </w:rPr>
+        <w:t xml:space="preserve">        double c = </w:t>
+      </w:r>
+      <w:proofErr w:type="spellStart"/>
+      <w:r>
+        <w:rPr>
+          <w:rFonts w:asciiTheme="minorBidi" w:hAnsiTheme="minorBidi"/>
+          <w:lang w:val="en-US"/>
+        </w:rPr>
+        <w:t>Double.parseDouble</w:t>
+      </w:r>
+      <w:proofErr w:type="spellEnd"/>
+      <w:r>
+        <w:rPr>
+          <w:rFonts w:asciiTheme="minorBidi" w:hAnsiTheme="minorBidi"/>
+          <w:lang w:val="en-US"/>
+        </w:rPr>
+        <w:t>(</w:t>
+      </w:r>
+      <w:proofErr w:type="spellStart"/>
+      <w:proofErr w:type="gramStart"/>
+      <w:r>
+        <w:rPr>
+          <w:rFonts w:asciiTheme="minorBidi" w:hAnsiTheme="minorBidi"/>
+          <w:lang w:val="en-US"/>
+        </w:rPr>
+        <w:t>args</w:t>
+      </w:r>
+      <w:proofErr w:type="spellEnd"/>
+      <w:r>
+        <w:rPr>
+          <w:rFonts w:asciiTheme="minorBidi" w:hAnsiTheme="minorBidi"/>
+          <w:lang w:val="en-US"/>
+        </w:rPr>
+        <w:t>[</w:t>
+      </w:r>
+      <w:proofErr w:type="gramEnd"/>
+      <w:r>
+        <w:rPr>
+          <w:rFonts w:asciiTheme="minorBidi" w:hAnsiTheme="minorBidi"/>
+          <w:lang w:val="en-US"/>
+        </w:rPr>
+        <w:t>2]);</w:t>
+      </w:r>
+    </w:p>
+    <w:p>
+      <w:pPr>
+        <w:tabs>
+          <w:tab w:val="left" w:pos="1680"/>
+        </w:tabs>
+        <w:rPr>
+          <w:rFonts w:asciiTheme="minorBidi" w:hAnsiTheme="minorBidi"/>
+          <w:lang w:val="en-US"/>
+        </w:rPr>
+      </w:pPr>
+      <w:r>
+        <w:rPr>
+          <w:rFonts w:asciiTheme="minorBidi" w:hAnsiTheme="minorBidi"/>
+          <w:lang w:val="en-US"/>
+        </w:rPr>
+        <w:t xml:space="preserve">        double </w:t>
+      </w:r>
+      <w:proofErr w:type="gramStart"/>
+      <w:r>
+        <w:rPr>
+          <w:rFonts w:asciiTheme="minorBidi" w:hAnsiTheme="minorBidi"/>
+          <w:lang w:val="en-US"/>
+        </w:rPr>
+        <w:t>x;</w:t>
+      </w:r>
+      <w:proofErr w:type="gramEnd"/>
+    </w:p>
+    <w:p>
+      <w:pPr>
+        <w:tabs>
+          <w:tab w:val="left" w:pos="1680"/>
+        </w:tabs>
+        <w:rPr>
+          <w:rFonts w:asciiTheme="minorBidi" w:hAnsiTheme="minorBidi"/>
+          <w:lang w:val="en-US"/>
+        </w:rPr>
+      </w:pPr>
+      <w:r>
+        <w:rPr>
+          <w:rFonts w:asciiTheme="minorBidi" w:hAnsiTheme="minorBidi"/>
+          <w:lang w:val="en-US"/>
+        </w:rPr>
+        <w:t xml:space="preserve">        x=(c-b)/</w:t>
+      </w:r>
+      <w:proofErr w:type="gramStart"/>
+      <w:r>
+        <w:rPr>
+          <w:rFonts w:asciiTheme="minorBidi" w:hAnsiTheme="minorBidi"/>
+          <w:lang w:val="en-US"/>
+        </w:rPr>
+        <w:t>a;</w:t>
+      </w:r>
+      <w:proofErr w:type="gramEnd"/>
+    </w:p>
+    <w:p>
+      <w:pPr>
+        <w:tabs>
+          <w:tab w:val="left" w:pos="1680"/>
+        </w:tabs>
+        <w:rPr>
+          <w:rFonts w:asciiTheme="minorBidi" w:hAnsiTheme="minorBidi"/>
+          <w:lang w:val="en-US"/>
+        </w:rPr>
+      </w:pPr>
+    </w:p>
+    <w:p>
+      <w:pPr>
+        <w:tabs>
+          <w:tab w:val="left" w:pos="1680"/>
+        </w:tabs>
+        <w:rPr>
+          <w:rFonts w:asciiTheme="minorBidi" w:hAnsiTheme="minorBidi"/>
+          <w:lang w:val="en-US"/>
+        </w:rPr>
+      </w:pPr>
+      <w:r>
+        <w:rPr>
+          <w:rFonts w:asciiTheme="minorBidi" w:hAnsiTheme="minorBidi"/>
+          <w:lang w:val="en-US"/>
+        </w:rPr>
+        <w:tab/>
+      </w:r>
+      <w:r>
+        <w:rPr>
+          <w:rFonts w:asciiTheme="minorBidi" w:hAnsiTheme="minorBidi"/>
+          <w:lang w:val="en-US"/>
+        </w:rPr>
+        <w:tab/>
+      </w:r>
+      <w:r>
+        <w:rPr>
+          <w:rFonts w:asciiTheme="minorBidi" w:hAnsiTheme="minorBidi"/>
+          <w:lang w:val="en-US"/>
+        </w:rPr>
+        <w:tab/>
+      </w:r>
+      <w:proofErr w:type="spellStart"/>
+      <w:r>
+        <w:rPr>
+          <w:rFonts w:asciiTheme="minorBidi" w:hAnsiTheme="minorBidi"/>
+          <w:lang w:val="en-US"/>
+        </w:rPr>
+        <w:t>System.out.println</w:t>
+      </w:r>
+      <w:proofErr w:type="spellEnd"/>
+      <w:r>
+        <w:rPr>
+          <w:rFonts w:asciiTheme="minorBidi" w:hAnsiTheme="minorBidi"/>
+          <w:lang w:val="en-US"/>
+        </w:rPr>
+        <w:t>(a+" * x + "+b+" = "+c</w:t>
+      </w:r>
+      <w:proofErr w:type="gramStart"/>
+      <w:r>
+        <w:rPr>
+          <w:rFonts w:asciiTheme="minorBidi" w:hAnsiTheme="minorBidi"/>
+          <w:lang w:val="en-US"/>
+        </w:rPr>
+        <w:t>);</w:t>
+      </w:r>
+      <w:proofErr w:type="gramEnd"/>
+    </w:p>
+    <w:p>
+      <w:pPr>
+        <w:tabs>
+          <w:tab w:val="left" w:pos="1680"/>
+        </w:tabs>
+        <w:rPr>
+          <w:rFonts w:asciiTheme="minorBidi" w:hAnsiTheme="minorBidi"/>
+          <w:lang w:val="en-US"/>
+        </w:rPr>
+      </w:pPr>
+      <w:r>
+        <w:rPr>
+          <w:rFonts w:asciiTheme="minorBidi" w:hAnsiTheme="minorBidi"/>
+          <w:lang w:val="en-US"/>
+        </w:rPr>
+        <w:tab/>
+      </w:r>
+      <w:r>
+        <w:rPr>
+          <w:rFonts w:asciiTheme="minorBidi" w:hAnsiTheme="minorBidi"/>
+          <w:lang w:val="en-US"/>
+        </w:rPr>
+        <w:tab/>
+      </w:r>
+      <w:r>
+        <w:rPr>
+          <w:rFonts w:asciiTheme="minorBidi" w:hAnsiTheme="minorBidi"/>
+          <w:lang w:val="en-US"/>
+        </w:rPr>
+        <w:tab/>
+      </w:r>
+      <w:proofErr w:type="spellStart"/>
+      <w:r>
+        <w:rPr>
+          <w:rFonts w:asciiTheme="minorBidi" w:hAnsiTheme="minorBidi"/>
+          <w:lang w:val="en-US"/>
+        </w:rPr>
+        <w:t>System.out.print</w:t>
+      </w:r>
+      <w:proofErr w:type="spellEnd"/>
+      <w:r>
+        <w:rPr>
+          <w:rFonts w:asciiTheme="minorBidi" w:hAnsiTheme="minorBidi"/>
+          <w:lang w:val="en-US"/>
+        </w:rPr>
+        <w:t>("x = "+ x</w:t>
+      </w:r>
+      <w:proofErr w:type="gramStart"/>
+      <w:r>
+        <w:rPr>
+          <w:rFonts w:asciiTheme="minorBidi" w:hAnsiTheme="minorBidi"/>
+          <w:lang w:val="en-US"/>
+        </w:rPr>
+        <w:t>);</w:t>
+      </w:r>
+      <w:proofErr w:type="gramEnd"/>
+    </w:p>
+    <w:p>
+      <w:pPr>
+        <w:tabs>
+          <w:tab w:val="left" w:pos="1680"/>
+        </w:tabs>
+        <w:rPr>
+          <w:rFonts w:asciiTheme="minorBidi" w:hAnsiTheme="minorBidi"/>
+          <w:lang w:val="en-US"/>
+        </w:rPr>
+      </w:pPr>
+      <w:r>
+        <w:rPr>
+          <w:rFonts w:asciiTheme="minorBidi" w:hAnsiTheme="minorBidi"/>
+          <w:lang w:val="en-US"/>
+        </w:rPr>
+        <w:tab/>
+        <w:t>}</w:t>
+      </w:r>
+    </w:p>
+    <w:p>
+      <w:pPr>
+        <w:tabs>
+          <w:tab w:val="left" w:pos="1680"/>
+        </w:tabs>
+        <w:rPr>
+          <w:rFonts w:asciiTheme="minorBidi" w:hAnsiTheme="minorBidi"/>
+          <w:lang w:val="en-US"/>
+        </w:rPr>
+      </w:pPr>
+      <w:r>
+        <w:rPr>
+          <w:rFonts w:asciiTheme="minorBidi" w:hAnsiTheme="minorBidi"/>
+          <w:lang w:val="en-US"/>
+        </w:rPr>
+        <w:t>}</w:t>
+      </w:r>
+    </w:p>
+    <w:p>
+      <w:pPr>
+        <w:tabs>
+          <w:tab w:val="left" w:pos="1680"/>
+        </w:tabs>
+        <w:rPr>
+          <w:rFonts w:asciiTheme="minorBidi" w:hAnsiTheme="minorBidi"/>
+          <w:lang w:val="en-US"/>
+        </w:rPr>
+      </w:pPr>
+    </w:p>
+    <w:p>
+      <w:pPr>
+        <w:tabs>
+          <w:tab w:val="left" w:pos="1680"/>
+        </w:tabs>
+        <w:rPr>
+          <w:rFonts w:asciiTheme="minorBidi" w:hAnsiTheme="minorBidi"/>
+          <w:lang w:val="en-US"/>
+        </w:rPr>
+      </w:pPr>
+    </w:p>
+    <w:p>
+      <w:pPr>
+        <w:tabs>
+          <w:tab w:val="left" w:pos="1680"/>
+        </w:tabs>
+        <w:rPr>
+          <w:rFonts w:asciiTheme="minorBidi" w:hAnsiTheme="minorBidi"/>
+          <w:lang w:val="en-US"/>
+        </w:rPr>
+      </w:pPr>
+    </w:p>
+    <w:p>
+      <w:pPr>
+        <w:tabs>
+          <w:tab w:val="left" w:pos="1680"/>
+        </w:tabs>
+        <w:rPr>
+          <w:rFonts w:asciiTheme="minorBidi" w:hAnsiTheme="minorBidi"/>
+          <w:lang w:val="en-US"/>
+        </w:rPr>
+      </w:pPr>
+    </w:p>
+    <w:p>
+      <w:pPr>
+        <w:tabs>
+          <w:tab w:val="left" w:pos="1680"/>
+        </w:tabs>
+        <w:rPr>
+          <w:rFonts w:asciiTheme="minorBidi" w:hAnsiTheme="minorBidi"/>
+          <w:lang w:val="en-US"/>
+        </w:rPr>
+      </w:pPr>
+    </w:p>
+    <w:p>
+      <w:pPr>
+        <w:tabs>
+          <w:tab w:val="left" w:pos="1680"/>
+        </w:tabs>
+        <w:rPr>
+          <w:rFonts w:asciiTheme="minorBidi" w:hAnsiTheme="minorBidi"/>
+          <w:lang w:val="en-US"/>
+        </w:rPr>
+      </w:pPr>
+    </w:p>
+    <w:p>
+      <w:pPr>
+        <w:tabs>
+          <w:tab w:val="left" w:pos="1680"/>
+        </w:tabs>
+        <w:rPr>
+          <w:rFonts w:asciiTheme="minorBidi" w:hAnsiTheme="minorBidi"/>
+          <w:lang w:val="en-US"/>
+        </w:rPr>
+      </w:pPr>
+    </w:p>
+    <w:p>
+      <w:pPr>
+        <w:tabs>
+          <w:tab w:val="left" w:pos="1680"/>
+        </w:tabs>
+        <w:rPr>
+          <w:rFonts w:asciiTheme="minorBidi" w:hAnsiTheme="minorBidi"/>
+          <w:lang w:val="en-US"/>
+        </w:rPr>
+      </w:pPr>
+    </w:p>
+    <w:p>
+      <w:pPr>
+        <w:tabs>
+          <w:tab w:val="left" w:pos="1680"/>
+        </w:tabs>
+        <w:rPr>
+          <w:rFonts w:asciiTheme="minorBidi" w:hAnsiTheme="minorBidi"/>
+          <w:lang w:val="en-US"/>
+        </w:rPr>
+      </w:pPr>
+    </w:p>
+    <w:p>
+      <w:pPr>
+        <w:tabs>
+          <w:tab w:val="left" w:pos="1680"/>
+        </w:tabs>
+        <w:rPr>
+          <w:rFonts w:asciiTheme="minorBidi" w:hAnsiTheme="minorBidi"/>
+          <w:lang w:val="en-US"/>
+        </w:rPr>
+      </w:pPr>
+    </w:p>
+    <w:p>
+      <w:pPr>
+        <w:tabs>
+          <w:tab w:val="left" w:pos="1680"/>
+        </w:tabs>
+        <w:rPr>
+          <w:rFonts w:asciiTheme="minorBidi" w:hAnsiTheme="minorBidi"/>
+          <w:lang w:val="en-US"/>
+        </w:rPr>
+      </w:pPr>
+    </w:p>
+    <w:p>
+      <w:pPr>
+        <w:tabs>
+          <w:tab w:val="left" w:pos="1680"/>
+        </w:tabs>
+        <w:rPr>
+          <w:rFonts w:asciiTheme="minorBidi" w:hAnsiTheme="minorBidi"/>
+          <w:lang w:val="en-US"/>
+        </w:rPr>
+      </w:pPr>
+    </w:p>
+    <w:p>
+      <w:pPr>
+        <w:tabs>
+          <w:tab w:val="left" w:pos="1680"/>
+        </w:tabs>
+        <w:rPr>
+          <w:rFonts w:asciiTheme="minorBidi" w:hAnsiTheme="minorBidi"/>
+          <w:lang w:val="en-US"/>
+        </w:rPr>
+      </w:pPr>
+    </w:p>
+    <w:p>
+      <w:pPr>
+        <w:tabs>
+          <w:tab w:val="left" w:pos="1680"/>
+        </w:tabs>
+        <w:rPr>
+          <w:rFonts w:asciiTheme="minorBidi" w:hAnsiTheme="minorBidi"/>
+          <w:lang w:val="en-US"/>
+        </w:rPr>
+      </w:pPr>
+    </w:p>
+    <w:p>
+      <w:pPr>
+        <w:tabs>
+          <w:tab w:val="left" w:pos="1680"/>
+        </w:tabs>
+        <w:rPr>
+          <w:rFonts w:asciiTheme="minorBidi" w:hAnsiTheme="minorBidi"/>
+          <w:lang w:val="en-US"/>
+        </w:rPr>
+      </w:pPr>
+    </w:p>
+    <w:p>
+      <w:pPr>
+        <w:tabs>
+          <w:tab w:val="left" w:pos="1680"/>
+        </w:tabs>
+        <w:rPr>
+          <w:rFonts w:asciiTheme="minorBidi" w:hAnsiTheme="minorBidi"/>
+          <w:lang w:val="en-US"/>
+        </w:rPr>
+      </w:pPr>
+    </w:p>
+    <w:p>
+      <w:pPr>
+        <w:tabs>
+          <w:tab w:val="left" w:pos="1680"/>
+        </w:tabs>
+        <w:rPr>
+          <w:rFonts w:asciiTheme="minorBidi" w:hAnsiTheme="minorBidi"/>
+          <w:lang w:val="en-US"/>
+        </w:rPr>
+      </w:pPr>
+    </w:p>
+    <w:p>
+      <w:pPr>
+        <w:tabs>
+          <w:tab w:val="left" w:pos="1680"/>
+        </w:tabs>
+        <w:rPr>
+          <w:rFonts w:asciiTheme="minorBidi" w:hAnsiTheme="minorBidi"/>
+          <w:lang w:val="en-US"/>
+        </w:rPr>
+      </w:pPr>
+    </w:p>
+    <w:p>
+      <w:pPr>
+        <w:tabs>
+          <w:tab w:val="left" w:pos="1680"/>
+        </w:tabs>
+        <w:rPr>
+          <w:rFonts w:asciiTheme="minorBidi" w:hAnsiTheme="minorBidi"/>
+          <w:lang w:val="en-US"/>
+        </w:rPr>
+      </w:pPr>
+    </w:p>
+    <w:p>
+      <w:pPr>
+        <w:tabs>
+          <w:tab w:val="left" w:pos="1680"/>
+        </w:tabs>
+        <w:rPr>
+          <w:rFonts w:asciiTheme="minorBidi" w:hAnsiTheme="minorBidi"/>
+          <w:lang w:val="en-US"/>
+        </w:rPr>
+      </w:pPr>
+    </w:p>
+    <w:p>
+      <w:pPr>
+        <w:tabs>
+          <w:tab w:val="left" w:pos="1680"/>
+        </w:tabs>
+        <w:rPr>
+          <w:rFonts w:asciiTheme="minorBidi" w:hAnsiTheme="minorBidi"/>
+          <w:lang w:val="en-US"/>
+        </w:rPr>
+      </w:pPr>
+    </w:p>
+    <w:p>
+      <w:pPr>
+        <w:tabs>
+          <w:tab w:val="left" w:pos="1680"/>
+        </w:tabs>
+        <w:rPr>
+          <w:rFonts w:asciiTheme="minorBidi" w:hAnsiTheme="minorBidi"/>
+          <w:lang w:val="en-US"/>
+        </w:rPr>
+      </w:pPr>
+    </w:p>
+    <w:p>
+      <w:pPr>
+        <w:tabs>
+          <w:tab w:val="left" w:pos="1680"/>
+        </w:tabs>
+        <w:rPr>
+          <w:rFonts w:asciiTheme="minorBidi" w:hAnsiTheme="minorBidi"/>
+          <w:lang w:val="en-US"/>
+        </w:rPr>
+      </w:pPr>
+    </w:p>
+    <w:p>
+      <w:pPr>
+        <w:tabs>
+          <w:tab w:val="left" w:pos="1680"/>
+        </w:tabs>
+        <w:rPr>
+          <w:rFonts w:asciiTheme="minorBidi" w:hAnsiTheme="minorBidi"/>
+          <w:lang w:val="en-US"/>
+        </w:rPr>
+      </w:pPr>
+    </w:p>
+    <w:p>
+      <w:pPr>
+        <w:tabs>
+          <w:tab w:val="left" w:pos="1680"/>
+        </w:tabs>
+        <w:rPr>
+          <w:rFonts w:asciiTheme="minorBidi" w:hAnsiTheme="minorBidi"/>
+          <w:lang w:val="en-US"/>
+        </w:rPr>
+      </w:pPr>
+    </w:p>
+    <w:p>
+      <w:pPr>
+        <w:tabs>
+          <w:tab w:val="left" w:pos="1680"/>
+        </w:tabs>
+        <w:rPr>
+          <w:rFonts w:asciiTheme="minorBidi" w:hAnsiTheme="minorBidi"/>
+          <w:lang w:val="en-US"/>
+        </w:rPr>
+      </w:pPr>
+    </w:p>
+    <w:p>
+      <w:pPr>
+        <w:tabs>
+          <w:tab w:val="left" w:pos="1680"/>
+        </w:tabs>
+        <w:rPr>
+          <w:rFonts w:asciiTheme="minorBidi" w:hAnsiTheme="minorBidi"/>
+          <w:lang w:val="en-US"/>
+        </w:rPr>
+      </w:pPr>
+    </w:p>
+    <w:p>
+      <w:pPr>
+        <w:tabs>
+          <w:tab w:val="left" w:pos="1680"/>
+        </w:tabs>
+        <w:rPr>
+          <w:rFonts w:asciiTheme="minorBidi" w:hAnsiTheme="minorBidi"/>
+          <w:lang w:val="en-US"/>
+        </w:rPr>
+      </w:pPr>
+    </w:p>
+    <w:p>
+      <w:pPr>
+        <w:tabs>
+          <w:tab w:val="left" w:pos="1680"/>
+        </w:tabs>
+        <w:rPr>
+          <w:rFonts w:asciiTheme="minorBidi" w:hAnsiTheme="minorBidi"/>
+          <w:lang w:val="en-US"/>
+        </w:rPr>
+      </w:pPr>
+    </w:p>
+    <w:p>
+      <w:pPr>
+        <w:tabs>
+          <w:tab w:val="left" w:pos="1680"/>
+        </w:tabs>
+        <w:rPr>
+          <w:rFonts w:asciiTheme="minorBidi" w:hAnsiTheme="minorBidi"/>
+          <w:lang w:val="en-US"/>
+        </w:rPr>
+      </w:pPr>
+    </w:p>
+    <w:p>
+      <w:pPr>
+        <w:tabs>
+          <w:tab w:val="left" w:pos="1680"/>
+        </w:tabs>
+        <w:rPr>
+          <w:rFonts w:asciiTheme="minorBidi" w:hAnsiTheme="minorBidi"/>
+          <w:lang w:val="en-US"/>
+        </w:rPr>
+      </w:pPr>
+    </w:p>
+    <w:p>
+      <w:pPr>
+        <w:tabs>
+          <w:tab w:val="left" w:pos="1680"/>
+        </w:tabs>
+        <w:rPr>
+          <w:rFonts w:asciiTheme="minorBidi" w:hAnsiTheme="minorBidi"/>
+          <w:lang w:val="en-US"/>
+        </w:rPr>
+      </w:pPr>
+    </w:p>
+    <w:p>
+      <w:pPr>
+        <w:tabs>
+          <w:tab w:val="left" w:pos="1680"/>
+        </w:tabs>
+        <w:rPr>
+          <w:rFonts w:asciiTheme="minorBidi" w:hAnsiTheme="minorBidi"/>
+          <w:lang w:val="en-US"/>
+        </w:rPr>
+      </w:pPr>
+    </w:p>
+    <w:p>
+      <w:pPr>
+        <w:tabs>
+          <w:tab w:val="left" w:pos="1680"/>
+        </w:tabs>
+        <w:rPr>
+          <w:rFonts w:asciiTheme="minorBidi" w:hAnsiTheme="minorBidi"/>
+          <w:lang w:val="en-US"/>
+        </w:rPr>
+      </w:pPr>
+      <w:r>
+        <w:rPr>
+          <w:rFonts w:asciiTheme="minorBidi" w:hAnsiTheme="minorBidi"/>
+          <w:lang w:val="en-US"/>
+        </w:rPr>
+        <w:lastRenderedPageBreak/>
+        <w:t>public class Triangle {</w:t>
+      </w:r>
+    </w:p>
+    <w:p>
+      <w:pPr>
+        <w:tabs>
+          <w:tab w:val="left" w:pos="1680"/>
+        </w:tabs>
+        <w:rPr>
+          <w:rFonts w:asciiTheme="minorBidi" w:hAnsiTheme="minorBidi"/>
+          <w:lang w:val="en-US"/>
+        </w:rPr>
+      </w:pPr>
+      <w:r>
+        <w:rPr>
+          <w:rFonts w:asciiTheme="minorBidi" w:hAnsiTheme="minorBidi"/>
+          <w:lang w:val="en-US"/>
+        </w:rPr>
+        <w:tab/>
+        <w:t xml:space="preserve">public static void </w:t>
+      </w:r>
+      <w:proofErr w:type="gramStart"/>
+      <w:r>
+        <w:rPr>
+          <w:rFonts w:asciiTheme="minorBidi" w:hAnsiTheme="minorBidi"/>
+          <w:lang w:val="en-US"/>
+        </w:rPr>
+        <w:t>main(</w:t>
+      </w:r>
+      <w:proofErr w:type="gramEnd"/>
+      <w:r>
+        <w:rPr>
+          <w:rFonts w:asciiTheme="minorBidi" w:hAnsiTheme="minorBidi"/>
+          <w:lang w:val="en-US"/>
+        </w:rPr>
+        <w:t xml:space="preserve">String[] </w:t>
+      </w:r>
+      <w:proofErr w:type="spellStart"/>
+      <w:r>
+        <w:rPr>
+          <w:rFonts w:asciiTheme="minorBidi" w:hAnsiTheme="minorBidi"/>
+          <w:lang w:val="en-US"/>
+        </w:rPr>
+        <w:t>args</w:t>
+      </w:r>
+      <w:proofErr w:type="spellEnd"/>
+      <w:r>
+        <w:rPr>
+          <w:rFonts w:asciiTheme="minorBidi" w:hAnsiTheme="minorBidi"/>
+          <w:lang w:val="en-US"/>
+        </w:rPr>
+        <w:t>) {</w:t>
+      </w:r>
+    </w:p>
+    <w:p>
+      <w:pPr>
+        <w:tabs>
+          <w:tab w:val="left" w:pos="1680"/>
+        </w:tabs>
+        <w:rPr>
+          <w:rFonts w:asciiTheme="minorBidi" w:hAnsiTheme="minorBidi"/>
+          <w:lang w:val="en-US"/>
+        </w:rPr>
+      </w:pPr>
+      <w:r>
+        <w:rPr>
+          <w:rFonts w:asciiTheme="minorBidi" w:hAnsiTheme="minorBidi"/>
+          <w:lang w:val="en-US"/>
+        </w:rPr>
+        <w:tab/>
+      </w:r>
+      <w:r>
+        <w:rPr>
+          <w:rFonts w:asciiTheme="minorBidi" w:hAnsiTheme="minorBidi"/>
+          <w:lang w:val="en-US"/>
+        </w:rPr>
+        <w:tab/>
+        <w:t xml:space="preserve">int a = </w:t>
       </w:r>
       <w:proofErr w:type="spellStart"/>
       <w:r>
@@ -658,68 +2288,141 @@
           <w:rFonts w:asciiTheme="minorBidi" w:hAnsiTheme="minorBidi"/>
           <w:lang w:val="en-US"/>
         </w:rPr>
-        <w:t xml:space="preserve">       int </w:t>
-      </w:r>
+        <w:t xml:space="preserve">        int b = </w:t>
+      </w:r>
+      <w:proofErr w:type="spellStart"/>
+      <w:r>
+        <w:rPr>
+          <w:rFonts w:asciiTheme="minorBidi" w:hAnsiTheme="minorBidi"/>
+          <w:lang w:val="en-US"/>
+        </w:rPr>
+        <w:t>Integer.parseInt</w:t>
+      </w:r>
+      <w:proofErr w:type="spellEnd"/>
+      <w:r>
+        <w:rPr>
+          <w:rFonts w:asciiTheme="minorBidi" w:hAnsiTheme="minorBidi"/>
+          <w:lang w:val="en-US"/>
+        </w:rPr>
+        <w:t>(</w:t>
+      </w:r>
+      <w:proofErr w:type="spellStart"/>
       <w:proofErr w:type="gramStart"/>
       <w:r>
         <w:rPr>
           <w:rFonts w:asciiTheme="minorBidi" w:hAnsiTheme="minorBidi"/>
           <w:lang w:val="en-US"/>
         </w:rPr>
-        <w:t>y;</w:t>
+        <w:t>args</w:t>
+      </w:r>
+      <w:proofErr w:type="spellEnd"/>
+      <w:r>
+        <w:rPr>
+          <w:rFonts w:asciiTheme="minorBidi" w:hAnsiTheme="minorBidi"/>
+          <w:lang w:val="en-US"/>
+        </w:rPr>
+        <w:t>[</w:t>
       </w:r>
       <w:proofErr w:type="gramEnd"/>
-    </w:p>
-    <w:p>
-      <w:pPr>
-        <w:tabs>
-          <w:tab w:val="left" w:pos="1680"/>
-        </w:tabs>
-        <w:rPr>
-          <w:rFonts w:asciiTheme="minorBidi" w:hAnsiTheme="minorBidi"/>
-          <w:lang w:val="en-US"/>
-        </w:rPr>
-      </w:pPr>
-      <w:r>
-        <w:rPr>
-          <w:rFonts w:asciiTheme="minorBidi" w:hAnsiTheme="minorBidi"/>
-          <w:lang w:val="en-US"/>
-        </w:rPr>
-        <w:t xml:space="preserve">       y=x%</w:t>
-      </w:r>
+      <w:r>
+        <w:rPr>
+          <w:rFonts w:asciiTheme="minorBidi" w:hAnsiTheme="minorBidi"/>
+          <w:lang w:val="en-US"/>
+        </w:rPr>
+        <w:t>1]);</w:t>
+      </w:r>
+    </w:p>
+    <w:p>
+      <w:pPr>
+        <w:tabs>
+          <w:tab w:val="left" w:pos="1680"/>
+        </w:tabs>
+        <w:rPr>
+          <w:rFonts w:asciiTheme="minorBidi" w:hAnsiTheme="minorBidi"/>
+          <w:lang w:val="en-US"/>
+        </w:rPr>
+      </w:pPr>
+      <w:r>
+        <w:rPr>
+          <w:rFonts w:asciiTheme="minorBidi" w:hAnsiTheme="minorBidi"/>
+          <w:lang w:val="en-US"/>
+        </w:rPr>
+        <w:t xml:space="preserve">        int c = </w:t>
+      </w:r>
+      <w:proofErr w:type="spellStart"/>
+      <w:r>
+        <w:rPr>
+          <w:rFonts w:asciiTheme="minorBidi" w:hAnsiTheme="minorBidi"/>
+          <w:lang w:val="en-US"/>
+        </w:rPr>
+        <w:t>Integer.parseInt</w:t>
+      </w:r>
+      <w:proofErr w:type="spellEnd"/>
+      <w:r>
+        <w:rPr>
+          <w:rFonts w:asciiTheme="minorBidi" w:hAnsiTheme="minorBidi"/>
+          <w:lang w:val="en-US"/>
+        </w:rPr>
+        <w:t>(</w:t>
+      </w:r>
+      <w:proofErr w:type="spellStart"/>
       <w:proofErr w:type="gramStart"/>
       <w:r>
         <w:rPr>
           <w:rFonts w:asciiTheme="minorBidi" w:hAnsiTheme="minorBidi"/>
           <w:lang w:val="en-US"/>
         </w:rPr>
-        <w:t>25;</w:t>
+        <w:t>args</w:t>
+      </w:r>
+      <w:proofErr w:type="spellEnd"/>
+      <w:r>
+        <w:rPr>
+          <w:rFonts w:asciiTheme="minorBidi" w:hAnsiTheme="minorBidi"/>
+          <w:lang w:val="en-US"/>
+        </w:rPr>
+        <w:t>[</w:t>
       </w:r>
       <w:proofErr w:type="gramEnd"/>
-    </w:p>
-    <w:p>
-      <w:pPr>
-        <w:tabs>
-          <w:tab w:val="left" w:pos="1680"/>
-        </w:tabs>
-        <w:rPr>
-          <w:rFonts w:asciiTheme="minorBidi" w:hAnsiTheme="minorBidi"/>
-          <w:lang w:val="en-US"/>
-        </w:rPr>
-      </w:pPr>
-      <w:r>
-        <w:rPr>
-          <w:rFonts w:asciiTheme="minorBidi" w:hAnsiTheme="minorBidi"/>
-          <w:lang w:val="en-US"/>
-        </w:rPr>
-        <w:t xml:space="preserve">       </w:t>
-      </w:r>
-      <w:r>
-        <w:rPr>
-          <w:rFonts w:asciiTheme="minorBidi" w:hAnsiTheme="minorBidi"/>
-          <w:lang w:val="en-US"/>
-        </w:rPr>
-        <w:t>x=x/</w:t>
+      <w:r>
+        <w:rPr>
+          <w:rFonts w:asciiTheme="minorBidi" w:hAnsiTheme="minorBidi"/>
+          <w:lang w:val="en-US"/>
+        </w:rPr>
+        <w:t>2]);</w:t>
+      </w:r>
+    </w:p>
+    <w:p>
+      <w:pPr>
+        <w:tabs>
+          <w:tab w:val="left" w:pos="1680"/>
+        </w:tabs>
+        <w:rPr>
+          <w:rFonts w:asciiTheme="minorBidi" w:hAnsiTheme="minorBidi"/>
+          <w:lang w:val="en-US"/>
+        </w:rPr>
+      </w:pPr>
+      <w:r>
+        <w:rPr>
+          <w:rFonts w:asciiTheme="minorBidi" w:hAnsiTheme="minorBidi"/>
+          <w:lang w:val="en-US"/>
+        </w:rPr>
+        <w:t xml:space="preserve">        </w:t>
+      </w:r>
+      <w:proofErr w:type="spellStart"/>
+      <w:r>
+        <w:rPr>
+          <w:rFonts w:asciiTheme="minorBidi" w:hAnsiTheme="minorBidi"/>
+          <w:lang w:val="en-US"/>
+        </w:rPr>
+        <w:t>boolean</w:t>
+      </w:r>
+      <w:proofErr w:type="spellEnd"/>
+      <w:r>
+        <w:rPr>
+          <w:rFonts w:asciiTheme="minorBidi" w:hAnsiTheme="minorBidi"/>
+          <w:lang w:val="en-US"/>
+        </w:rPr>
+        <w:t xml:space="preserve"> result = ((a + b) &gt; c) &amp;&amp; ((a + c) &gt; b) &amp;&amp; ((b + c) &gt; a</w:t>
       </w:r>
       <w:proofErr w:type="gramStart"/>
       <w:r>
@@ -727,7 +2430,7 @@
           <w:rFonts w:asciiTheme="minorBidi" w:hAnsiTheme="minorBidi"/>
           <w:lang w:val="en-US"/>
         </w:rPr>
-        <w:t>25;</w:t>
+        <w:t>);</w:t>
       </w:r>
       <w:proofErr w:type="gramEnd"/>
     </w:p>
@@ -746,14 +2449,21 @@
           <w:rFonts w:asciiTheme="minorBidi" w:hAnsiTheme="minorBidi"/>
           <w:lang w:val="en-US"/>
         </w:rPr>
-        <w:t xml:space="preserve">     </w:t>
-      </w:r>
-      <w:r>
-        <w:rPr>
-          <w:rFonts w:asciiTheme="minorBidi" w:hAnsiTheme="minorBidi"/>
-          <w:lang w:val="en-US"/>
-        </w:rPr>
-        <w:t xml:space="preserve">  </w:t>
+        <w:t xml:space="preserve">        </w:t>
+      </w:r>
+      <w:r>
+        <w:rPr>
+          <w:rFonts w:asciiTheme="minorBidi" w:hAnsiTheme="minorBidi"/>
+          <w:lang w:val="en-US"/>
+        </w:rPr>
+        <w:tab/>
+      </w:r>
+      <w:r>
+        <w:rPr>
+          <w:rFonts w:asciiTheme="minorBidi" w:hAnsiTheme="minorBidi"/>
+          <w:lang w:val="en-US"/>
+        </w:rPr>
+        <w:tab/>
       </w:r>
       <w:proofErr w:type="spellStart"/>
       <w:r>
@@ -769,25 +2479,73 @@
           <w:rFonts w:asciiTheme="minorBidi" w:hAnsiTheme="minorBidi"/>
           <w:lang w:val="en-US"/>
         </w:rPr>
-        <w:t>(" Use "+x+" quarters and "+y+" cents. ");</w:t>
-      </w:r>
-    </w:p>
-    <w:p>
-      <w:pPr>
-        <w:tabs>
-          <w:tab w:val="left" w:pos="1680"/>
-        </w:tabs>
-        <w:rPr>
-          <w:rFonts w:asciiTheme="minorBidi" w:hAnsiTheme="minorBidi"/>
-          <w:lang w:val="en-US"/>
-        </w:rPr>
-      </w:pPr>
-      <w:r>
-        <w:rPr>
-          <w:rFonts w:asciiTheme="minorBidi" w:hAnsiTheme="minorBidi"/>
-          <w:lang w:val="en-US"/>
-        </w:rPr>
-        <w:tab/>
+        <w:t>(a +", "+ b +", "+ c +": " + result</w:t>
+      </w:r>
+      <w:proofErr w:type="gramStart"/>
+      <w:r>
+        <w:rPr>
+          <w:rFonts w:asciiTheme="minorBidi" w:hAnsiTheme="minorBidi"/>
+          <w:lang w:val="en-US"/>
+        </w:rPr>
+        <w:t>);</w:t>
+      </w:r>
+      <w:proofErr w:type="gramEnd"/>
+    </w:p>
+    <w:p>
+      <w:pPr>
+        <w:tabs>
+          <w:tab w:val="left" w:pos="1680"/>
+        </w:tabs>
+        <w:rPr>
+          <w:rFonts w:asciiTheme="minorBidi" w:hAnsiTheme="minorBidi"/>
+          <w:lang w:val="en-US"/>
+        </w:rPr>
+      </w:pPr>
+      <w:r>
+        <w:rPr>
+          <w:rFonts w:asciiTheme="minorBidi" w:hAnsiTheme="minorBidi"/>
+          <w:lang w:val="en-US"/>
+        </w:rPr>
+        <w:t xml:space="preserve">    </w:t>
+      </w:r>
+    </w:p>
+    <w:p>
+      <w:pPr>
+        <w:tabs>
+          <w:tab w:val="left" w:pos="1680"/>
+        </w:tabs>
+        <w:rPr>
+          <w:rFonts w:asciiTheme="minorBidi" w:hAnsiTheme="minorBidi"/>
+          <w:lang w:val="en-US"/>
+        </w:rPr>
+      </w:pPr>
+    </w:p>
+    <w:p>
+      <w:pPr>
+        <w:tabs>
+          <w:tab w:val="left" w:pos="1680"/>
+        </w:tabs>
+        <w:rPr>
+          <w:rFonts w:asciiTheme="minorBidi" w:hAnsiTheme="minorBidi"/>
+          <w:lang w:val="en-US"/>
+        </w:rPr>
+      </w:pPr>
+    </w:p>
+    <w:p>
+      <w:pPr>
+        <w:tabs>
+          <w:tab w:val="left" w:pos="1680"/>
+        </w:tabs>
+        <w:rPr>
+          <w:rFonts w:asciiTheme="minorBidi" w:hAnsiTheme="minorBidi"/>
+          <w:lang w:val="en-US"/>
+        </w:rPr>
+      </w:pPr>
+      <w:r>
+        <w:rPr>
+          <w:rFonts w:asciiTheme="minorBidi" w:hAnsiTheme="minorBidi"/>
+          <w:lang w:val="en-US"/>
+        </w:rPr>
         <w:t>}</w:t>
       </w:r>
     </w:p>
@@ -1193,22 +2951,12 @@
           <w:lang w:val="en-US"/>
         </w:rPr>
       </w:pPr>
-    </w:p>
-    <w:p>
-      <w:pPr>
-        <w:tabs>
-          <w:tab w:val="left" w:pos="1680"/>
-        </w:tabs>
-        <w:rPr>
-          <w:rFonts w:asciiTheme="minorBidi" w:hAnsiTheme="minorBidi"/>
-          <w:lang w:val="en-US"/>
-        </w:rPr>
-      </w:pPr>
-      <w:r>
-        <w:rPr>
-          <w:rFonts w:asciiTheme="minorBidi" w:hAnsiTheme="minorBidi"/>
-          <w:lang w:val="en-US"/>
-        </w:rPr>
+      <w:r>
+        <w:rPr>
+          <w:rFonts w:asciiTheme="minorBidi" w:hAnsiTheme="minorBidi"/>
+          <w:lang w:val="en-US"/>
+        </w:rPr>
+        <w:lastRenderedPageBreak/>
         <w:t xml:space="preserve">public class </w:t>
       </w:r>
       <w:proofErr w:type="spellStart"/>
@@ -1217,7 +2965,7 @@
           <w:rFonts w:asciiTheme="minorBidi" w:hAnsiTheme="minorBidi"/>
           <w:lang w:val="en-US"/>
         </w:rPr>
-        <w:t>LinearEq</w:t>
+        <w:t>GenThree</w:t>
       </w:r>
       <w:proofErr w:type="spellEnd"/>
       <w:r>
@@ -1243,1687 +2991,6 @@
           <w:rFonts w:asciiTheme="minorBidi" w:hAnsiTheme="minorBidi"/>
           <w:lang w:val="en-US"/>
         </w:rPr>
-        <w:lastRenderedPageBreak/>
-        <w:tab/>
-        <w:t xml:space="preserve">public static void </w:t>
-      </w:r>
-      <w:proofErr w:type="gramStart"/>
-      <w:r>
-        <w:rPr>
-          <w:rFonts w:asciiTheme="minorBidi" w:hAnsiTheme="minorBidi"/>
-          <w:lang w:val="en-US"/>
-        </w:rPr>
-        <w:t>main(</w:t>
-      </w:r>
-      <w:proofErr w:type="gramEnd"/>
-      <w:r>
-        <w:rPr>
-          <w:rFonts w:asciiTheme="minorBidi" w:hAnsiTheme="minorBidi"/>
-          <w:lang w:val="en-US"/>
-        </w:rPr>
-        <w:t xml:space="preserve">String[] </w:t>
-      </w:r>
-      <w:proofErr w:type="spellStart"/>
-      <w:r>
-        <w:rPr>
-          <w:rFonts w:asciiTheme="minorBidi" w:hAnsiTheme="minorBidi"/>
-          <w:lang w:val="en-US"/>
-        </w:rPr>
-        <w:t>args</w:t>
-      </w:r>
-      <w:proofErr w:type="spellEnd"/>
-      <w:r>
-        <w:rPr>
-          <w:rFonts w:asciiTheme="minorBidi" w:hAnsiTheme="minorBidi"/>
-          <w:lang w:val="en-US"/>
-        </w:rPr>
-        <w:t>) {</w:t>
-      </w:r>
-    </w:p>
-    <w:p>
-      <w:pPr>
-        <w:tabs>
-          <w:tab w:val="left" w:pos="1680"/>
-        </w:tabs>
-        <w:rPr>
-          <w:rFonts w:asciiTheme="minorBidi" w:hAnsiTheme="minorBidi"/>
-          <w:lang w:val="en-US"/>
-        </w:rPr>
-      </w:pPr>
-      <w:r>
-        <w:rPr>
-          <w:rFonts w:asciiTheme="minorBidi" w:hAnsiTheme="minorBidi"/>
-          <w:lang w:val="en-US"/>
-        </w:rPr>
-        <w:tab/>
-      </w:r>
-      <w:r>
-        <w:rPr>
-          <w:rFonts w:asciiTheme="minorBidi" w:hAnsiTheme="minorBidi"/>
-          <w:lang w:val="en-US"/>
-        </w:rPr>
-        <w:tab/>
-      </w:r>
-    </w:p>
-    <w:p>
-      <w:pPr>
-        <w:tabs>
-          <w:tab w:val="left" w:pos="1680"/>
-        </w:tabs>
-        <w:rPr>
-          <w:rFonts w:asciiTheme="minorBidi" w:hAnsiTheme="minorBidi"/>
-          <w:lang w:val="en-US"/>
-        </w:rPr>
-      </w:pPr>
-      <w:r>
-        <w:rPr>
-          <w:rFonts w:asciiTheme="minorBidi" w:hAnsiTheme="minorBidi"/>
-          <w:lang w:val="en-US"/>
-        </w:rPr>
-        <w:tab/>
-      </w:r>
-      <w:r>
-        <w:rPr>
-          <w:rFonts w:asciiTheme="minorBidi" w:hAnsiTheme="minorBidi"/>
-          <w:lang w:val="en-US"/>
-        </w:rPr>
-        <w:tab/>
-        <w:t xml:space="preserve">double a = </w:t>
-      </w:r>
-      <w:proofErr w:type="spellStart"/>
-      <w:r>
-        <w:rPr>
-          <w:rFonts w:asciiTheme="minorBidi" w:hAnsiTheme="minorBidi"/>
-          <w:lang w:val="en-US"/>
-        </w:rPr>
-        <w:t>Double.parseDouble</w:t>
-      </w:r>
-      <w:proofErr w:type="spellEnd"/>
-      <w:r>
-        <w:rPr>
-          <w:rFonts w:asciiTheme="minorBidi" w:hAnsiTheme="minorBidi"/>
-          <w:lang w:val="en-US"/>
-        </w:rPr>
-        <w:t>(</w:t>
-      </w:r>
-      <w:proofErr w:type="spellStart"/>
-      <w:proofErr w:type="gramStart"/>
-      <w:r>
-        <w:rPr>
-          <w:rFonts w:asciiTheme="minorBidi" w:hAnsiTheme="minorBidi"/>
-          <w:lang w:val="en-US"/>
-        </w:rPr>
-        <w:t>args</w:t>
-      </w:r>
-      <w:proofErr w:type="spellEnd"/>
-      <w:r>
-        <w:rPr>
-          <w:rFonts w:asciiTheme="minorBidi" w:hAnsiTheme="minorBidi"/>
-          <w:lang w:val="en-US"/>
-        </w:rPr>
-        <w:t>[</w:t>
-      </w:r>
-      <w:proofErr w:type="gramEnd"/>
-      <w:r>
-        <w:rPr>
-          <w:rFonts w:asciiTheme="minorBidi" w:hAnsiTheme="minorBidi"/>
-          <w:lang w:val="en-US"/>
-        </w:rPr>
-        <w:t>0]);</w:t>
-      </w:r>
-    </w:p>
-    <w:p>
-      <w:pPr>
-        <w:tabs>
-          <w:tab w:val="left" w:pos="1680"/>
-        </w:tabs>
-        <w:rPr>
-          <w:rFonts w:asciiTheme="minorBidi" w:hAnsiTheme="minorBidi"/>
-          <w:lang w:val="en-US"/>
-        </w:rPr>
-      </w:pPr>
-      <w:r>
-        <w:rPr>
-          <w:rFonts w:asciiTheme="minorBidi" w:hAnsiTheme="minorBidi"/>
-          <w:lang w:val="en-US"/>
-        </w:rPr>
-        <w:t xml:space="preserve">        double b = </w:t>
-      </w:r>
-      <w:proofErr w:type="spellStart"/>
-      <w:r>
-        <w:rPr>
-          <w:rFonts w:asciiTheme="minorBidi" w:hAnsiTheme="minorBidi"/>
-          <w:lang w:val="en-US"/>
-        </w:rPr>
-        <w:t>Double.parseDouble</w:t>
-      </w:r>
-      <w:proofErr w:type="spellEnd"/>
-      <w:r>
-        <w:rPr>
-          <w:rFonts w:asciiTheme="minorBidi" w:hAnsiTheme="minorBidi"/>
-          <w:lang w:val="en-US"/>
-        </w:rPr>
-        <w:t>(</w:t>
-      </w:r>
-      <w:proofErr w:type="spellStart"/>
-      <w:proofErr w:type="gramStart"/>
-      <w:r>
-        <w:rPr>
-          <w:rFonts w:asciiTheme="minorBidi" w:hAnsiTheme="minorBidi"/>
-          <w:lang w:val="en-US"/>
-        </w:rPr>
-        <w:t>args</w:t>
-      </w:r>
-      <w:proofErr w:type="spellEnd"/>
-      <w:r>
-        <w:rPr>
-          <w:rFonts w:asciiTheme="minorBidi" w:hAnsiTheme="minorBidi"/>
-          <w:lang w:val="en-US"/>
-        </w:rPr>
-        <w:t>[</w:t>
-      </w:r>
-      <w:proofErr w:type="gramEnd"/>
-      <w:r>
-        <w:rPr>
-          <w:rFonts w:asciiTheme="minorBidi" w:hAnsiTheme="minorBidi"/>
-          <w:lang w:val="en-US"/>
-        </w:rPr>
-        <w:t>1]);</w:t>
-      </w:r>
-    </w:p>
-    <w:p>
-      <w:pPr>
-        <w:tabs>
-          <w:tab w:val="left" w:pos="1680"/>
-        </w:tabs>
-        <w:rPr>
-          <w:rFonts w:asciiTheme="minorBidi" w:hAnsiTheme="minorBidi"/>
-          <w:lang w:val="en-US"/>
-        </w:rPr>
-      </w:pPr>
-      <w:r>
-        <w:rPr>
-          <w:rFonts w:asciiTheme="minorBidi" w:hAnsiTheme="minorBidi"/>
-          <w:lang w:val="en-US"/>
-        </w:rPr>
-        <w:t xml:space="preserve">        double c = </w:t>
-      </w:r>
-      <w:proofErr w:type="spellStart"/>
-      <w:r>
-        <w:rPr>
-          <w:rFonts w:asciiTheme="minorBidi" w:hAnsiTheme="minorBidi"/>
-          <w:lang w:val="en-US"/>
-        </w:rPr>
-        <w:t>Double.parseDouble</w:t>
-      </w:r>
-      <w:proofErr w:type="spellEnd"/>
-      <w:r>
-        <w:rPr>
-          <w:rFonts w:asciiTheme="minorBidi" w:hAnsiTheme="minorBidi"/>
-          <w:lang w:val="en-US"/>
-        </w:rPr>
-        <w:t>(</w:t>
-      </w:r>
-      <w:proofErr w:type="spellStart"/>
-      <w:proofErr w:type="gramStart"/>
-      <w:r>
-        <w:rPr>
-          <w:rFonts w:asciiTheme="minorBidi" w:hAnsiTheme="minorBidi"/>
-          <w:lang w:val="en-US"/>
-        </w:rPr>
-        <w:t>args</w:t>
-      </w:r>
-      <w:proofErr w:type="spellEnd"/>
-      <w:r>
-        <w:rPr>
-          <w:rFonts w:asciiTheme="minorBidi" w:hAnsiTheme="minorBidi"/>
-          <w:lang w:val="en-US"/>
-        </w:rPr>
-        <w:t>[</w:t>
-      </w:r>
-      <w:proofErr w:type="gramEnd"/>
-      <w:r>
-        <w:rPr>
-          <w:rFonts w:asciiTheme="minorBidi" w:hAnsiTheme="minorBidi"/>
-          <w:lang w:val="en-US"/>
-        </w:rPr>
-        <w:t>2]);</w:t>
-      </w:r>
-    </w:p>
-    <w:p>
-      <w:pPr>
-        <w:tabs>
-          <w:tab w:val="left" w:pos="1680"/>
-        </w:tabs>
-        <w:rPr>
-          <w:rFonts w:asciiTheme="minorBidi" w:hAnsiTheme="minorBidi"/>
-          <w:lang w:val="en-US"/>
-        </w:rPr>
-      </w:pPr>
-      <w:r>
-        <w:rPr>
-          <w:rFonts w:asciiTheme="minorBidi" w:hAnsiTheme="minorBidi"/>
-          <w:lang w:val="en-US"/>
-        </w:rPr>
-        <w:t xml:space="preserve">        double </w:t>
-      </w:r>
-      <w:proofErr w:type="gramStart"/>
-      <w:r>
-        <w:rPr>
-          <w:rFonts w:asciiTheme="minorBidi" w:hAnsiTheme="minorBidi"/>
-          <w:lang w:val="en-US"/>
-        </w:rPr>
-        <w:t>x;</w:t>
-      </w:r>
-      <w:proofErr w:type="gramEnd"/>
-    </w:p>
-    <w:p>
-      <w:pPr>
-        <w:tabs>
-          <w:tab w:val="left" w:pos="1680"/>
-        </w:tabs>
-        <w:rPr>
-          <w:rFonts w:asciiTheme="minorBidi" w:hAnsiTheme="minorBidi"/>
-          <w:lang w:val="en-US"/>
-        </w:rPr>
-      </w:pPr>
-      <w:r>
-        <w:rPr>
-          <w:rFonts w:asciiTheme="minorBidi" w:hAnsiTheme="minorBidi"/>
-          <w:lang w:val="en-US"/>
-        </w:rPr>
-        <w:t xml:space="preserve">        x=(c-b)/</w:t>
-      </w:r>
-      <w:proofErr w:type="gramStart"/>
-      <w:r>
-        <w:rPr>
-          <w:rFonts w:asciiTheme="minorBidi" w:hAnsiTheme="minorBidi"/>
-          <w:lang w:val="en-US"/>
-        </w:rPr>
-        <w:t>a;</w:t>
-      </w:r>
-      <w:proofErr w:type="gramEnd"/>
-    </w:p>
-    <w:p>
-      <w:pPr>
-        <w:tabs>
-          <w:tab w:val="left" w:pos="1680"/>
-        </w:tabs>
-        <w:rPr>
-          <w:rFonts w:asciiTheme="minorBidi" w:hAnsiTheme="minorBidi"/>
-          <w:lang w:val="en-US"/>
-        </w:rPr>
-      </w:pPr>
-    </w:p>
-    <w:p>
-      <w:pPr>
-        <w:tabs>
-          <w:tab w:val="left" w:pos="1680"/>
-        </w:tabs>
-        <w:rPr>
-          <w:rFonts w:asciiTheme="minorBidi" w:hAnsiTheme="minorBidi"/>
-          <w:lang w:val="en-US"/>
-        </w:rPr>
-      </w:pPr>
-      <w:r>
-        <w:rPr>
-          <w:rFonts w:asciiTheme="minorBidi" w:hAnsiTheme="minorBidi"/>
-          <w:lang w:val="en-US"/>
-        </w:rPr>
-        <w:tab/>
-      </w:r>
-      <w:r>
-        <w:rPr>
-          <w:rFonts w:asciiTheme="minorBidi" w:hAnsiTheme="minorBidi"/>
-          <w:lang w:val="en-US"/>
-        </w:rPr>
-        <w:tab/>
-      </w:r>
-      <w:r>
-        <w:rPr>
-          <w:rFonts w:asciiTheme="minorBidi" w:hAnsiTheme="minorBidi"/>
-          <w:lang w:val="en-US"/>
-        </w:rPr>
-        <w:tab/>
-      </w:r>
-      <w:proofErr w:type="spellStart"/>
-      <w:r>
-        <w:rPr>
-          <w:rFonts w:asciiTheme="minorBidi" w:hAnsiTheme="minorBidi"/>
-          <w:lang w:val="en-US"/>
-        </w:rPr>
-        <w:t>System.out.println</w:t>
-      </w:r>
-      <w:proofErr w:type="spellEnd"/>
-      <w:r>
-        <w:rPr>
-          <w:rFonts w:asciiTheme="minorBidi" w:hAnsiTheme="minorBidi"/>
-          <w:lang w:val="en-US"/>
-        </w:rPr>
-        <w:t>(a+" * x + "+b+" = "+c</w:t>
-      </w:r>
-      <w:proofErr w:type="gramStart"/>
-      <w:r>
-        <w:rPr>
-          <w:rFonts w:asciiTheme="minorBidi" w:hAnsiTheme="minorBidi"/>
-          <w:lang w:val="en-US"/>
-        </w:rPr>
-        <w:t>);</w:t>
-      </w:r>
-      <w:proofErr w:type="gramEnd"/>
-    </w:p>
-    <w:p>
-      <w:pPr>
-        <w:tabs>
-          <w:tab w:val="left" w:pos="1680"/>
-        </w:tabs>
-        <w:rPr>
-          <w:rFonts w:asciiTheme="minorBidi" w:hAnsiTheme="minorBidi"/>
-          <w:lang w:val="en-US"/>
-        </w:rPr>
-      </w:pPr>
-      <w:r>
-        <w:rPr>
-          <w:rFonts w:asciiTheme="minorBidi" w:hAnsiTheme="minorBidi"/>
-          <w:lang w:val="en-US"/>
-        </w:rPr>
-        <w:tab/>
-      </w:r>
-      <w:r>
-        <w:rPr>
-          <w:rFonts w:asciiTheme="minorBidi" w:hAnsiTheme="minorBidi"/>
-          <w:lang w:val="en-US"/>
-        </w:rPr>
-        <w:tab/>
-      </w:r>
-      <w:r>
-        <w:rPr>
-          <w:rFonts w:asciiTheme="minorBidi" w:hAnsiTheme="minorBidi"/>
-          <w:lang w:val="en-US"/>
-        </w:rPr>
-        <w:tab/>
-      </w:r>
-      <w:proofErr w:type="spellStart"/>
-      <w:r>
-        <w:rPr>
-          <w:rFonts w:asciiTheme="minorBidi" w:hAnsiTheme="minorBidi"/>
-          <w:lang w:val="en-US"/>
-        </w:rPr>
-        <w:t>System.out.print</w:t>
-      </w:r>
-      <w:proofErr w:type="spellEnd"/>
-      <w:r>
-        <w:rPr>
-          <w:rFonts w:asciiTheme="minorBidi" w:hAnsiTheme="minorBidi"/>
-          <w:lang w:val="en-US"/>
-        </w:rPr>
-        <w:t>("x = "+ x</w:t>
-      </w:r>
-      <w:proofErr w:type="gramStart"/>
-      <w:r>
-        <w:rPr>
-          <w:rFonts w:asciiTheme="minorBidi" w:hAnsiTheme="minorBidi"/>
-          <w:lang w:val="en-US"/>
-        </w:rPr>
-        <w:t>);</w:t>
-      </w:r>
-      <w:proofErr w:type="gramEnd"/>
-    </w:p>
-    <w:p>
-      <w:pPr>
-        <w:tabs>
-          <w:tab w:val="left" w:pos="1680"/>
-        </w:tabs>
-        <w:rPr>
-          <w:rFonts w:asciiTheme="minorBidi" w:hAnsiTheme="minorBidi"/>
-          <w:lang w:val="en-US"/>
-        </w:rPr>
-      </w:pPr>
-      <w:r>
-        <w:rPr>
-          <w:rFonts w:asciiTheme="minorBidi" w:hAnsiTheme="minorBidi"/>
-          <w:lang w:val="en-US"/>
-        </w:rPr>
-        <w:tab/>
-        <w:t>}</w:t>
-      </w:r>
-    </w:p>
-    <w:p>
-      <w:pPr>
-        <w:tabs>
-          <w:tab w:val="left" w:pos="1680"/>
-        </w:tabs>
-        <w:rPr>
-          <w:rFonts w:asciiTheme="minorBidi" w:hAnsiTheme="minorBidi"/>
-          <w:lang w:val="en-US"/>
-        </w:rPr>
-      </w:pPr>
-      <w:r>
-        <w:rPr>
-          <w:rFonts w:asciiTheme="minorBidi" w:hAnsiTheme="minorBidi"/>
-          <w:lang w:val="en-US"/>
-        </w:rPr>
-        <w:t>}</w:t>
-      </w:r>
-    </w:p>
-    <w:p>
-      <w:pPr>
-        <w:tabs>
-          <w:tab w:val="left" w:pos="1680"/>
-        </w:tabs>
-        <w:rPr>
-          <w:rFonts w:asciiTheme="minorBidi" w:hAnsiTheme="minorBidi"/>
-          <w:lang w:val="en-US"/>
-        </w:rPr>
-      </w:pPr>
-    </w:p>
-    <w:p>
-      <w:pPr>
-        <w:tabs>
-          <w:tab w:val="left" w:pos="1680"/>
-        </w:tabs>
-        <w:rPr>
-          <w:rFonts w:asciiTheme="minorBidi" w:hAnsiTheme="minorBidi"/>
-          <w:lang w:val="en-US"/>
-        </w:rPr>
-      </w:pPr>
-    </w:p>
-    <w:p>
-      <w:pPr>
-        <w:tabs>
-          <w:tab w:val="left" w:pos="1680"/>
-        </w:tabs>
-        <w:rPr>
-          <w:rFonts w:asciiTheme="minorBidi" w:hAnsiTheme="minorBidi"/>
-          <w:lang w:val="en-US"/>
-        </w:rPr>
-      </w:pPr>
-    </w:p>
-    <w:p>
-      <w:pPr>
-        <w:tabs>
-          <w:tab w:val="left" w:pos="1680"/>
-        </w:tabs>
-        <w:rPr>
-          <w:rFonts w:asciiTheme="minorBidi" w:hAnsiTheme="minorBidi"/>
-          <w:lang w:val="en-US"/>
-        </w:rPr>
-      </w:pPr>
-    </w:p>
-    <w:p>
-      <w:pPr>
-        <w:tabs>
-          <w:tab w:val="left" w:pos="1680"/>
-        </w:tabs>
-        <w:rPr>
-          <w:rFonts w:asciiTheme="minorBidi" w:hAnsiTheme="minorBidi"/>
-          <w:lang w:val="en-US"/>
-        </w:rPr>
-      </w:pPr>
-    </w:p>
-    <w:p>
-      <w:pPr>
-        <w:tabs>
-          <w:tab w:val="left" w:pos="1680"/>
-        </w:tabs>
-        <w:rPr>
-          <w:rFonts w:asciiTheme="minorBidi" w:hAnsiTheme="minorBidi"/>
-          <w:lang w:val="en-US"/>
-        </w:rPr>
-      </w:pPr>
-    </w:p>
-    <w:p>
-      <w:pPr>
-        <w:tabs>
-          <w:tab w:val="left" w:pos="1680"/>
-        </w:tabs>
-        <w:rPr>
-          <w:rFonts w:asciiTheme="minorBidi" w:hAnsiTheme="minorBidi"/>
-          <w:lang w:val="en-US"/>
-        </w:rPr>
-      </w:pPr>
-    </w:p>
-    <w:p>
-      <w:pPr>
-        <w:tabs>
-          <w:tab w:val="left" w:pos="1680"/>
-        </w:tabs>
-        <w:rPr>
-          <w:rFonts w:asciiTheme="minorBidi" w:hAnsiTheme="minorBidi"/>
-          <w:lang w:val="en-US"/>
-        </w:rPr>
-      </w:pPr>
-    </w:p>
-    <w:p>
-      <w:pPr>
-        <w:tabs>
-          <w:tab w:val="left" w:pos="1680"/>
-        </w:tabs>
-        <w:rPr>
-          <w:rFonts w:asciiTheme="minorBidi" w:hAnsiTheme="minorBidi"/>
-          <w:lang w:val="en-US"/>
-        </w:rPr>
-      </w:pPr>
-    </w:p>
-    <w:p>
-      <w:pPr>
-        <w:tabs>
-          <w:tab w:val="left" w:pos="1680"/>
-        </w:tabs>
-        <w:rPr>
-          <w:rFonts w:asciiTheme="minorBidi" w:hAnsiTheme="minorBidi"/>
-          <w:lang w:val="en-US"/>
-        </w:rPr>
-      </w:pPr>
-    </w:p>
-    <w:p>
-      <w:pPr>
-        <w:tabs>
-          <w:tab w:val="left" w:pos="1680"/>
-        </w:tabs>
-        <w:rPr>
-          <w:rFonts w:asciiTheme="minorBidi" w:hAnsiTheme="minorBidi"/>
-          <w:lang w:val="en-US"/>
-        </w:rPr>
-      </w:pPr>
-    </w:p>
-    <w:p>
-      <w:pPr>
-        <w:tabs>
-          <w:tab w:val="left" w:pos="1680"/>
-        </w:tabs>
-        <w:rPr>
-          <w:rFonts w:asciiTheme="minorBidi" w:hAnsiTheme="minorBidi"/>
-          <w:lang w:val="en-US"/>
-        </w:rPr>
-      </w:pPr>
-    </w:p>
-    <w:p>
-      <w:pPr>
-        <w:tabs>
-          <w:tab w:val="left" w:pos="1680"/>
-        </w:tabs>
-        <w:rPr>
-          <w:rFonts w:asciiTheme="minorBidi" w:hAnsiTheme="minorBidi"/>
-          <w:lang w:val="en-US"/>
-        </w:rPr>
-      </w:pPr>
-    </w:p>
-    <w:p>
-      <w:pPr>
-        <w:tabs>
-          <w:tab w:val="left" w:pos="1680"/>
-        </w:tabs>
-        <w:rPr>
-          <w:rFonts w:asciiTheme="minorBidi" w:hAnsiTheme="minorBidi"/>
-          <w:lang w:val="en-US"/>
-        </w:rPr>
-      </w:pPr>
-    </w:p>
-    <w:p>
-      <w:pPr>
-        <w:tabs>
-          <w:tab w:val="left" w:pos="1680"/>
-        </w:tabs>
-        <w:rPr>
-          <w:rFonts w:asciiTheme="minorBidi" w:hAnsiTheme="minorBidi"/>
-          <w:lang w:val="en-US"/>
-        </w:rPr>
-      </w:pPr>
-    </w:p>
-    <w:p>
-      <w:pPr>
-        <w:tabs>
-          <w:tab w:val="left" w:pos="1680"/>
-        </w:tabs>
-        <w:rPr>
-          <w:rFonts w:asciiTheme="minorBidi" w:hAnsiTheme="minorBidi"/>
-          <w:lang w:val="en-US"/>
-        </w:rPr>
-      </w:pPr>
-    </w:p>
-    <w:p>
-      <w:pPr>
-        <w:tabs>
-          <w:tab w:val="left" w:pos="1680"/>
-        </w:tabs>
-        <w:rPr>
-          <w:rFonts w:asciiTheme="minorBidi" w:hAnsiTheme="minorBidi"/>
-          <w:lang w:val="en-US"/>
-        </w:rPr>
-      </w:pPr>
-    </w:p>
-    <w:p>
-      <w:pPr>
-        <w:tabs>
-          <w:tab w:val="left" w:pos="1680"/>
-        </w:tabs>
-        <w:rPr>
-          <w:rFonts w:asciiTheme="minorBidi" w:hAnsiTheme="minorBidi"/>
-          <w:lang w:val="en-US"/>
-        </w:rPr>
-      </w:pPr>
-    </w:p>
-    <w:p>
-      <w:pPr>
-        <w:tabs>
-          <w:tab w:val="left" w:pos="1680"/>
-        </w:tabs>
-        <w:rPr>
-          <w:rFonts w:asciiTheme="minorBidi" w:hAnsiTheme="minorBidi"/>
-          <w:lang w:val="en-US"/>
-        </w:rPr>
-      </w:pPr>
-    </w:p>
-    <w:p>
-      <w:pPr>
-        <w:tabs>
-          <w:tab w:val="left" w:pos="1680"/>
-        </w:tabs>
-        <w:rPr>
-          <w:rFonts w:asciiTheme="minorBidi" w:hAnsiTheme="minorBidi"/>
-          <w:lang w:val="en-US"/>
-        </w:rPr>
-      </w:pPr>
-    </w:p>
-    <w:p>
-      <w:pPr>
-        <w:tabs>
-          <w:tab w:val="left" w:pos="1680"/>
-        </w:tabs>
-        <w:rPr>
-          <w:rFonts w:asciiTheme="minorBidi" w:hAnsiTheme="minorBidi"/>
-          <w:lang w:val="en-US"/>
-        </w:rPr>
-      </w:pPr>
-    </w:p>
-    <w:p>
-      <w:pPr>
-        <w:tabs>
-          <w:tab w:val="left" w:pos="1680"/>
-        </w:tabs>
-        <w:rPr>
-          <w:rFonts w:asciiTheme="minorBidi" w:hAnsiTheme="minorBidi"/>
-          <w:lang w:val="en-US"/>
-        </w:rPr>
-      </w:pPr>
-    </w:p>
-    <w:p>
-      <w:pPr>
-        <w:tabs>
-          <w:tab w:val="left" w:pos="1680"/>
-        </w:tabs>
-        <w:rPr>
-          <w:rFonts w:asciiTheme="minorBidi" w:hAnsiTheme="minorBidi"/>
-          <w:lang w:val="en-US"/>
-        </w:rPr>
-      </w:pPr>
-    </w:p>
-    <w:p>
-      <w:pPr>
-        <w:tabs>
-          <w:tab w:val="left" w:pos="1680"/>
-        </w:tabs>
-        <w:rPr>
-          <w:rFonts w:asciiTheme="minorBidi" w:hAnsiTheme="minorBidi"/>
-          <w:lang w:val="en-US"/>
-        </w:rPr>
-      </w:pPr>
-    </w:p>
-    <w:p>
-      <w:pPr>
-        <w:tabs>
-          <w:tab w:val="left" w:pos="1680"/>
-        </w:tabs>
-        <w:rPr>
-          <w:rFonts w:asciiTheme="minorBidi" w:hAnsiTheme="minorBidi"/>
-          <w:lang w:val="en-US"/>
-        </w:rPr>
-      </w:pPr>
-    </w:p>
-    <w:p>
-      <w:pPr>
-        <w:tabs>
-          <w:tab w:val="left" w:pos="1680"/>
-        </w:tabs>
-        <w:rPr>
-          <w:rFonts w:asciiTheme="minorBidi" w:hAnsiTheme="minorBidi"/>
-          <w:lang w:val="en-US"/>
-        </w:rPr>
-      </w:pPr>
-    </w:p>
-    <w:p>
-      <w:pPr>
-        <w:tabs>
-          <w:tab w:val="left" w:pos="1680"/>
-        </w:tabs>
-        <w:rPr>
-          <w:rFonts w:asciiTheme="minorBidi" w:hAnsiTheme="minorBidi"/>
-          <w:lang w:val="en-US"/>
-        </w:rPr>
-      </w:pPr>
-    </w:p>
-    <w:p>
-      <w:pPr>
-        <w:tabs>
-          <w:tab w:val="left" w:pos="1680"/>
-        </w:tabs>
-        <w:rPr>
-          <w:rFonts w:asciiTheme="minorBidi" w:hAnsiTheme="minorBidi"/>
-          <w:lang w:val="en-US"/>
-        </w:rPr>
-      </w:pPr>
-    </w:p>
-    <w:p>
-      <w:pPr>
-        <w:tabs>
-          <w:tab w:val="left" w:pos="1680"/>
-        </w:tabs>
-        <w:rPr>
-          <w:rFonts w:asciiTheme="minorBidi" w:hAnsiTheme="minorBidi"/>
-          <w:lang w:val="en-US"/>
-        </w:rPr>
-      </w:pPr>
-    </w:p>
-    <w:p>
-      <w:pPr>
-        <w:tabs>
-          <w:tab w:val="left" w:pos="1680"/>
-        </w:tabs>
-        <w:rPr>
-          <w:rFonts w:asciiTheme="minorBidi" w:hAnsiTheme="minorBidi"/>
-          <w:lang w:val="en-US"/>
-        </w:rPr>
-      </w:pPr>
-    </w:p>
-    <w:p>
-      <w:pPr>
-        <w:tabs>
-          <w:tab w:val="left" w:pos="1680"/>
-        </w:tabs>
-        <w:rPr>
-          <w:rFonts w:asciiTheme="minorBidi" w:hAnsiTheme="minorBidi"/>
-          <w:lang w:val="en-US"/>
-        </w:rPr>
-      </w:pPr>
-    </w:p>
-    <w:p>
-      <w:pPr>
-        <w:tabs>
-          <w:tab w:val="left" w:pos="1680"/>
-        </w:tabs>
-        <w:rPr>
-          <w:rFonts w:asciiTheme="minorBidi" w:hAnsiTheme="minorBidi"/>
-          <w:lang w:val="en-US"/>
-        </w:rPr>
-      </w:pPr>
-    </w:p>
-    <w:p>
-      <w:pPr>
-        <w:tabs>
-          <w:tab w:val="left" w:pos="1680"/>
-        </w:tabs>
-        <w:rPr>
-          <w:rFonts w:asciiTheme="minorBidi" w:hAnsiTheme="minorBidi"/>
-          <w:lang w:val="en-US"/>
-        </w:rPr>
-      </w:pPr>
-    </w:p>
-    <w:p>
-      <w:pPr>
-        <w:tabs>
-          <w:tab w:val="left" w:pos="1680"/>
-        </w:tabs>
-        <w:rPr>
-          <w:rFonts w:asciiTheme="minorBidi" w:hAnsiTheme="minorBidi"/>
-          <w:lang w:val="en-US"/>
-        </w:rPr>
-      </w:pPr>
-      <w:r>
-        <w:rPr>
-          <w:rFonts w:asciiTheme="minorBidi" w:hAnsiTheme="minorBidi"/>
-          <w:lang w:val="en-US"/>
-        </w:rPr>
-        <w:t>public class Triangle {</w:t>
-      </w:r>
-    </w:p>
-    <w:p>
-      <w:pPr>
-        <w:tabs>
-          <w:tab w:val="left" w:pos="1680"/>
-        </w:tabs>
-        <w:rPr>
-          <w:rFonts w:asciiTheme="minorBidi" w:hAnsiTheme="minorBidi"/>
-          <w:lang w:val="en-US"/>
-        </w:rPr>
-      </w:pPr>
-      <w:r>
-        <w:rPr>
-          <w:rFonts w:asciiTheme="minorBidi" w:hAnsiTheme="minorBidi"/>
-          <w:lang w:val="en-US"/>
-        </w:rPr>
-        <w:lastRenderedPageBreak/>
-        <w:tab/>
-        <w:t xml:space="preserve">public static void </w:t>
-      </w:r>
-      <w:proofErr w:type="gramStart"/>
-      <w:r>
-        <w:rPr>
-          <w:rFonts w:asciiTheme="minorBidi" w:hAnsiTheme="minorBidi"/>
-          <w:lang w:val="en-US"/>
-        </w:rPr>
-        <w:t>main(</w:t>
-      </w:r>
-      <w:proofErr w:type="gramEnd"/>
-      <w:r>
-        <w:rPr>
-          <w:rFonts w:asciiTheme="minorBidi" w:hAnsiTheme="minorBidi"/>
-          <w:lang w:val="en-US"/>
-        </w:rPr>
-        <w:t xml:space="preserve">String[] </w:t>
-      </w:r>
-      <w:proofErr w:type="spellStart"/>
-      <w:r>
-        <w:rPr>
-          <w:rFonts w:asciiTheme="minorBidi" w:hAnsiTheme="minorBidi"/>
-          <w:lang w:val="en-US"/>
-        </w:rPr>
-        <w:t>args</w:t>
-      </w:r>
-      <w:proofErr w:type="spellEnd"/>
-      <w:r>
-        <w:rPr>
-          <w:rFonts w:asciiTheme="minorBidi" w:hAnsiTheme="minorBidi"/>
-          <w:lang w:val="en-US"/>
-        </w:rPr>
-        <w:t>) {</w:t>
-      </w:r>
-    </w:p>
-    <w:p>
-      <w:pPr>
-        <w:tabs>
-          <w:tab w:val="left" w:pos="1680"/>
-        </w:tabs>
-        <w:rPr>
-          <w:rFonts w:asciiTheme="minorBidi" w:hAnsiTheme="minorBidi"/>
-          <w:lang w:val="en-US"/>
-        </w:rPr>
-      </w:pPr>
-      <w:r>
-        <w:rPr>
-          <w:rFonts w:asciiTheme="minorBidi" w:hAnsiTheme="minorBidi"/>
-          <w:lang w:val="en-US"/>
-        </w:rPr>
-        <w:tab/>
-      </w:r>
-      <w:r>
-        <w:rPr>
-          <w:rFonts w:asciiTheme="minorBidi" w:hAnsiTheme="minorBidi"/>
-          <w:lang w:val="en-US"/>
-        </w:rPr>
-        <w:tab/>
-        <w:t xml:space="preserve">int a = </w:t>
-      </w:r>
-      <w:proofErr w:type="spellStart"/>
-      <w:r>
-        <w:rPr>
-          <w:rFonts w:asciiTheme="minorBidi" w:hAnsiTheme="minorBidi"/>
-          <w:lang w:val="en-US"/>
-        </w:rPr>
-        <w:t>Integer.parseInt</w:t>
-      </w:r>
-      <w:proofErr w:type="spellEnd"/>
-      <w:r>
-        <w:rPr>
-          <w:rFonts w:asciiTheme="minorBidi" w:hAnsiTheme="minorBidi"/>
-          <w:lang w:val="en-US"/>
-        </w:rPr>
-        <w:t>(</w:t>
-      </w:r>
-      <w:proofErr w:type="spellStart"/>
-      <w:proofErr w:type="gramStart"/>
-      <w:r>
-        <w:rPr>
-          <w:rFonts w:asciiTheme="minorBidi" w:hAnsiTheme="minorBidi"/>
-          <w:lang w:val="en-US"/>
-        </w:rPr>
-        <w:t>args</w:t>
-      </w:r>
-      <w:proofErr w:type="spellEnd"/>
-      <w:r>
-        <w:rPr>
-          <w:rFonts w:asciiTheme="minorBidi" w:hAnsiTheme="minorBidi"/>
-          <w:lang w:val="en-US"/>
-        </w:rPr>
-        <w:t>[</w:t>
-      </w:r>
-      <w:proofErr w:type="gramEnd"/>
-      <w:r>
-        <w:rPr>
-          <w:rFonts w:asciiTheme="minorBidi" w:hAnsiTheme="minorBidi"/>
-          <w:lang w:val="en-US"/>
-        </w:rPr>
-        <w:t>0]);</w:t>
-      </w:r>
-    </w:p>
-    <w:p>
-      <w:pPr>
-        <w:tabs>
-          <w:tab w:val="left" w:pos="1680"/>
-        </w:tabs>
-        <w:rPr>
-          <w:rFonts w:asciiTheme="minorBidi" w:hAnsiTheme="minorBidi"/>
-          <w:lang w:val="en-US"/>
-        </w:rPr>
-      </w:pPr>
-      <w:r>
-        <w:rPr>
-          <w:rFonts w:asciiTheme="minorBidi" w:hAnsiTheme="minorBidi"/>
-          <w:lang w:val="en-US"/>
-        </w:rPr>
-        <w:t xml:space="preserve">        int b = </w:t>
-      </w:r>
-      <w:proofErr w:type="spellStart"/>
-      <w:r>
-        <w:rPr>
-          <w:rFonts w:asciiTheme="minorBidi" w:hAnsiTheme="minorBidi"/>
-          <w:lang w:val="en-US"/>
-        </w:rPr>
-        <w:t>Integer.parseInt</w:t>
-      </w:r>
-      <w:proofErr w:type="spellEnd"/>
-      <w:r>
-        <w:rPr>
-          <w:rFonts w:asciiTheme="minorBidi" w:hAnsiTheme="minorBidi"/>
-          <w:lang w:val="en-US"/>
-        </w:rPr>
-        <w:t>(</w:t>
-      </w:r>
-      <w:proofErr w:type="spellStart"/>
-      <w:proofErr w:type="gramStart"/>
-      <w:r>
-        <w:rPr>
-          <w:rFonts w:asciiTheme="minorBidi" w:hAnsiTheme="minorBidi"/>
-          <w:lang w:val="en-US"/>
-        </w:rPr>
-        <w:t>args</w:t>
-      </w:r>
-      <w:proofErr w:type="spellEnd"/>
-      <w:r>
-        <w:rPr>
-          <w:rFonts w:asciiTheme="minorBidi" w:hAnsiTheme="minorBidi"/>
-          <w:lang w:val="en-US"/>
-        </w:rPr>
-        <w:t>[</w:t>
-      </w:r>
-      <w:proofErr w:type="gramEnd"/>
-      <w:r>
-        <w:rPr>
-          <w:rFonts w:asciiTheme="minorBidi" w:hAnsiTheme="minorBidi"/>
-          <w:lang w:val="en-US"/>
-        </w:rPr>
-        <w:t>1]);</w:t>
-      </w:r>
-    </w:p>
-    <w:p>
-      <w:pPr>
-        <w:tabs>
-          <w:tab w:val="left" w:pos="1680"/>
-        </w:tabs>
-        <w:rPr>
-          <w:rFonts w:asciiTheme="minorBidi" w:hAnsiTheme="minorBidi"/>
-          <w:lang w:val="en-US"/>
-        </w:rPr>
-      </w:pPr>
-      <w:r>
-        <w:rPr>
-          <w:rFonts w:asciiTheme="minorBidi" w:hAnsiTheme="minorBidi"/>
-          <w:lang w:val="en-US"/>
-        </w:rPr>
-        <w:t xml:space="preserve">        int c = </w:t>
-      </w:r>
-      <w:proofErr w:type="spellStart"/>
-      <w:r>
-        <w:rPr>
-          <w:rFonts w:asciiTheme="minorBidi" w:hAnsiTheme="minorBidi"/>
-          <w:lang w:val="en-US"/>
-        </w:rPr>
-        <w:t>Integer.parseInt</w:t>
-      </w:r>
-      <w:proofErr w:type="spellEnd"/>
-      <w:r>
-        <w:rPr>
-          <w:rFonts w:asciiTheme="minorBidi" w:hAnsiTheme="minorBidi"/>
-          <w:lang w:val="en-US"/>
-        </w:rPr>
-        <w:t>(</w:t>
-      </w:r>
-      <w:proofErr w:type="spellStart"/>
-      <w:proofErr w:type="gramStart"/>
-      <w:r>
-        <w:rPr>
-          <w:rFonts w:asciiTheme="minorBidi" w:hAnsiTheme="minorBidi"/>
-          <w:lang w:val="en-US"/>
-        </w:rPr>
-        <w:t>args</w:t>
-      </w:r>
-      <w:proofErr w:type="spellEnd"/>
-      <w:r>
-        <w:rPr>
-          <w:rFonts w:asciiTheme="minorBidi" w:hAnsiTheme="minorBidi"/>
-          <w:lang w:val="en-US"/>
-        </w:rPr>
-        <w:t>[</w:t>
-      </w:r>
-      <w:proofErr w:type="gramEnd"/>
-      <w:r>
-        <w:rPr>
-          <w:rFonts w:asciiTheme="minorBidi" w:hAnsiTheme="minorBidi"/>
-          <w:lang w:val="en-US"/>
-        </w:rPr>
-        <w:t>2]);</w:t>
-      </w:r>
-    </w:p>
-    <w:p>
-      <w:pPr>
-        <w:tabs>
-          <w:tab w:val="left" w:pos="1680"/>
-        </w:tabs>
-        <w:rPr>
-          <w:rFonts w:asciiTheme="minorBidi" w:hAnsiTheme="minorBidi"/>
-          <w:lang w:val="en-US"/>
-        </w:rPr>
-      </w:pPr>
-      <w:r>
-        <w:rPr>
-          <w:rFonts w:asciiTheme="minorBidi" w:hAnsiTheme="minorBidi"/>
-          <w:lang w:val="en-US"/>
-        </w:rPr>
-        <w:t xml:space="preserve">        </w:t>
-      </w:r>
-      <w:proofErr w:type="spellStart"/>
-      <w:r>
-        <w:rPr>
-          <w:rFonts w:asciiTheme="minorBidi" w:hAnsiTheme="minorBidi"/>
-          <w:lang w:val="en-US"/>
-        </w:rPr>
-        <w:t>boolean</w:t>
-      </w:r>
-      <w:proofErr w:type="spellEnd"/>
-      <w:r>
-        <w:rPr>
-          <w:rFonts w:asciiTheme="minorBidi" w:hAnsiTheme="minorBidi"/>
-          <w:lang w:val="en-US"/>
-        </w:rPr>
-        <w:t xml:space="preserve"> result = ((a + b) &gt; c) &amp;&amp; ((a + c) &gt; b) &amp;&amp; ((b + c) &gt; a</w:t>
-      </w:r>
-      <w:proofErr w:type="gramStart"/>
-      <w:r>
-        <w:rPr>
-          <w:rFonts w:asciiTheme="minorBidi" w:hAnsiTheme="minorBidi"/>
-          <w:lang w:val="en-US"/>
-        </w:rPr>
-        <w:t>);</w:t>
-      </w:r>
-      <w:proofErr w:type="gramEnd"/>
-    </w:p>
-    <w:p>
-      <w:pPr>
-        <w:tabs>
-          <w:tab w:val="left" w:pos="1680"/>
-        </w:tabs>
-        <w:rPr>
-          <w:rFonts w:asciiTheme="minorBidi" w:hAnsiTheme="minorBidi"/>
-          <w:lang w:val="en-US"/>
-        </w:rPr>
-      </w:pPr>
-      <w:r>
-        <w:rPr>
-          <w:rFonts w:asciiTheme="minorBidi" w:hAnsiTheme="minorBidi"/>
-          <w:lang w:val="en-US"/>
-        </w:rPr>
-        <w:t xml:space="preserve">        </w:t>
-      </w:r>
-      <w:r>
-        <w:rPr>
-          <w:rFonts w:asciiTheme="minorBidi" w:hAnsiTheme="minorBidi"/>
-          <w:lang w:val="en-US"/>
-        </w:rPr>
-        <w:tab/>
-      </w:r>
-      <w:r>
-        <w:rPr>
-          <w:rFonts w:asciiTheme="minorBidi" w:hAnsiTheme="minorBidi"/>
-          <w:lang w:val="en-US"/>
-        </w:rPr>
-        <w:tab/>
-      </w:r>
-      <w:proofErr w:type="spellStart"/>
-      <w:r>
-        <w:rPr>
-          <w:rFonts w:asciiTheme="minorBidi" w:hAnsiTheme="minorBidi"/>
-          <w:lang w:val="en-US"/>
-        </w:rPr>
-        <w:t>System.out.print</w:t>
-      </w:r>
-      <w:proofErr w:type="spellEnd"/>
-      <w:r>
-        <w:rPr>
-          <w:rFonts w:asciiTheme="minorBidi" w:hAnsiTheme="minorBidi"/>
-          <w:lang w:val="en-US"/>
-        </w:rPr>
-        <w:t>(a +", "+ b +", "+ c +": " + result</w:t>
-      </w:r>
-      <w:proofErr w:type="gramStart"/>
-      <w:r>
-        <w:rPr>
-          <w:rFonts w:asciiTheme="minorBidi" w:hAnsiTheme="minorBidi"/>
-          <w:lang w:val="en-US"/>
-        </w:rPr>
-        <w:t>);</w:t>
-      </w:r>
-      <w:proofErr w:type="gramEnd"/>
-    </w:p>
-    <w:p>
-      <w:pPr>
-        <w:tabs>
-          <w:tab w:val="left" w:pos="1680"/>
-        </w:tabs>
-        <w:rPr>
-          <w:rFonts w:asciiTheme="minorBidi" w:hAnsiTheme="minorBidi"/>
-          <w:lang w:val="en-US"/>
-        </w:rPr>
-      </w:pPr>
-      <w:r>
-        <w:rPr>
-          <w:rFonts w:asciiTheme="minorBidi" w:hAnsiTheme="minorBidi"/>
-          <w:lang w:val="en-US"/>
-        </w:rPr>
-        <w:t xml:space="preserve">    </w:t>
-      </w:r>
-    </w:p>
-    <w:p>
-      <w:pPr>
-        <w:tabs>
-          <w:tab w:val="left" w:pos="1680"/>
-        </w:tabs>
-        <w:rPr>
-          <w:rFonts w:asciiTheme="minorBidi" w:hAnsiTheme="minorBidi"/>
-          <w:lang w:val="en-US"/>
-        </w:rPr>
-      </w:pPr>
-    </w:p>
-    <w:p>
-      <w:pPr>
-        <w:tabs>
-          <w:tab w:val="left" w:pos="1680"/>
-        </w:tabs>
-        <w:rPr>
-          <w:rFonts w:asciiTheme="minorBidi" w:hAnsiTheme="minorBidi"/>
-          <w:lang w:val="en-US"/>
-        </w:rPr>
-      </w:pPr>
-    </w:p>
-    <w:p>
-      <w:pPr>
-        <w:tabs>
-          <w:tab w:val="left" w:pos="1680"/>
-        </w:tabs>
-        <w:rPr>
-          <w:rFonts w:asciiTheme="minorBidi" w:hAnsiTheme="minorBidi"/>
-          <w:lang w:val="en-US"/>
-        </w:rPr>
-      </w:pPr>
-      <w:r>
-        <w:rPr>
-          <w:rFonts w:asciiTheme="minorBidi" w:hAnsiTheme="minorBidi"/>
-          <w:lang w:val="en-US"/>
-        </w:rPr>
-        <w:t>}</w:t>
-      </w:r>
-    </w:p>
-    <w:p>
-      <w:pPr>
-        <w:tabs>
-          <w:tab w:val="left" w:pos="1680"/>
-        </w:tabs>
-        <w:rPr>
-          <w:rFonts w:asciiTheme="minorBidi" w:hAnsiTheme="minorBidi"/>
-          <w:lang w:val="en-US"/>
-        </w:rPr>
-      </w:pPr>
-      <w:r>
-        <w:rPr>
-          <w:rFonts w:asciiTheme="minorBidi" w:hAnsiTheme="minorBidi"/>
-          <w:lang w:val="en-US"/>
-        </w:rPr>
-        <w:t>}</w:t>
-      </w:r>
-    </w:p>
-    <w:p>
-      <w:pPr>
-        <w:tabs>
-          <w:tab w:val="left" w:pos="1680"/>
-        </w:tabs>
-        <w:rPr>
-          <w:rFonts w:asciiTheme="minorBidi" w:hAnsiTheme="minorBidi"/>
-          <w:lang w:val="en-US"/>
-        </w:rPr>
-      </w:pPr>
-    </w:p>
-    <w:p>
-      <w:pPr>
-        <w:tabs>
-          <w:tab w:val="left" w:pos="1680"/>
-        </w:tabs>
-        <w:rPr>
-          <w:rFonts w:asciiTheme="minorBidi" w:hAnsiTheme="minorBidi"/>
-          <w:lang w:val="en-US"/>
-        </w:rPr>
-      </w:pPr>
-    </w:p>
-    <w:p>
-      <w:pPr>
-        <w:tabs>
-          <w:tab w:val="left" w:pos="1680"/>
-        </w:tabs>
-        <w:rPr>
-          <w:rFonts w:asciiTheme="minorBidi" w:hAnsiTheme="minorBidi"/>
-          <w:lang w:val="en-US"/>
-        </w:rPr>
-      </w:pPr>
-    </w:p>
-    <w:p>
-      <w:pPr>
-        <w:tabs>
-          <w:tab w:val="left" w:pos="1680"/>
-        </w:tabs>
-        <w:rPr>
-          <w:rFonts w:asciiTheme="minorBidi" w:hAnsiTheme="minorBidi"/>
-          <w:lang w:val="en-US"/>
-        </w:rPr>
-      </w:pPr>
-    </w:p>
-    <w:p>
-      <w:pPr>
-        <w:tabs>
-          <w:tab w:val="left" w:pos="1680"/>
-        </w:tabs>
-        <w:rPr>
-          <w:rFonts w:asciiTheme="minorBidi" w:hAnsiTheme="minorBidi"/>
-          <w:lang w:val="en-US"/>
-        </w:rPr>
-      </w:pPr>
-    </w:p>
-    <w:p>
-      <w:pPr>
-        <w:tabs>
-          <w:tab w:val="left" w:pos="1680"/>
-        </w:tabs>
-        <w:rPr>
-          <w:rFonts w:asciiTheme="minorBidi" w:hAnsiTheme="minorBidi"/>
-          <w:lang w:val="en-US"/>
-        </w:rPr>
-      </w:pPr>
-    </w:p>
-    <w:p>
-      <w:pPr>
-        <w:tabs>
-          <w:tab w:val="left" w:pos="1680"/>
-        </w:tabs>
-        <w:rPr>
-          <w:rFonts w:asciiTheme="minorBidi" w:hAnsiTheme="minorBidi"/>
-          <w:lang w:val="en-US"/>
-        </w:rPr>
-      </w:pPr>
-    </w:p>
-    <w:p>
-      <w:pPr>
-        <w:tabs>
-          <w:tab w:val="left" w:pos="1680"/>
-        </w:tabs>
-        <w:rPr>
-          <w:rFonts w:asciiTheme="minorBidi" w:hAnsiTheme="minorBidi"/>
-          <w:lang w:val="en-US"/>
-        </w:rPr>
-      </w:pPr>
-    </w:p>
-    <w:p>
-      <w:pPr>
-        <w:tabs>
-          <w:tab w:val="left" w:pos="1680"/>
-        </w:tabs>
-        <w:rPr>
-          <w:rFonts w:asciiTheme="minorBidi" w:hAnsiTheme="minorBidi"/>
-          <w:lang w:val="en-US"/>
-        </w:rPr>
-      </w:pPr>
-    </w:p>
-    <w:p>
-      <w:pPr>
-        <w:tabs>
-          <w:tab w:val="left" w:pos="1680"/>
-        </w:tabs>
-        <w:rPr>
-          <w:rFonts w:asciiTheme="minorBidi" w:hAnsiTheme="minorBidi"/>
-          <w:lang w:val="en-US"/>
-        </w:rPr>
-      </w:pPr>
-    </w:p>
-    <w:p>
-      <w:pPr>
-        <w:tabs>
-          <w:tab w:val="left" w:pos="1680"/>
-        </w:tabs>
-        <w:rPr>
-          <w:rFonts w:asciiTheme="minorBidi" w:hAnsiTheme="minorBidi"/>
-          <w:lang w:val="en-US"/>
-        </w:rPr>
-      </w:pPr>
-    </w:p>
-    <w:p>
-      <w:pPr>
-        <w:tabs>
-          <w:tab w:val="left" w:pos="1680"/>
-        </w:tabs>
-        <w:rPr>
-          <w:rFonts w:asciiTheme="minorBidi" w:hAnsiTheme="minorBidi"/>
-          <w:lang w:val="en-US"/>
-        </w:rPr>
-      </w:pPr>
-    </w:p>
-    <w:p>
-      <w:pPr>
-        <w:tabs>
-          <w:tab w:val="left" w:pos="1680"/>
-        </w:tabs>
-        <w:rPr>
-          <w:rFonts w:asciiTheme="minorBidi" w:hAnsiTheme="minorBidi"/>
-          <w:lang w:val="en-US"/>
-        </w:rPr>
-      </w:pPr>
-    </w:p>
-    <w:p>
-      <w:pPr>
-        <w:tabs>
-          <w:tab w:val="left" w:pos="1680"/>
-        </w:tabs>
-        <w:rPr>
-          <w:rFonts w:asciiTheme="minorBidi" w:hAnsiTheme="minorBidi"/>
-          <w:lang w:val="en-US"/>
-        </w:rPr>
-      </w:pPr>
-    </w:p>
-    <w:p>
-      <w:pPr>
-        <w:tabs>
-          <w:tab w:val="left" w:pos="1680"/>
-        </w:tabs>
-        <w:rPr>
-          <w:rFonts w:asciiTheme="minorBidi" w:hAnsiTheme="minorBidi"/>
-          <w:lang w:val="en-US"/>
-        </w:rPr>
-      </w:pPr>
-    </w:p>
-    <w:p>
-      <w:pPr>
-        <w:tabs>
-          <w:tab w:val="left" w:pos="1680"/>
-        </w:tabs>
-        <w:rPr>
-          <w:rFonts w:asciiTheme="minorBidi" w:hAnsiTheme="minorBidi"/>
-          <w:lang w:val="en-US"/>
-        </w:rPr>
-      </w:pPr>
-    </w:p>
-    <w:p>
-      <w:pPr>
-        <w:tabs>
-          <w:tab w:val="left" w:pos="1680"/>
-        </w:tabs>
-        <w:rPr>
-          <w:rFonts w:asciiTheme="minorBidi" w:hAnsiTheme="minorBidi"/>
-          <w:lang w:val="en-US"/>
-        </w:rPr>
-      </w:pPr>
-    </w:p>
-    <w:p>
-      <w:pPr>
-        <w:tabs>
-          <w:tab w:val="left" w:pos="1680"/>
-        </w:tabs>
-        <w:rPr>
-          <w:rFonts w:asciiTheme="minorBidi" w:hAnsiTheme="minorBidi"/>
-          <w:lang w:val="en-US"/>
-        </w:rPr>
-      </w:pPr>
-    </w:p>
-    <w:p>
-      <w:pPr>
-        <w:tabs>
-          <w:tab w:val="left" w:pos="1680"/>
-        </w:tabs>
-        <w:rPr>
-          <w:rFonts w:asciiTheme="minorBidi" w:hAnsiTheme="minorBidi"/>
-          <w:lang w:val="en-US"/>
-        </w:rPr>
-      </w:pPr>
-    </w:p>
-    <w:p>
-      <w:pPr>
-        <w:tabs>
-          <w:tab w:val="left" w:pos="1680"/>
-        </w:tabs>
-        <w:rPr>
-          <w:rFonts w:asciiTheme="minorBidi" w:hAnsiTheme="minorBidi"/>
-          <w:lang w:val="en-US"/>
-        </w:rPr>
-      </w:pPr>
-    </w:p>
-    <w:p>
-      <w:pPr>
-        <w:tabs>
-          <w:tab w:val="left" w:pos="1680"/>
-        </w:tabs>
-        <w:rPr>
-          <w:rFonts w:asciiTheme="minorBidi" w:hAnsiTheme="minorBidi"/>
-          <w:lang w:val="en-US"/>
-        </w:rPr>
-      </w:pPr>
-    </w:p>
-    <w:p>
-      <w:pPr>
-        <w:tabs>
-          <w:tab w:val="left" w:pos="1680"/>
-        </w:tabs>
-        <w:rPr>
-          <w:rFonts w:asciiTheme="minorBidi" w:hAnsiTheme="minorBidi"/>
-          <w:lang w:val="en-US"/>
-        </w:rPr>
-      </w:pPr>
-    </w:p>
-    <w:p>
-      <w:pPr>
-        <w:tabs>
-          <w:tab w:val="left" w:pos="1680"/>
-        </w:tabs>
-        <w:rPr>
-          <w:rFonts w:asciiTheme="minorBidi" w:hAnsiTheme="minorBidi"/>
-          <w:lang w:val="en-US"/>
-        </w:rPr>
-      </w:pPr>
-    </w:p>
-    <w:p>
-      <w:pPr>
-        <w:tabs>
-          <w:tab w:val="left" w:pos="1680"/>
-        </w:tabs>
-        <w:rPr>
-          <w:rFonts w:asciiTheme="minorBidi" w:hAnsiTheme="minorBidi"/>
-          <w:lang w:val="en-US"/>
-        </w:rPr>
-      </w:pPr>
-    </w:p>
-    <w:p>
-      <w:pPr>
-        <w:tabs>
-          <w:tab w:val="left" w:pos="1680"/>
-        </w:tabs>
-        <w:rPr>
-          <w:rFonts w:asciiTheme="minorBidi" w:hAnsiTheme="minorBidi"/>
-          <w:lang w:val="en-US"/>
-        </w:rPr>
-      </w:pPr>
-    </w:p>
-    <w:p>
-      <w:pPr>
-        <w:tabs>
-          <w:tab w:val="left" w:pos="1680"/>
-        </w:tabs>
-        <w:rPr>
-          <w:rFonts w:asciiTheme="minorBidi" w:hAnsiTheme="minorBidi"/>
-          <w:lang w:val="en-US"/>
-        </w:rPr>
-      </w:pPr>
-    </w:p>
-    <w:p>
-      <w:pPr>
-        <w:tabs>
-          <w:tab w:val="left" w:pos="1680"/>
-        </w:tabs>
-        <w:rPr>
-          <w:rFonts w:asciiTheme="minorBidi" w:hAnsiTheme="minorBidi"/>
-          <w:lang w:val="en-US"/>
-        </w:rPr>
-      </w:pPr>
-    </w:p>
-    <w:p>
-      <w:pPr>
-        <w:tabs>
-          <w:tab w:val="left" w:pos="1680"/>
-        </w:tabs>
-        <w:rPr>
-          <w:rFonts w:asciiTheme="minorBidi" w:hAnsiTheme="minorBidi"/>
-          <w:lang w:val="en-US"/>
-        </w:rPr>
-      </w:pPr>
-    </w:p>
-    <w:p>
-      <w:pPr>
-        <w:tabs>
-          <w:tab w:val="left" w:pos="1680"/>
-        </w:tabs>
-        <w:rPr>
-          <w:rFonts w:asciiTheme="minorBidi" w:hAnsiTheme="minorBidi"/>
-          <w:lang w:val="en-US"/>
-        </w:rPr>
-      </w:pPr>
-    </w:p>
-    <w:p>
-      <w:pPr>
-        <w:tabs>
-          <w:tab w:val="left" w:pos="1680"/>
-        </w:tabs>
-        <w:rPr>
-          <w:rFonts w:asciiTheme="minorBidi" w:hAnsiTheme="minorBidi"/>
-          <w:lang w:val="en-US"/>
-        </w:rPr>
-      </w:pPr>
-    </w:p>
-    <w:p>
-      <w:pPr>
-        <w:tabs>
-          <w:tab w:val="left" w:pos="1680"/>
-        </w:tabs>
-        <w:rPr>
-          <w:rFonts w:asciiTheme="minorBidi" w:hAnsiTheme="minorBidi"/>
-          <w:lang w:val="en-US"/>
-        </w:rPr>
-      </w:pPr>
-    </w:p>
-    <w:p>
-      <w:pPr>
-        <w:tabs>
-          <w:tab w:val="left" w:pos="1680"/>
-        </w:tabs>
-        <w:rPr>
-          <w:rFonts w:asciiTheme="minorBidi" w:hAnsiTheme="minorBidi"/>
-          <w:lang w:val="en-US"/>
-        </w:rPr>
-      </w:pPr>
-    </w:p>
-    <w:p>
-      <w:pPr>
-        <w:tabs>
-          <w:tab w:val="left" w:pos="1680"/>
-        </w:tabs>
-        <w:rPr>
-          <w:rFonts w:asciiTheme="minorBidi" w:hAnsiTheme="minorBidi"/>
-          <w:lang w:val="en-US"/>
-        </w:rPr>
-      </w:pPr>
-    </w:p>
-    <w:p>
-      <w:pPr>
-        <w:tabs>
-          <w:tab w:val="left" w:pos="1680"/>
-        </w:tabs>
-        <w:rPr>
-          <w:rFonts w:asciiTheme="minorBidi" w:hAnsiTheme="minorBidi"/>
-          <w:lang w:val="en-US"/>
-        </w:rPr>
-      </w:pPr>
-    </w:p>
-    <w:p>
-      <w:pPr>
-        <w:tabs>
-          <w:tab w:val="left" w:pos="1680"/>
-        </w:tabs>
-        <w:rPr>
-          <w:rFonts w:asciiTheme="minorBidi" w:hAnsiTheme="minorBidi"/>
-          <w:lang w:val="en-US"/>
-        </w:rPr>
-      </w:pPr>
-      <w:r>
-        <w:rPr>
-          <w:rFonts w:asciiTheme="minorBidi" w:hAnsiTheme="minorBidi"/>
-          <w:lang w:val="en-US"/>
-        </w:rPr>
-        <w:t xml:space="preserve">public class </w:t>
-      </w:r>
-      <w:proofErr w:type="spellStart"/>
-      <w:r>
-        <w:rPr>
-          <w:rFonts w:asciiTheme="minorBidi" w:hAnsiTheme="minorBidi"/>
-          <w:lang w:val="en-US"/>
-        </w:rPr>
-        <w:t>GenThree</w:t>
-      </w:r>
-      <w:proofErr w:type="spellEnd"/>
-      <w:r>
-        <w:rPr>
-          <w:rFonts w:asciiTheme="minorBidi" w:hAnsiTheme="minorBidi"/>
-          <w:lang w:val="en-US"/>
-        </w:rPr>
-        <w:t xml:space="preserve"> {</w:t>
-      </w:r>
-    </w:p>
-    <w:p>
-      <w:pPr>
-        <w:tabs>
-          <w:tab w:val="left" w:pos="1680"/>
-        </w:tabs>
-        <w:rPr>
-          <w:rFonts w:asciiTheme="minorBidi" w:hAnsiTheme="minorBidi"/>
-          <w:lang w:val="en-US"/>
-        </w:rPr>
-      </w:pPr>
-      <w:r>
-        <w:rPr>
-          <w:rFonts w:asciiTheme="minorBidi" w:hAnsiTheme="minorBidi"/>
-          <w:lang w:val="en-US"/>
-        </w:rPr>
-        <w:lastRenderedPageBreak/>
         <w:tab/>
         <w:t xml:space="preserve">public static void </w:t>
       </w:r>

--- a/HW1Code.docx
+++ b/HW1Code.docx
@@ -806,17 +806,8 @@
           <w:rFonts w:asciiTheme="minorBidi" w:hAnsiTheme="minorBidi"/>
           <w:lang w:val="en-US"/>
         </w:rPr>
-        <w:t>("Use "+x+" quarters and "+y+" cents."</w:t>
-      </w:r>
-      <w:proofErr w:type="gramStart"/>
-      <w:r>
-        <w:rPr>
-          <w:rFonts w:asciiTheme="minorBidi" w:hAnsiTheme="minorBidi"/>
-          <w:lang w:val="en-US"/>
-        </w:rPr>
-        <w:t>);</w:t>
-      </w:r>
-      <w:proofErr w:type="gramEnd"/>
+        <w:t>("Use "+x+" quarters and "+y+" cents");</w:t>
+      </w:r>
     </w:p>
     <w:p>
       <w:pPr>
